--- a/rapport/Projet Logiciel Transversal v3.final.docx
+++ b/rapport/Projet Logiciel Transversal v3.final.docx
@@ -90,19 +90,8 @@
           <w:sz w:val="52"/>
           <w:szCs w:val="52"/>
         </w:rPr>
-        <w:t xml:space="preserve">Projet </w:t>
-      </w:r>
-      <w:proofErr w:type="spellStart"/>
-      <w:r>
-        <w:rPr>
-          <w:rFonts w:asciiTheme="minorHAnsi" w:hAnsiTheme="minorHAnsi" w:cstheme="minorHAnsi"/>
-          <w:b/>
-          <w:sz w:val="52"/>
-          <w:szCs w:val="52"/>
-        </w:rPr>
-        <w:t>worms</w:t>
-      </w:r>
-      <w:proofErr w:type="spellEnd"/>
+        <w:t>Projet worms</w:t>
+      </w:r>
     </w:p>
     <w:p>
       <w:pPr>
@@ -131,30 +120,8 @@
         <w:rPr>
           <w:rFonts w:asciiTheme="minorHAnsi" w:hAnsiTheme="minorHAnsi" w:cstheme="minorHAnsi"/>
         </w:rPr>
-        <w:t xml:space="preserve">Grégoire de </w:t>
-      </w:r>
-      <w:proofErr w:type="spellStart"/>
-      <w:r>
-        <w:rPr>
-          <w:rFonts w:asciiTheme="minorHAnsi" w:hAnsiTheme="minorHAnsi" w:cstheme="minorHAnsi"/>
-        </w:rPr>
-        <w:t>Faup</w:t>
-      </w:r>
-      <w:proofErr w:type="spellEnd"/>
-      <w:r>
-        <w:rPr>
-          <w:rFonts w:asciiTheme="minorHAnsi" w:hAnsiTheme="minorHAnsi" w:cstheme="minorHAnsi"/>
-        </w:rPr>
-        <w:t xml:space="preserve"> – Antoine </w:t>
-      </w:r>
-      <w:proofErr w:type="spellStart"/>
-      <w:r>
-        <w:rPr>
-          <w:rFonts w:asciiTheme="minorHAnsi" w:hAnsiTheme="minorHAnsi" w:cstheme="minorHAnsi"/>
-        </w:rPr>
-        <w:t>Delavoypierre</w:t>
-      </w:r>
-      <w:proofErr w:type="spellEnd"/>
+        <w:t>Grégoire de Faup – Antoine Delavoypierre</w:t>
+      </w:r>
     </w:p>
     <w:p>
       <w:pPr>
@@ -238,7 +205,7 @@
           <w:szCs w:val="22"/>
         </w:rPr>
       </w:pPr>
-      <w:bookmarkStart w:id="0" w:name="_Toc534910071"/>
+      <w:bookmarkStart w:id="0" w:name="_Toc534961059"/>
       <w:r>
         <w:rPr>
           <w:rFonts w:asciiTheme="minorHAnsi" w:hAnsiTheme="minorHAnsi" w:cstheme="minorHAnsi"/>
@@ -310,16 +277,8 @@
         <w:rPr>
           <w:rFonts w:asciiTheme="minorHAnsi" w:hAnsiTheme="minorHAnsi" w:cstheme="minorHAnsi"/>
         </w:rPr>
-        <w:t xml:space="preserve">© </w:t>
-      </w:r>
-      <w:proofErr w:type="spellStart"/>
-      <w:r>
-        <w:rPr>
-          <w:rFonts w:asciiTheme="minorHAnsi" w:hAnsiTheme="minorHAnsi" w:cstheme="minorHAnsi"/>
-        </w:rPr>
-        <w:t>Steam</w:t>
-      </w:r>
-      <w:proofErr w:type="spellEnd"/>
+        <w:t>© Steam</w:t>
+      </w:r>
     </w:p>
     <w:p>
       <w:pPr>
@@ -492,7 +451,7 @@
         </w:rPr>
         <w:fldChar w:fldCharType="separate"/>
       </w:r>
-      <w:hyperlink w:anchor="_Toc534910095" w:history="1">
+      <w:hyperlink w:anchor="_Toc534961079" w:history="1">
         <w:r>
           <w:rPr>
             <w:rStyle w:val="Lienhypertexte"/>
@@ -525,7 +484,7 @@
           <w:fldChar w:fldCharType="begin"/>
         </w:r>
         <w:r>
-          <w:instrText xml:space="preserve"> PAGEREF _Toc534910095 \h </w:instrText>
+          <w:instrText xml:space="preserve"> PAGEREF _Toc534961079 \h </w:instrText>
         </w:r>
         <w:r>
           <w:fldChar w:fldCharType="separate"/>
@@ -554,7 +513,7 @@
           <w:lang w:bidi="ar-SA"/>
         </w:rPr>
       </w:pPr>
-      <w:hyperlink w:anchor="_Toc534910096" w:history="1">
+      <w:hyperlink w:anchor="_Toc534961080" w:history="1">
         <w:r>
           <w:rPr>
             <w:rStyle w:val="Lienhypertexte"/>
@@ -598,7 +557,7 @@
           <w:rPr>
             <w:noProof/>
           </w:rPr>
-          <w:instrText xml:space="preserve"> PAGEREF _Toc534910096 \h </w:instrText>
+          <w:instrText xml:space="preserve"> PAGEREF _Toc534961080 \h </w:instrText>
         </w:r>
         <w:r>
           <w:rPr>
@@ -641,7 +600,7 @@
           <w:lang w:bidi="ar-SA"/>
         </w:rPr>
       </w:pPr>
-      <w:hyperlink w:anchor="_Toc534910097" w:history="1">
+      <w:hyperlink w:anchor="_Toc534961081" w:history="1">
         <w:r>
           <w:rPr>
             <w:rStyle w:val="Lienhypertexte"/>
@@ -685,7 +644,7 @@
           <w:rPr>
             <w:noProof/>
           </w:rPr>
-          <w:instrText xml:space="preserve"> PAGEREF _Toc534910097 \h </w:instrText>
+          <w:instrText xml:space="preserve"> PAGEREF _Toc534961081 \h </w:instrText>
         </w:r>
         <w:r>
           <w:rPr>
@@ -728,7 +687,7 @@
           <w:lang w:bidi="ar-SA"/>
         </w:rPr>
       </w:pPr>
-      <w:hyperlink w:anchor="_Toc534910098" w:history="1">
+      <w:hyperlink w:anchor="_Toc534961082" w:history="1">
         <w:r>
           <w:rPr>
             <w:rStyle w:val="Lienhypertexte"/>
@@ -772,7 +731,7 @@
           <w:rPr>
             <w:noProof/>
           </w:rPr>
-          <w:instrText xml:space="preserve"> PAGEREF _Toc534910098 \h </w:instrText>
+          <w:instrText xml:space="preserve"> PAGEREF _Toc534961082 \h </w:instrText>
         </w:r>
         <w:r>
           <w:rPr>
@@ -811,7 +770,7 @@
           <w:lang w:bidi="ar-SA"/>
         </w:rPr>
       </w:pPr>
-      <w:hyperlink w:anchor="_Toc534910099" w:history="1">
+      <w:hyperlink w:anchor="_Toc534961083" w:history="1">
         <w:r>
           <w:rPr>
             <w:rStyle w:val="Lienhypertexte"/>
@@ -844,7 +803,7 @@
           <w:fldChar w:fldCharType="begin"/>
         </w:r>
         <w:r>
-          <w:instrText xml:space="preserve"> PAGEREF _Toc534910099 \h </w:instrText>
+          <w:instrText xml:space="preserve"> PAGEREF _Toc534961083 \h </w:instrText>
         </w:r>
         <w:r>
           <w:fldChar w:fldCharType="separate"/>
@@ -873,7 +832,7 @@
           <w:lang w:bidi="ar-SA"/>
         </w:rPr>
       </w:pPr>
-      <w:hyperlink w:anchor="_Toc534910100" w:history="1">
+      <w:hyperlink w:anchor="_Toc534961084" w:history="1">
         <w:r>
           <w:rPr>
             <w:rStyle w:val="Lienhypertexte"/>
@@ -917,7 +876,7 @@
           <w:rPr>
             <w:noProof/>
           </w:rPr>
-          <w:instrText xml:space="preserve"> PAGEREF _Toc534910100 \h </w:instrText>
+          <w:instrText xml:space="preserve"> PAGEREF _Toc534961084 \h </w:instrText>
         </w:r>
         <w:r>
           <w:rPr>
@@ -960,7 +919,7 @@
           <w:lang w:bidi="ar-SA"/>
         </w:rPr>
       </w:pPr>
-      <w:hyperlink w:anchor="_Toc534910101" w:history="1">
+      <w:hyperlink w:anchor="_Toc534961085" w:history="1">
         <w:r>
           <w:rPr>
             <w:rStyle w:val="Lienhypertexte"/>
@@ -1004,7 +963,7 @@
           <w:rPr>
             <w:noProof/>
           </w:rPr>
-          <w:instrText xml:space="preserve"> PAGEREF _Toc534910101 \h </w:instrText>
+          <w:instrText xml:space="preserve"> PAGEREF _Toc534961085 \h </w:instrText>
         </w:r>
         <w:r>
           <w:rPr>
@@ -1043,7 +1002,7 @@
           <w:lang w:bidi="ar-SA"/>
         </w:rPr>
       </w:pPr>
-      <w:hyperlink w:anchor="_Toc534910102" w:history="1">
+      <w:hyperlink w:anchor="_Toc534961086" w:history="1">
         <w:r>
           <w:rPr>
             <w:rStyle w:val="Lienhypertexte"/>
@@ -1076,7 +1035,7 @@
           <w:fldChar w:fldCharType="begin"/>
         </w:r>
         <w:r>
-          <w:instrText xml:space="preserve"> PAGEREF _Toc534910102 \h </w:instrText>
+          <w:instrText xml:space="preserve"> PAGEREF _Toc534961086 \h </w:instrText>
         </w:r>
         <w:r>
           <w:fldChar w:fldCharType="separate"/>
@@ -1105,7 +1064,7 @@
           <w:lang w:bidi="ar-SA"/>
         </w:rPr>
       </w:pPr>
-      <w:hyperlink w:anchor="_Toc534910103" w:history="1">
+      <w:hyperlink w:anchor="_Toc534961087" w:history="1">
         <w:r>
           <w:rPr>
             <w:rStyle w:val="Lienhypertexte"/>
@@ -1149,7 +1108,7 @@
           <w:rPr>
             <w:noProof/>
           </w:rPr>
-          <w:instrText xml:space="preserve"> PAGEREF _Toc534910103 \h </w:instrText>
+          <w:instrText xml:space="preserve"> PAGEREF _Toc534961087 \h </w:instrText>
         </w:r>
         <w:r>
           <w:rPr>
@@ -1192,7 +1151,7 @@
           <w:lang w:bidi="ar-SA"/>
         </w:rPr>
       </w:pPr>
-      <w:hyperlink w:anchor="_Toc534910104" w:history="1">
+      <w:hyperlink w:anchor="_Toc534961088" w:history="1">
         <w:r>
           <w:rPr>
             <w:rStyle w:val="Lienhypertexte"/>
@@ -1236,7 +1195,7 @@
           <w:rPr>
             <w:noProof/>
           </w:rPr>
-          <w:instrText xml:space="preserve"> PAGEREF _Toc534910104 \h </w:instrText>
+          <w:instrText xml:space="preserve"> PAGEREF _Toc534961088 \h </w:instrText>
         </w:r>
         <w:r>
           <w:rPr>
@@ -1275,7 +1234,7 @@
           <w:lang w:bidi="ar-SA"/>
         </w:rPr>
       </w:pPr>
-      <w:hyperlink w:anchor="_Toc534910105" w:history="1">
+      <w:hyperlink w:anchor="_Toc534961089" w:history="1">
         <w:r>
           <w:rPr>
             <w:rStyle w:val="Lienhypertexte"/>
@@ -1308,7 +1267,7 @@
           <w:fldChar w:fldCharType="begin"/>
         </w:r>
         <w:r>
-          <w:instrText xml:space="preserve"> PAGEREF _Toc534910105 \h </w:instrText>
+          <w:instrText xml:space="preserve"> PAGEREF _Toc534961089 \h </w:instrText>
         </w:r>
         <w:r>
           <w:fldChar w:fldCharType="separate"/>
@@ -1337,7 +1296,7 @@
           <w:lang w:bidi="ar-SA"/>
         </w:rPr>
       </w:pPr>
-      <w:hyperlink w:anchor="_Toc534910106" w:history="1">
+      <w:hyperlink w:anchor="_Toc534961090" w:history="1">
         <w:r>
           <w:rPr>
             <w:rStyle w:val="Lienhypertexte"/>
@@ -1381,7 +1340,7 @@
           <w:rPr>
             <w:noProof/>
           </w:rPr>
-          <w:instrText xml:space="preserve"> PAGEREF _Toc534910106 \h </w:instrText>
+          <w:instrText xml:space="preserve"> PAGEREF _Toc534961090 \h </w:instrText>
         </w:r>
         <w:r>
           <w:rPr>
@@ -1424,7 +1383,7 @@
           <w:lang w:bidi="ar-SA"/>
         </w:rPr>
       </w:pPr>
-      <w:hyperlink w:anchor="_Toc534910107" w:history="1">
+      <w:hyperlink w:anchor="_Toc534961091" w:history="1">
         <w:r>
           <w:rPr>
             <w:rStyle w:val="Lienhypertexte"/>
@@ -1468,7 +1427,7 @@
           <w:rPr>
             <w:noProof/>
           </w:rPr>
-          <w:instrText xml:space="preserve"> PAGEREF _Toc534910107 \h </w:instrText>
+          <w:instrText xml:space="preserve"> PAGEREF _Toc534961091 \h </w:instrText>
         </w:r>
         <w:r>
           <w:rPr>
@@ -1511,7 +1470,7 @@
           <w:lang w:bidi="ar-SA"/>
         </w:rPr>
       </w:pPr>
-      <w:hyperlink w:anchor="_Toc534910108" w:history="1">
+      <w:hyperlink w:anchor="_Toc534961092" w:history="1">
         <w:r>
           <w:rPr>
             <w:rStyle w:val="Lienhypertexte"/>
@@ -1555,7 +1514,7 @@
           <w:rPr>
             <w:noProof/>
           </w:rPr>
-          <w:instrText xml:space="preserve"> PAGEREF _Toc534910108 \h </w:instrText>
+          <w:instrText xml:space="preserve"> PAGEREF _Toc534961092 \h </w:instrText>
         </w:r>
         <w:r>
           <w:rPr>
@@ -1594,7 +1553,7 @@
           <w:lang w:bidi="ar-SA"/>
         </w:rPr>
       </w:pPr>
-      <w:hyperlink w:anchor="_Toc534910109" w:history="1">
+      <w:hyperlink w:anchor="_Toc534961093" w:history="1">
         <w:r>
           <w:rPr>
             <w:rStyle w:val="Lienhypertexte"/>
@@ -1627,13 +1586,13 @@
           <w:fldChar w:fldCharType="begin"/>
         </w:r>
         <w:r>
-          <w:instrText xml:space="preserve"> PAGEREF _Toc534910109 \h </w:instrText>
+          <w:instrText xml:space="preserve"> PAGEREF _Toc534961093 \h </w:instrText>
         </w:r>
         <w:r>
           <w:fldChar w:fldCharType="separate"/>
         </w:r>
         <w:r>
-          <w:t>14</w:t>
+          <w:t>15</w:t>
         </w:r>
         <w:r>
           <w:fldChar w:fldCharType="end"/>
@@ -1656,7 +1615,7 @@
           <w:lang w:bidi="ar-SA"/>
         </w:rPr>
       </w:pPr>
-      <w:hyperlink w:anchor="_Toc534910110" w:history="1">
+      <w:hyperlink w:anchor="_Toc534961094" w:history="1">
         <w:r>
           <w:rPr>
             <w:rStyle w:val="Lienhypertexte"/>
@@ -1700,7 +1659,7 @@
           <w:rPr>
             <w:noProof/>
           </w:rPr>
-          <w:instrText xml:space="preserve"> PAGEREF _Toc534910110 \h </w:instrText>
+          <w:instrText xml:space="preserve"> PAGEREF _Toc534961094 \h </w:instrText>
         </w:r>
         <w:r>
           <w:rPr>
@@ -1717,7 +1676,7 @@
           <w:rPr>
             <w:noProof/>
           </w:rPr>
-          <w:t>14</w:t>
+          <w:t>15</w:t>
         </w:r>
         <w:r>
           <w:rPr>
@@ -1743,7 +1702,7 @@
           <w:lang w:bidi="ar-SA"/>
         </w:rPr>
       </w:pPr>
-      <w:hyperlink w:anchor="_Toc534910111" w:history="1">
+      <w:hyperlink w:anchor="_Toc534961095" w:history="1">
         <w:r>
           <w:rPr>
             <w:rStyle w:val="Lienhypertexte"/>
@@ -1787,7 +1746,7 @@
           <w:rPr>
             <w:noProof/>
           </w:rPr>
-          <w:instrText xml:space="preserve"> PAGEREF _Toc534910111 \h </w:instrText>
+          <w:instrText xml:space="preserve"> PAGEREF _Toc534961095 \h </w:instrText>
         </w:r>
         <w:r>
           <w:rPr>
@@ -1804,7 +1763,7 @@
           <w:rPr>
             <w:noProof/>
           </w:rPr>
-          <w:t>14</w:t>
+          <w:t>15</w:t>
         </w:r>
         <w:r>
           <w:rPr>
@@ -1830,7 +1789,7 @@
           <w:lang w:bidi="ar-SA"/>
         </w:rPr>
       </w:pPr>
-      <w:hyperlink w:anchor="_Toc534910112" w:history="1">
+      <w:hyperlink w:anchor="_Toc534961096" w:history="1">
         <w:r>
           <w:rPr>
             <w:rStyle w:val="Lienhypertexte"/>
@@ -1874,7 +1833,7 @@
           <w:rPr>
             <w:noProof/>
           </w:rPr>
-          <w:instrText xml:space="preserve"> PAGEREF _Toc534910112 \h </w:instrText>
+          <w:instrText xml:space="preserve"> PAGEREF _Toc534961096 \h </w:instrText>
         </w:r>
         <w:r>
           <w:rPr>
@@ -1891,7 +1850,7 @@
           <w:rPr>
             <w:noProof/>
           </w:rPr>
-          <w:t>14</w:t>
+          <w:t>15</w:t>
         </w:r>
         <w:r>
           <w:rPr>
@@ -1917,7 +1876,7 @@
           <w:lang w:bidi="ar-SA"/>
         </w:rPr>
       </w:pPr>
-      <w:hyperlink w:anchor="_Toc534910113" w:history="1">
+      <w:hyperlink w:anchor="_Toc534961097" w:history="1">
         <w:r>
           <w:rPr>
             <w:rStyle w:val="Lienhypertexte"/>
@@ -1961,7 +1920,7 @@
           <w:rPr>
             <w:noProof/>
           </w:rPr>
-          <w:instrText xml:space="preserve"> PAGEREF _Toc534910113 \h </w:instrText>
+          <w:instrText xml:space="preserve"> PAGEREF _Toc534961097 \h </w:instrText>
         </w:r>
         <w:r>
           <w:rPr>
@@ -1978,7 +1937,7 @@
           <w:rPr>
             <w:noProof/>
           </w:rPr>
-          <w:t>15</w:t>
+          <w:t>16</w:t>
         </w:r>
         <w:r>
           <w:rPr>
@@ -2004,7 +1963,7 @@
           <w:lang w:bidi="ar-SA"/>
         </w:rPr>
       </w:pPr>
-      <w:hyperlink w:anchor="_Toc534910114" w:history="1">
+      <w:hyperlink w:anchor="_Toc534961098" w:history="1">
         <w:r>
           <w:rPr>
             <w:rStyle w:val="Lienhypertexte"/>
@@ -2048,7 +2007,7 @@
           <w:rPr>
             <w:noProof/>
           </w:rPr>
-          <w:instrText xml:space="preserve"> PAGEREF _Toc534910114 \h </w:instrText>
+          <w:instrText xml:space="preserve"> PAGEREF _Toc534961098 \h </w:instrText>
         </w:r>
         <w:r>
           <w:rPr>
@@ -2065,7 +2024,7 @@
           <w:rPr>
             <w:noProof/>
           </w:rPr>
-          <w:t>15</w:t>
+          <w:t>16</w:t>
         </w:r>
         <w:r>
           <w:rPr>
@@ -2208,7 +2167,7 @@
           <w:rFonts w:asciiTheme="minorHAnsi" w:hAnsiTheme="minorHAnsi" w:cstheme="minorHAnsi"/>
         </w:rPr>
       </w:pPr>
-      <w:bookmarkStart w:id="1" w:name="_Toc534910095"/>
+      <w:bookmarkStart w:id="1" w:name="_Toc534961079"/>
       <w:r>
         <w:rPr>
           <w:rFonts w:asciiTheme="minorHAnsi" w:hAnsiTheme="minorHAnsi" w:cstheme="minorHAnsi"/>
@@ -2227,7 +2186,7 @@
           <w:szCs w:val="26"/>
         </w:rPr>
       </w:pPr>
-      <w:bookmarkStart w:id="2" w:name="_Toc534910096"/>
+      <w:bookmarkStart w:id="2" w:name="_Toc534961080"/>
       <w:r>
         <w:rPr>
           <w:rFonts w:asciiTheme="minorHAnsi" w:hAnsiTheme="minorHAnsi" w:cstheme="minorHAnsi"/>
@@ -2256,27 +2215,7 @@
           <w:sz w:val="22"/>
           <w:szCs w:val="20"/>
         </w:rPr>
-        <w:t xml:space="preserve">L’objectif que nous nous sommes fixé est de créer un jeu de type </w:t>
-      </w:r>
-      <w:proofErr w:type="spellStart"/>
-      <w:r>
-        <w:rPr>
-          <w:rFonts w:asciiTheme="minorHAnsi" w:hAnsiTheme="minorHAnsi" w:cstheme="minorHAnsi"/>
-          <w:i w:val="0"/>
-          <w:sz w:val="22"/>
-          <w:szCs w:val="20"/>
-        </w:rPr>
-        <w:t>worms</w:t>
-      </w:r>
-      <w:proofErr w:type="spellEnd"/>
-      <w:r>
-        <w:rPr>
-          <w:rFonts w:asciiTheme="minorHAnsi" w:hAnsiTheme="minorHAnsi" w:cstheme="minorHAnsi"/>
-          <w:i w:val="0"/>
-          <w:sz w:val="22"/>
-          <w:szCs w:val="20"/>
-        </w:rPr>
-        <w:t xml:space="preserve"> 2D mais bien sûr avec des fonctionnalités qui nous seront propres. C'est-à-dire :</w:t>
+        <w:t>L’objectif que nous nous sommes fixé est de créer un jeu de type worms 2D mais bien sûr avec des fonctionnalités qui nous seront propres. C'est-à-dire :</w:t>
       </w:r>
     </w:p>
     <w:p>
@@ -2579,27 +2518,7 @@
           <w:sz w:val="22"/>
           <w:szCs w:val="20"/>
         </w:rPr>
-        <w:t xml:space="preserve"> </w:t>
-      </w:r>
-      <w:proofErr w:type="spellStart"/>
-      <w:r>
-        <w:rPr>
-          <w:rFonts w:asciiTheme="minorHAnsi" w:hAnsiTheme="minorHAnsi" w:cstheme="minorHAnsi"/>
-          <w:i w:val="0"/>
-          <w:sz w:val="22"/>
-          <w:szCs w:val="20"/>
-        </w:rPr>
-        <w:t>etc</w:t>
-      </w:r>
-      <w:proofErr w:type="spellEnd"/>
-      <w:r>
-        <w:rPr>
-          <w:rFonts w:asciiTheme="minorHAnsi" w:hAnsiTheme="minorHAnsi" w:cstheme="minorHAnsi"/>
-          <w:i w:val="0"/>
-          <w:sz w:val="22"/>
-          <w:szCs w:val="20"/>
-        </w:rPr>
-        <w:t>)</w:t>
+        <w:t xml:space="preserve"> etc)</w:t>
       </w:r>
       <w:r>
         <w:rPr>
@@ -2770,7 +2689,7 @@
           <w:szCs w:val="26"/>
         </w:rPr>
       </w:pPr>
-      <w:bookmarkStart w:id="3" w:name="_Toc534910097"/>
+      <w:bookmarkStart w:id="3" w:name="_Toc534961081"/>
       <w:r>
         <w:rPr>
           <w:rFonts w:asciiTheme="minorHAnsi" w:hAnsiTheme="minorHAnsi" w:cstheme="minorHAnsi"/>
@@ -3107,7 +3026,7 @@
           <w:szCs w:val="26"/>
         </w:rPr>
       </w:pPr>
-      <w:bookmarkStart w:id="4" w:name="_Toc534910098"/>
+      <w:bookmarkStart w:id="4" w:name="_Toc534961082"/>
       <w:r>
         <w:rPr>
           <w:rFonts w:asciiTheme="minorHAnsi" w:hAnsiTheme="minorHAnsi" w:cstheme="minorHAnsi"/>
@@ -3280,7 +3199,7 @@
           <w:sz w:val="20"/>
         </w:rPr>
       </w:pPr>
-      <w:bookmarkStart w:id="5" w:name="_Toc534910072"/>
+      <w:bookmarkStart w:id="5" w:name="_Toc534961060"/>
       <w:r>
         <w:rPr>
           <w:rFonts w:asciiTheme="minorHAnsi" w:hAnsiTheme="minorHAnsi" w:cstheme="minorHAnsi"/>
@@ -3361,47 +3280,7 @@
           <w:sz w:val="22"/>
           <w:szCs w:val="20"/>
         </w:rPr>
-        <w:t xml:space="preserve">avons choisi une approche classique consistant à utiliser des collections de </w:t>
-      </w:r>
-      <w:proofErr w:type="spellStart"/>
-      <w:r>
-        <w:rPr>
-          <w:rFonts w:asciiTheme="minorHAnsi" w:hAnsiTheme="minorHAnsi" w:cstheme="minorHAnsi"/>
-          <w:i w:val="0"/>
-          <w:sz w:val="22"/>
-          <w:szCs w:val="20"/>
-        </w:rPr>
-        <w:t>sprites</w:t>
-      </w:r>
-      <w:proofErr w:type="spellEnd"/>
-      <w:r>
-        <w:rPr>
-          <w:rFonts w:asciiTheme="minorHAnsi" w:hAnsiTheme="minorHAnsi" w:cstheme="minorHAnsi"/>
-          <w:i w:val="0"/>
-          <w:sz w:val="22"/>
-          <w:szCs w:val="20"/>
-        </w:rPr>
-        <w:t xml:space="preserve"> ou </w:t>
-      </w:r>
-      <w:proofErr w:type="spellStart"/>
-      <w:r>
-        <w:rPr>
-          <w:rFonts w:asciiTheme="minorHAnsi" w:hAnsiTheme="minorHAnsi" w:cstheme="minorHAnsi"/>
-          <w:i w:val="0"/>
-          <w:sz w:val="22"/>
-          <w:szCs w:val="20"/>
-        </w:rPr>
-        <w:t>tileset</w:t>
-      </w:r>
-      <w:proofErr w:type="spellEnd"/>
-      <w:r>
-        <w:rPr>
-          <w:rFonts w:asciiTheme="minorHAnsi" w:hAnsiTheme="minorHAnsi" w:cstheme="minorHAnsi"/>
-          <w:i w:val="0"/>
-          <w:sz w:val="22"/>
-          <w:szCs w:val="20"/>
-        </w:rPr>
-        <w:t>. Il s’agit en fait d’une planche sur laquelle on retrouve notre personnage dans toutes les positions qu’il peut prendre en jeu.</w:t>
+        <w:t>avons choisi une approche classique consistant à utiliser des collections de sprites ou tileset. Il s’agit en fait d’une planche sur laquelle on retrouve notre personnage dans toutes les positions qu’il peut prendre en jeu.</w:t>
       </w:r>
       <w:r>
         <w:rPr>
@@ -3445,7 +3324,7 @@
             <v:path o:extrusionok="f" gradientshapeok="t" o:connecttype="rect"/>
             <o:lock v:ext="edit" aspectratio="t"/>
           </v:shapetype>
-          <v:shape id="_x0000_i1025" type="#_x0000_t75" style="width:369.25pt;height:317.95pt" o:bordertopcolor="this" o:borderleftcolor="this" o:borderbottomcolor="this" o:borderrightcolor="this">
+          <v:shape id="_x0000_i1025" type="#_x0000_t75" style="width:369.05pt;height:317.55pt" o:bordertopcolor="this" o:borderleftcolor="this" o:borderbottomcolor="this" o:borderrightcolor="this">
             <v:imagedata r:id="rId10" o:title="DBZ_vegeta"/>
             <w10:bordertop type="single" width="4"/>
             <w10:borderleft type="single" width="4"/>
@@ -3464,7 +3343,7 @@
           <w:szCs w:val="22"/>
         </w:rPr>
       </w:pPr>
-      <w:bookmarkStart w:id="6" w:name="_Toc534910073"/>
+      <w:bookmarkStart w:id="6" w:name="_Toc534961061"/>
       <w:r>
         <w:rPr>
           <w:rFonts w:asciiTheme="minorHAnsi" w:hAnsiTheme="minorHAnsi" w:cstheme="minorHAnsi"/>
@@ -3513,34 +3392,9 @@
           <w:rFonts w:asciiTheme="minorHAnsi" w:hAnsiTheme="minorHAnsi" w:cstheme="minorHAnsi"/>
           <w:sz w:val="20"/>
         </w:rPr>
-        <w:t xml:space="preserve"> - </w:t>
-      </w:r>
-      <w:proofErr w:type="spellStart"/>
-      <w:r>
-        <w:rPr>
-          <w:rFonts w:asciiTheme="minorHAnsi" w:hAnsiTheme="minorHAnsi" w:cstheme="minorHAnsi"/>
-          <w:sz w:val="20"/>
-        </w:rPr>
-        <w:t>Sprite</w:t>
-      </w:r>
-      <w:proofErr w:type="spellEnd"/>
-      <w:r>
-        <w:rPr>
-          <w:rFonts w:asciiTheme="minorHAnsi" w:hAnsiTheme="minorHAnsi" w:cstheme="minorHAnsi"/>
-          <w:sz w:val="20"/>
-        </w:rPr>
-        <w:t xml:space="preserve"> </w:t>
-      </w:r>
-      <w:proofErr w:type="spellStart"/>
-      <w:r>
-        <w:rPr>
-          <w:rFonts w:asciiTheme="minorHAnsi" w:hAnsiTheme="minorHAnsi" w:cstheme="minorHAnsi"/>
-          <w:sz w:val="20"/>
-        </w:rPr>
-        <w:t>Vegeta</w:t>
+        <w:t xml:space="preserve"> - Sprite Vegeta</w:t>
       </w:r>
       <w:bookmarkEnd w:id="6"/>
-      <w:proofErr w:type="spellEnd"/>
     </w:p>
     <w:p>
       <w:pPr>
@@ -3612,7 +3466,7 @@
           <w:sz w:val="20"/>
         </w:rPr>
       </w:pPr>
-      <w:bookmarkStart w:id="7" w:name="_Toc534910074"/>
+      <w:bookmarkStart w:id="7" w:name="_Toc534961062"/>
       <w:r>
         <w:rPr>
           <w:rFonts w:asciiTheme="minorHAnsi" w:hAnsiTheme="minorHAnsi" w:cstheme="minorHAnsi"/>
@@ -3663,48 +3517,21 @@
         </w:rPr>
         <w:t xml:space="preserve">- </w:t>
       </w:r>
-      <w:proofErr w:type="spellStart"/>
       <w:r>
         <w:rPr>
           <w:rFonts w:asciiTheme="minorHAnsi" w:hAnsiTheme="minorHAnsi" w:cstheme="minorHAnsi"/>
           <w:sz w:val="20"/>
         </w:rPr>
-        <w:t>Sprite</w:t>
-      </w:r>
-      <w:proofErr w:type="spellEnd"/>
+        <w:t xml:space="preserve">Sprite </w:t>
+      </w:r>
       <w:r>
         <w:rPr>
           <w:rFonts w:asciiTheme="minorHAnsi" w:hAnsiTheme="minorHAnsi" w:cstheme="minorHAnsi"/>
           <w:sz w:val="20"/>
         </w:rPr>
-        <w:t xml:space="preserve"> </w:t>
-      </w:r>
-      <w:proofErr w:type="spellStart"/>
-      <w:r>
-        <w:rPr>
-          <w:rFonts w:asciiTheme="minorHAnsi" w:hAnsiTheme="minorHAnsi" w:cstheme="minorHAnsi"/>
-          <w:sz w:val="20"/>
-        </w:rPr>
-        <w:t>Mio</w:t>
-      </w:r>
-      <w:proofErr w:type="spellEnd"/>
-      <w:r>
-        <w:rPr>
-          <w:rFonts w:asciiTheme="minorHAnsi" w:hAnsiTheme="minorHAnsi" w:cstheme="minorHAnsi"/>
-          <w:sz w:val="20"/>
-        </w:rPr>
-        <w:t xml:space="preserve"> </w:t>
-      </w:r>
-      <w:proofErr w:type="spellStart"/>
-      <w:r>
-        <w:rPr>
-          <w:rFonts w:asciiTheme="minorHAnsi" w:hAnsiTheme="minorHAnsi" w:cstheme="minorHAnsi"/>
-          <w:sz w:val="20"/>
-        </w:rPr>
-        <w:t>Kouzuki</w:t>
+        <w:t>Mio Kouzuki</w:t>
       </w:r>
       <w:bookmarkEnd w:id="7"/>
-      <w:proofErr w:type="spellEnd"/>
     </w:p>
     <w:p>
       <w:pPr>
@@ -3735,23 +3562,7 @@
           <w:rFonts w:asciiTheme="minorHAnsi" w:hAnsiTheme="minorHAnsi" w:cstheme="minorHAnsi"/>
           <w:sz w:val="22"/>
         </w:rPr>
-        <w:t xml:space="preserve">utiliserons une ou plusieurs polices pour l’affichage de texte sur l’écran ainsi que des </w:t>
-      </w:r>
-      <w:proofErr w:type="spellStart"/>
-      <w:r>
-        <w:rPr>
-          <w:rFonts w:asciiTheme="minorHAnsi" w:hAnsiTheme="minorHAnsi" w:cstheme="minorHAnsi"/>
-          <w:sz w:val="22"/>
-        </w:rPr>
-        <w:t>sprites</w:t>
-      </w:r>
-      <w:proofErr w:type="spellEnd"/>
-      <w:r>
-        <w:rPr>
-          <w:rFonts w:asciiTheme="minorHAnsi" w:hAnsiTheme="minorHAnsi" w:cstheme="minorHAnsi"/>
-          <w:sz w:val="22"/>
-        </w:rPr>
-        <w:t xml:space="preserve"> d’inventaires, de menu etc.</w:t>
+        <w:t>utiliserons une ou plusieurs polices pour l’affichage de texte sur l’écran ainsi que des sprites d’inventaires, de menu etc.</w:t>
       </w:r>
     </w:p>
     <w:p>
@@ -4127,7 +3938,7 @@
           <w:rFonts w:asciiTheme="minorHAnsi" w:hAnsiTheme="minorHAnsi" w:cstheme="minorHAnsi"/>
         </w:rPr>
       </w:pPr>
-      <w:bookmarkStart w:id="8" w:name="_Toc534910099"/>
+      <w:bookmarkStart w:id="8" w:name="_Toc534961083"/>
       <w:r>
         <w:rPr>
           <w:rFonts w:asciiTheme="minorHAnsi" w:hAnsiTheme="minorHAnsi" w:cstheme="minorHAnsi"/>
@@ -4145,7 +3956,7 @@
           <w:szCs w:val="26"/>
         </w:rPr>
       </w:pPr>
-      <w:bookmarkStart w:id="9" w:name="_Toc534910100"/>
+      <w:bookmarkStart w:id="9" w:name="_Toc534961084"/>
       <w:r>
         <w:rPr>
           <w:rFonts w:asciiTheme="minorHAnsi" w:hAnsiTheme="minorHAnsi" w:cstheme="minorHAnsi"/>
@@ -4169,23 +3980,7 @@
           <w:rFonts w:asciiTheme="minorHAnsi" w:hAnsiTheme="minorHAnsi" w:cstheme="minorHAnsi"/>
           <w:sz w:val="22"/>
         </w:rPr>
-        <w:t xml:space="preserve">Nous allons ici décrire tous les éléments pouvant être présent dans un état de jeu de la manière la plus exhaustive possible (différentes combinaisons possibles, paramètres </w:t>
-      </w:r>
-      <w:proofErr w:type="spellStart"/>
-      <w:r>
-        <w:rPr>
-          <w:rFonts w:asciiTheme="minorHAnsi" w:hAnsiTheme="minorHAnsi" w:cstheme="minorHAnsi"/>
-          <w:sz w:val="22"/>
-        </w:rPr>
-        <w:t>etc</w:t>
-      </w:r>
-      <w:proofErr w:type="spellEnd"/>
-      <w:r>
-        <w:rPr>
-          <w:rFonts w:asciiTheme="minorHAnsi" w:hAnsiTheme="minorHAnsi" w:cstheme="minorHAnsi"/>
-          <w:sz w:val="22"/>
-        </w:rPr>
-        <w:t>).</w:t>
+        <w:t>Nous allons ici décrire tous les éléments pouvant être présent dans un état de jeu de la manière la plus exhaustive possible (différentes combinaisons possibles, paramètres etc).</w:t>
       </w:r>
     </w:p>
     <w:p>
@@ -4388,7 +4183,6 @@
         </w:rPr>
         <w:t>es phases sont « </w:t>
       </w:r>
-      <w:proofErr w:type="spellStart"/>
       <w:r>
         <w:rPr>
           <w:rFonts w:asciiTheme="minorHAnsi" w:hAnsiTheme="minorHAnsi" w:cstheme="minorHAnsi"/>
@@ -4397,7 +4191,6 @@
         </w:rPr>
         <w:t>not_started</w:t>
       </w:r>
-      <w:proofErr w:type="spellEnd"/>
       <w:r>
         <w:rPr>
           <w:rFonts w:asciiTheme="minorHAnsi" w:hAnsiTheme="minorHAnsi" w:cstheme="minorHAnsi"/>
@@ -4405,7 +4198,6 @@
         </w:rPr>
         <w:t> » qui servira pour l’affichage des menus avant le début de la partie, « </w:t>
       </w:r>
-      <w:proofErr w:type="spellStart"/>
       <w:r>
         <w:rPr>
           <w:rFonts w:asciiTheme="minorHAnsi" w:hAnsiTheme="minorHAnsi" w:cstheme="minorHAnsi"/>
@@ -4414,7 +4206,6 @@
         </w:rPr>
         <w:t>team_selected</w:t>
       </w:r>
-      <w:proofErr w:type="spellEnd"/>
       <w:r>
         <w:rPr>
           <w:rFonts w:asciiTheme="minorHAnsi" w:hAnsiTheme="minorHAnsi" w:cstheme="minorHAnsi"/>
@@ -4436,7 +4227,6 @@
         </w:rPr>
         <w:t>struit une carte de jeu et place les personnages en haut de celle-ci. Vient ensuite « </w:t>
       </w:r>
-      <w:proofErr w:type="spellStart"/>
       <w:r>
         <w:rPr>
           <w:rFonts w:asciiTheme="minorHAnsi" w:hAnsiTheme="minorHAnsi" w:cstheme="minorHAnsi"/>
@@ -4461,7 +4251,6 @@
         </w:rPr>
         <w:t>placement</w:t>
       </w:r>
-      <w:proofErr w:type="spellEnd"/>
       <w:r>
         <w:rPr>
           <w:rFonts w:asciiTheme="minorHAnsi" w:hAnsiTheme="minorHAnsi" w:cstheme="minorHAnsi"/>
@@ -4483,7 +4272,6 @@
         </w:rPr>
         <w:t>Enfin on retrouve les phases « </w:t>
       </w:r>
-      <w:proofErr w:type="spellStart"/>
       <w:r>
         <w:rPr>
           <w:rFonts w:asciiTheme="minorHAnsi" w:hAnsiTheme="minorHAnsi" w:cstheme="minorHAnsi"/>
@@ -4492,7 +4280,6 @@
         </w:rPr>
         <w:t>started</w:t>
       </w:r>
-      <w:proofErr w:type="spellEnd"/>
       <w:r>
         <w:rPr>
           <w:rFonts w:asciiTheme="minorHAnsi" w:hAnsiTheme="minorHAnsi" w:cstheme="minorHAnsi"/>
@@ -4500,7 +4287,6 @@
         </w:rPr>
         <w:t> » « </w:t>
       </w:r>
-      <w:proofErr w:type="spellStart"/>
       <w:r>
         <w:rPr>
           <w:rFonts w:asciiTheme="minorHAnsi" w:hAnsiTheme="minorHAnsi" w:cstheme="minorHAnsi"/>
@@ -4509,7 +4295,6 @@
         </w:rPr>
         <w:t>paused</w:t>
       </w:r>
-      <w:proofErr w:type="spellEnd"/>
       <w:r>
         <w:rPr>
           <w:rFonts w:asciiTheme="minorHAnsi" w:hAnsiTheme="minorHAnsi" w:cstheme="minorHAnsi"/>
@@ -4743,55 +4528,7 @@
           <w:rFonts w:asciiTheme="minorHAnsi" w:hAnsiTheme="minorHAnsi" w:cstheme="minorHAnsi"/>
           <w:sz w:val="22"/>
         </w:rPr>
-        <w:t>sélectionné (</w:t>
-      </w:r>
-      <w:proofErr w:type="spellStart"/>
-      <w:r>
-        <w:rPr>
-          <w:rFonts w:asciiTheme="minorHAnsi" w:hAnsiTheme="minorHAnsi" w:cstheme="minorHAnsi"/>
-          <w:sz w:val="22"/>
-        </w:rPr>
-        <w:t>goku</w:t>
-      </w:r>
-      <w:proofErr w:type="spellEnd"/>
-      <w:r>
-        <w:rPr>
-          <w:rFonts w:asciiTheme="minorHAnsi" w:hAnsiTheme="minorHAnsi" w:cstheme="minorHAnsi"/>
-          <w:sz w:val="22"/>
-        </w:rPr>
-        <w:t xml:space="preserve">, </w:t>
-      </w:r>
-      <w:proofErr w:type="spellStart"/>
-      <w:r>
-        <w:rPr>
-          <w:rFonts w:asciiTheme="minorHAnsi" w:hAnsiTheme="minorHAnsi" w:cstheme="minorHAnsi"/>
-          <w:sz w:val="22"/>
-        </w:rPr>
-        <w:t>vegeta</w:t>
-      </w:r>
-      <w:proofErr w:type="spellEnd"/>
-      <w:r>
-        <w:rPr>
-          <w:rFonts w:asciiTheme="minorHAnsi" w:hAnsiTheme="minorHAnsi" w:cstheme="minorHAnsi"/>
-          <w:sz w:val="22"/>
-        </w:rPr>
-        <w:t xml:space="preserve"> </w:t>
-      </w:r>
-      <w:proofErr w:type="spellStart"/>
-      <w:r>
-        <w:rPr>
-          <w:rFonts w:asciiTheme="minorHAnsi" w:hAnsiTheme="minorHAnsi" w:cstheme="minorHAnsi"/>
-          <w:sz w:val="22"/>
-        </w:rPr>
-        <w:t>etc</w:t>
-      </w:r>
-      <w:proofErr w:type="spellEnd"/>
-      <w:r>
-        <w:rPr>
-          <w:rFonts w:asciiTheme="minorHAnsi" w:hAnsiTheme="minorHAnsi" w:cstheme="minorHAnsi"/>
-          <w:sz w:val="22"/>
-        </w:rPr>
-        <w:t xml:space="preserve">), des statistiques, une position dans le jeu ainsi que des critères d’attaques (propriété qui sera sûrement déplacé ailleurs). Les atouts ne sont pas encore présent dans le jeu, ils seront soit inclus dans les personnages soit dans le moteur de jeu. </w:t>
+        <w:t xml:space="preserve">sélectionné (goku, vegeta etc), des statistiques, une position dans le jeu ainsi que des critères d’attaques (propriété qui sera sûrement déplacé ailleurs). Les atouts ne sont pas encore présent dans le jeu, ils seront soit inclus dans les personnages soit dans le moteur de jeu. </w:t>
       </w:r>
     </w:p>
     <w:p>
@@ -4803,7 +4540,7 @@
           <w:szCs w:val="26"/>
         </w:rPr>
       </w:pPr>
-      <w:bookmarkStart w:id="10" w:name="_Toc534910101"/>
+      <w:bookmarkStart w:id="10" w:name="_Toc534961085"/>
       <w:r>
         <w:rPr>
           <w:rFonts w:asciiTheme="minorHAnsi" w:hAnsiTheme="minorHAnsi" w:cstheme="minorHAnsi"/>
@@ -4909,7 +4646,6 @@
         </w:rPr>
         <w:t xml:space="preserve">a classe </w:t>
       </w:r>
-      <w:proofErr w:type="spellStart"/>
       <w:r>
         <w:rPr>
           <w:rFonts w:asciiTheme="minorHAnsi" w:hAnsiTheme="minorHAnsi" w:cstheme="minorHAnsi"/>
@@ -4918,7 +4654,6 @@
         </w:rPr>
         <w:t>GameState</w:t>
       </w:r>
-      <w:proofErr w:type="spellEnd"/>
       <w:r>
         <w:rPr>
           <w:rFonts w:asciiTheme="minorHAnsi" w:hAnsiTheme="minorHAnsi" w:cstheme="minorHAnsi"/>
@@ -4989,62 +4724,21 @@
           <w:rFonts w:asciiTheme="minorHAnsi" w:hAnsiTheme="minorHAnsi" w:cstheme="minorHAnsi"/>
           <w:sz w:val="22"/>
         </w:rPr>
-        <w:t xml:space="preserve">Les classes Player, </w:t>
-      </w:r>
-      <w:proofErr w:type="spellStart"/>
-      <w:r>
-        <w:rPr>
-          <w:rFonts w:asciiTheme="minorHAnsi" w:hAnsiTheme="minorHAnsi" w:cstheme="minorHAnsi"/>
-          <w:sz w:val="22"/>
-        </w:rPr>
-        <w:t>Character</w:t>
-      </w:r>
-      <w:proofErr w:type="spellEnd"/>
-      <w:r>
-        <w:rPr>
-          <w:rFonts w:asciiTheme="minorHAnsi" w:hAnsiTheme="minorHAnsi" w:cstheme="minorHAnsi"/>
-          <w:sz w:val="22"/>
-        </w:rPr>
-        <w:t xml:space="preserve">, </w:t>
-      </w:r>
-      <w:proofErr w:type="spellStart"/>
-      <w:r>
-        <w:rPr>
-          <w:rFonts w:asciiTheme="minorHAnsi" w:hAnsiTheme="minorHAnsi" w:cstheme="minorHAnsi"/>
-          <w:sz w:val="22"/>
-        </w:rPr>
-        <w:t>Statistics</w:t>
-      </w:r>
-      <w:proofErr w:type="spellEnd"/>
-      <w:r>
-        <w:rPr>
-          <w:rFonts w:asciiTheme="minorHAnsi" w:hAnsiTheme="minorHAnsi" w:cstheme="minorHAnsi"/>
-          <w:sz w:val="22"/>
-        </w:rPr>
-        <w:t>, Position</w:t>
-      </w:r>
-      <w:r>
-        <w:rPr>
-          <w:rFonts w:asciiTheme="minorHAnsi" w:hAnsiTheme="minorHAnsi" w:cstheme="minorHAnsi"/>
-          <w:sz w:val="22"/>
-        </w:rPr>
-        <w:t xml:space="preserve"> et </w:t>
-      </w:r>
-      <w:proofErr w:type="spellStart"/>
-      <w:r>
-        <w:rPr>
-          <w:rFonts w:asciiTheme="minorHAnsi" w:hAnsiTheme="minorHAnsi" w:cstheme="minorHAnsi"/>
-          <w:sz w:val="22"/>
-        </w:rPr>
-        <w:t>Map</w:t>
-      </w:r>
-      <w:proofErr w:type="spellEnd"/>
-      <w:r>
-        <w:rPr>
-          <w:rFonts w:asciiTheme="minorHAnsi" w:hAnsiTheme="minorHAnsi" w:cstheme="minorHAnsi"/>
-          <w:sz w:val="22"/>
-        </w:rPr>
-        <w:t xml:space="preserve"> en sont des agrégations.</w:t>
+        <w:t>Les classes Player, Character</w:t>
+      </w:r>
+      <w:r>
+        <w:rPr>
+          <w:rFonts w:asciiTheme="minorHAnsi" w:hAnsiTheme="minorHAnsi" w:cstheme="minorHAnsi"/>
+          <w:sz w:val="22"/>
+        </w:rPr>
+        <w:t>, Statistics, Position</w:t>
+      </w:r>
+      <w:r>
+        <w:rPr>
+          <w:rFonts w:asciiTheme="minorHAnsi" w:hAnsiTheme="minorHAnsi" w:cstheme="minorHAnsi"/>
+          <w:sz w:val="22"/>
+        </w:rPr>
+        <w:t xml:space="preserve"> et Map en sont des agrégations.</w:t>
       </w:r>
     </w:p>
     <w:p>
@@ -5071,23 +4765,7 @@
           <w:rFonts w:asciiTheme="minorHAnsi" w:hAnsiTheme="minorHAnsi" w:cstheme="minorHAnsi"/>
           <w:sz w:val="22"/>
         </w:rPr>
-        <w:t xml:space="preserve">Nous avons décidé de stocker les joueurs et les personnages dans des vecteurs de </w:t>
-      </w:r>
-      <w:proofErr w:type="spellStart"/>
-      <w:r>
-        <w:rPr>
-          <w:rFonts w:asciiTheme="minorHAnsi" w:hAnsiTheme="minorHAnsi" w:cstheme="minorHAnsi"/>
-          <w:sz w:val="22"/>
-        </w:rPr>
-        <w:t>shared</w:t>
-      </w:r>
-      <w:proofErr w:type="spellEnd"/>
-      <w:r>
-        <w:rPr>
-          <w:rFonts w:asciiTheme="minorHAnsi" w:hAnsiTheme="minorHAnsi" w:cstheme="minorHAnsi"/>
-          <w:sz w:val="22"/>
-        </w:rPr>
-        <w:t xml:space="preserve"> pointeur pour que ces derniers soient accessibles et modifiables depuis d’autres classes et cela en étant sur d’éviter toute fuite mémoire.</w:t>
+        <w:t>Nous avons décidé de stocker les joueurs et les personnages dans des vecteurs de shared pointeur pour que ces derniers soient accessibles et modifiables depuis d’autres classes et cela en étant sur d’éviter toute fuite mémoire.</w:t>
       </w:r>
     </w:p>
     <w:p>
@@ -5139,57 +4817,8 @@
           <w:rFonts w:asciiTheme="minorHAnsi" w:hAnsiTheme="minorHAnsi" w:cstheme="minorHAnsi"/>
           <w:sz w:val="22"/>
         </w:rPr>
-        <w:t xml:space="preserve">Notre jeu est un jour par tour. Pour indiquer au moteur de jeu quel joueur </w:t>
-      </w:r>
-      <w:proofErr w:type="gramStart"/>
-      <w:r>
-        <w:rPr>
-          <w:rFonts w:asciiTheme="minorHAnsi" w:hAnsiTheme="minorHAnsi" w:cstheme="minorHAnsi"/>
-          <w:sz w:val="22"/>
-        </w:rPr>
-        <w:t>à le</w:t>
-      </w:r>
-      <w:proofErr w:type="gramEnd"/>
-      <w:r>
-        <w:rPr>
-          <w:rFonts w:asciiTheme="minorHAnsi" w:hAnsiTheme="minorHAnsi" w:cstheme="minorHAnsi"/>
-          <w:sz w:val="22"/>
-        </w:rPr>
-        <w:t xml:space="preserve"> droit de jouer pendant un tour nous avons créé la variable </w:t>
-      </w:r>
-      <w:proofErr w:type="spellStart"/>
-      <w:r>
-        <w:rPr>
-          <w:rFonts w:asciiTheme="minorHAnsi" w:hAnsiTheme="minorHAnsi" w:cstheme="minorHAnsi"/>
-          <w:sz w:val="22"/>
-        </w:rPr>
-        <w:t>current_player</w:t>
-      </w:r>
-      <w:proofErr w:type="spellEnd"/>
-      <w:r>
-        <w:rPr>
-          <w:rFonts w:asciiTheme="minorHAnsi" w:hAnsiTheme="minorHAnsi" w:cstheme="minorHAnsi"/>
-          <w:sz w:val="22"/>
-        </w:rPr>
-        <w:t xml:space="preserve"> dans la classe </w:t>
-      </w:r>
-      <w:proofErr w:type="spellStart"/>
-      <w:r>
-        <w:rPr>
-          <w:rFonts w:asciiTheme="minorHAnsi" w:hAnsiTheme="minorHAnsi" w:cstheme="minorHAnsi"/>
-          <w:sz w:val="22"/>
-        </w:rPr>
-        <w:t>GameState</w:t>
-      </w:r>
-      <w:proofErr w:type="spellEnd"/>
-      <w:r>
-        <w:rPr>
-          <w:rFonts w:asciiTheme="minorHAnsi" w:hAnsiTheme="minorHAnsi" w:cstheme="minorHAnsi"/>
-          <w:sz w:val="22"/>
-        </w:rPr>
-        <w:t xml:space="preserve"> ; de même dans la classe Player on retrouve la variable </w:t>
-      </w:r>
-      <w:proofErr w:type="spellStart"/>
+        <w:t xml:space="preserve">Notre jeu est un jour par tour. Pour indiquer au moteur de jeu quel joueur à le droit de jouer pendant un tour nous avons créé la variable current_player dans la classe GameState ; de même dans la classe Player on retrouve la variable </w:t>
+      </w:r>
       <w:r>
         <w:rPr>
           <w:rFonts w:asciiTheme="minorHAnsi" w:hAnsiTheme="minorHAnsi" w:cstheme="minorHAnsi"/>
@@ -5198,7 +4827,6 @@
         </w:rPr>
         <w:t>current_character</w:t>
       </w:r>
-      <w:proofErr w:type="spellEnd"/>
       <w:r>
         <w:rPr>
           <w:rFonts w:asciiTheme="minorHAnsi" w:hAnsiTheme="minorHAnsi" w:cstheme="minorHAnsi"/>
@@ -5283,60 +4911,22 @@
           <w:sz w:val="22"/>
         </w:rPr>
       </w:pPr>
-      <w:proofErr w:type="spellStart"/>
       <w:r>
         <w:rPr>
           <w:rFonts w:asciiTheme="minorHAnsi" w:hAnsiTheme="minorHAnsi" w:cstheme="minorHAnsi"/>
           <w:color w:val="FF0000"/>
           <w:sz w:val="22"/>
         </w:rPr>
-        <w:t>GameState</w:t>
-      </w:r>
-      <w:proofErr w:type="spellEnd"/>
+        <w:t xml:space="preserve">GameState, </w:t>
+      </w:r>
       <w:r>
         <w:rPr>
           <w:rFonts w:asciiTheme="minorHAnsi" w:hAnsiTheme="minorHAnsi" w:cstheme="minorHAnsi"/>
           <w:color w:val="FF0000"/>
           <w:sz w:val="22"/>
         </w:rPr>
-        <w:t xml:space="preserve">, </w:t>
-      </w:r>
-      <w:r>
-        <w:rPr>
-          <w:rFonts w:asciiTheme="minorHAnsi" w:hAnsiTheme="minorHAnsi" w:cstheme="minorHAnsi"/>
-          <w:color w:val="FF0000"/>
-          <w:sz w:val="22"/>
-        </w:rPr>
-        <w:t xml:space="preserve">Player, </w:t>
-      </w:r>
-      <w:proofErr w:type="spellStart"/>
-      <w:r>
-        <w:rPr>
-          <w:rFonts w:asciiTheme="minorHAnsi" w:hAnsiTheme="minorHAnsi" w:cstheme="minorHAnsi"/>
-          <w:color w:val="FF0000"/>
-          <w:sz w:val="22"/>
-        </w:rPr>
-        <w:t>Map</w:t>
-      </w:r>
-      <w:proofErr w:type="spellEnd"/>
-      <w:r>
-        <w:rPr>
-          <w:rFonts w:asciiTheme="minorHAnsi" w:hAnsiTheme="minorHAnsi" w:cstheme="minorHAnsi"/>
-          <w:color w:val="FF0000"/>
-          <w:sz w:val="22"/>
-        </w:rPr>
-        <w:t xml:space="preserve">, Position et </w:t>
-      </w:r>
-      <w:proofErr w:type="spellStart"/>
-      <w:r>
-        <w:rPr>
-          <w:rFonts w:asciiTheme="minorHAnsi" w:hAnsiTheme="minorHAnsi" w:cstheme="minorHAnsi"/>
-          <w:color w:val="FF0000"/>
-          <w:sz w:val="22"/>
-        </w:rPr>
-        <w:t>Statistics</w:t>
-      </w:r>
-      <w:proofErr w:type="spellEnd"/>
+        <w:t>Player, Map, Position et Statistics</w:t>
+      </w:r>
       <w:r>
         <w:rPr>
           <w:rFonts w:asciiTheme="minorHAnsi" w:hAnsiTheme="minorHAnsi" w:cstheme="minorHAnsi"/>
@@ -5485,46 +5075,14 @@
           <w:rFonts w:asciiTheme="minorHAnsi" w:hAnsiTheme="minorHAnsi" w:cstheme="minorHAnsi"/>
           <w:sz w:val="22"/>
         </w:rPr>
-        <w:t xml:space="preserve">Le procédé de communication entre une observable et un observateur est le suivant. L’observable notifie tous ses observateurs (via </w:t>
-      </w:r>
-      <w:proofErr w:type="spellStart"/>
-      <w:r>
-        <w:rPr>
-          <w:rFonts w:asciiTheme="minorHAnsi" w:hAnsiTheme="minorHAnsi" w:cstheme="minorHAnsi"/>
-          <w:sz w:val="22"/>
-        </w:rPr>
-        <w:t>notifyObservers</w:t>
-      </w:r>
-      <w:proofErr w:type="spellEnd"/>
-      <w:r>
-        <w:rPr>
-          <w:rFonts w:asciiTheme="minorHAnsi" w:hAnsiTheme="minorHAnsi" w:cstheme="minorHAnsi"/>
-          <w:sz w:val="22"/>
-        </w:rPr>
-        <w:t>) qu’un événement (objet de type Events) s’est produit (l’évènement à un ID</w:t>
-      </w:r>
-      <w:r>
-        <w:rPr>
-          <w:rFonts w:asciiTheme="minorHAnsi" w:hAnsiTheme="minorHAnsi" w:cstheme="minorHAnsi"/>
-          <w:sz w:val="22"/>
-        </w:rPr>
-        <w:t xml:space="preserve"> unique). Les observateurs définissent la méthode abstraite </w:t>
-      </w:r>
-      <w:proofErr w:type="spellStart"/>
-      <w:r>
-        <w:rPr>
-          <w:rFonts w:asciiTheme="minorHAnsi" w:hAnsiTheme="minorHAnsi" w:cstheme="minorHAnsi"/>
-          <w:sz w:val="22"/>
-        </w:rPr>
-        <w:t>stateChanged</w:t>
-      </w:r>
-      <w:proofErr w:type="spellEnd"/>
-      <w:r>
-        <w:rPr>
-          <w:rFonts w:asciiTheme="minorHAnsi" w:hAnsiTheme="minorHAnsi" w:cstheme="minorHAnsi"/>
-          <w:sz w:val="22"/>
-        </w:rPr>
-        <w:t xml:space="preserve"> qui analyse l’événement passé en argument et agissent en fonction.</w:t>
+        <w:t>Le procédé de communication entre une observable et un observateur est le suivant. L’observable notifie tous ses observateurs (via notifyObservers) qu’un événement (objet de type Events) s’est produit (l’évènement à un ID</w:t>
+      </w:r>
+      <w:r>
+        <w:rPr>
+          <w:rFonts w:asciiTheme="minorHAnsi" w:hAnsiTheme="minorHAnsi" w:cstheme="minorHAnsi"/>
+          <w:sz w:val="22"/>
+        </w:rPr>
+        <w:t xml:space="preserve"> unique). Les observateurs définissent la méthode abstraite stateChanged qui analyse l’événement passé en argument et agissent en fonction.</w:t>
       </w:r>
     </w:p>
     <w:p>
@@ -5632,23 +5190,7 @@
           <w:sz w:val="22"/>
         </w:rPr>
         <w:lastRenderedPageBreak/>
-        <w:t xml:space="preserve">possible de n’utiliser que Event et nous utiliserons peut être cette stratégie plus tard. </w:t>
-      </w:r>
-      <w:proofErr w:type="spellStart"/>
-      <w:r>
-        <w:rPr>
-          <w:rFonts w:asciiTheme="minorHAnsi" w:hAnsiTheme="minorHAnsi" w:cstheme="minorHAnsi"/>
-          <w:sz w:val="22"/>
-        </w:rPr>
-        <w:t>GameState</w:t>
-      </w:r>
-      <w:proofErr w:type="spellEnd"/>
-      <w:r>
-        <w:rPr>
-          <w:rFonts w:asciiTheme="minorHAnsi" w:hAnsiTheme="minorHAnsi" w:cstheme="minorHAnsi"/>
-          <w:sz w:val="22"/>
-        </w:rPr>
-        <w:t xml:space="preserve"> n’a pour l’instant pas besoin d’être observable et cet</w:t>
+        <w:t>possible de n’utiliser que Event et nous utiliserons peut être cette stratégie plus tard. GameState n’a pour l’instant pas besoin d’être observable et cet</w:t>
       </w:r>
       <w:r>
         <w:rPr>
@@ -5662,23 +5204,7 @@
           <w:rFonts w:asciiTheme="minorHAnsi" w:hAnsiTheme="minorHAnsi" w:cstheme="minorHAnsi"/>
           <w:sz w:val="22"/>
         </w:rPr>
-        <w:t xml:space="preserve"> propriété pourrait être </w:t>
-      </w:r>
-      <w:proofErr w:type="gramStart"/>
-      <w:r>
-        <w:rPr>
-          <w:rFonts w:asciiTheme="minorHAnsi" w:hAnsiTheme="minorHAnsi" w:cstheme="minorHAnsi"/>
-          <w:sz w:val="22"/>
-        </w:rPr>
-        <w:t>supprimé</w:t>
-      </w:r>
-      <w:proofErr w:type="gramEnd"/>
-      <w:r>
-        <w:rPr>
-          <w:rFonts w:asciiTheme="minorHAnsi" w:hAnsiTheme="minorHAnsi" w:cstheme="minorHAnsi"/>
-          <w:sz w:val="22"/>
-        </w:rPr>
-        <w:t xml:space="preserve"> prochainement.</w:t>
+        <w:t xml:space="preserve"> propriété pourrait être supprimé prochainement.</w:t>
       </w:r>
     </w:p>
     <w:p>
@@ -5749,7 +5275,7 @@
           <w:rFonts w:asciiTheme="minorHAnsi" w:hAnsiTheme="minorHAnsi" w:cstheme="minorHAnsi"/>
         </w:rPr>
         <w:pict>
-          <v:shape id="_x0000_i1026" type="#_x0000_t75" style="width:480.5pt;height:336.5pt">
+          <v:shape id="_x0000_i1029" type="#_x0000_t75" style="width:506.4pt;height:354.3pt">
             <v:imagedata r:id="rId12" o:title="state"/>
           </v:shape>
         </w:pict>
@@ -5763,7 +5289,7 @@
           <w:sz w:val="20"/>
         </w:rPr>
       </w:pPr>
-      <w:bookmarkStart w:id="11" w:name="_Toc534910075"/>
+      <w:bookmarkStart w:id="11" w:name="_Toc534961063"/>
       <w:r>
         <w:rPr>
           <w:rFonts w:asciiTheme="minorHAnsi" w:hAnsiTheme="minorHAnsi" w:cstheme="minorHAnsi"/>
@@ -5908,7 +5434,7 @@
           <w:szCs w:val="26"/>
         </w:rPr>
       </w:pPr>
-      <w:bookmarkStart w:id="12" w:name="_Toc534910102"/>
+      <w:bookmarkStart w:id="12" w:name="_Toc534961086"/>
       <w:r>
         <w:rPr>
           <w:rFonts w:asciiTheme="minorHAnsi" w:hAnsiTheme="minorHAnsi" w:cstheme="minorHAnsi"/>
@@ -5928,7 +5454,7 @@
           <w:szCs w:val="26"/>
         </w:rPr>
       </w:pPr>
-      <w:bookmarkStart w:id="13" w:name="_Toc534910103"/>
+      <w:bookmarkStart w:id="13" w:name="_Toc534961087"/>
       <w:r>
         <w:rPr>
           <w:rFonts w:asciiTheme="minorHAnsi" w:hAnsiTheme="minorHAnsi" w:cstheme="minorHAnsi"/>
@@ -5980,9 +5506,8 @@
           <w:sz w:val="22"/>
           <w:szCs w:val="22"/>
         </w:rPr>
-        <w:t xml:space="preserve">décomposition en </w:t>
-      </w:r>
-      <w:proofErr w:type="spellStart"/>
+        <w:t>décomposition en layer</w:t>
+      </w:r>
       <w:r>
         <w:rPr>
           <w:rFonts w:asciiTheme="minorHAnsi" w:hAnsiTheme="minorHAnsi" w:cstheme="minorHAnsi"/>
@@ -5990,25 +5515,23 @@
           <w:sz w:val="22"/>
           <w:szCs w:val="22"/>
         </w:rPr>
-        <w:t>layer</w:t>
-      </w:r>
-      <w:r>
-        <w:rPr>
-          <w:rFonts w:asciiTheme="minorHAnsi" w:hAnsiTheme="minorHAnsi" w:cstheme="minorHAnsi"/>
-          <w:b/>
+        <w:t>s</w:t>
+      </w:r>
+      <w:r>
+        <w:rPr>
+          <w:rFonts w:asciiTheme="minorHAnsi" w:hAnsiTheme="minorHAnsi" w:cstheme="minorHAnsi"/>
           <w:sz w:val="22"/>
           <w:szCs w:val="22"/>
         </w:rPr>
-        <w:t>s</w:t>
-      </w:r>
-      <w:proofErr w:type="spellEnd"/>
+        <w:t>. Tous les éléments graphiques ont une nature différente</w:t>
+      </w:r>
       <w:r>
         <w:rPr>
           <w:rFonts w:asciiTheme="minorHAnsi" w:hAnsiTheme="minorHAnsi" w:cstheme="minorHAnsi"/>
           <w:sz w:val="22"/>
           <w:szCs w:val="22"/>
         </w:rPr>
-        <w:t>. Tous les éléments graphiques ont une nature différente</w:t>
+        <w:t xml:space="preserve"> et leur affichage peut être traité de manière séparé</w:t>
       </w:r>
       <w:r>
         <w:rPr>
@@ -6016,7 +5539,7 @@
           <w:sz w:val="22"/>
           <w:szCs w:val="22"/>
         </w:rPr>
-        <w:t xml:space="preserve"> et leur affichage peut être traité de manière séparé</w:t>
+        <w:t>e</w:t>
       </w:r>
       <w:r>
         <w:rPr>
@@ -6024,7 +5547,7 @@
           <w:sz w:val="22"/>
           <w:szCs w:val="22"/>
         </w:rPr>
-        <w:t>e</w:t>
+        <w:t xml:space="preserve"> étant donné qu’ils ne sont pas modifiés à la même fréquence.</w:t>
       </w:r>
       <w:r>
         <w:rPr>
@@ -6032,7 +5555,7 @@
           <w:sz w:val="22"/>
           <w:szCs w:val="22"/>
         </w:rPr>
-        <w:t xml:space="preserve"> étant donné qu’ils ne sont pas modifiés à la même fréquence.</w:t>
+        <w:t xml:space="preserve"> </w:t>
       </w:r>
       <w:r>
         <w:rPr>
@@ -6040,7 +5563,7 @@
           <w:sz w:val="22"/>
           <w:szCs w:val="22"/>
         </w:rPr>
-        <w:t xml:space="preserve"> </w:t>
+        <w:t xml:space="preserve">Avec une </w:t>
       </w:r>
       <w:r>
         <w:rPr>
@@ -6048,33 +5571,7 @@
           <w:sz w:val="22"/>
           <w:szCs w:val="22"/>
         </w:rPr>
-        <w:t xml:space="preserve">Avec une </w:t>
-      </w:r>
-      <w:r>
-        <w:rPr>
-          <w:rFonts w:asciiTheme="minorHAnsi" w:hAnsiTheme="minorHAnsi" w:cstheme="minorHAnsi"/>
-          <w:sz w:val="22"/>
-          <w:szCs w:val="22"/>
-        </w:rPr>
-        <w:t xml:space="preserve">approche </w:t>
-      </w:r>
-      <w:proofErr w:type="gramStart"/>
-      <w:r>
-        <w:rPr>
-          <w:rFonts w:asciiTheme="minorHAnsi" w:hAnsiTheme="minorHAnsi" w:cstheme="minorHAnsi"/>
-          <w:sz w:val="22"/>
-          <w:szCs w:val="22"/>
-        </w:rPr>
-        <w:t>layer</w:t>
-      </w:r>
-      <w:proofErr w:type="gramEnd"/>
-      <w:r>
-        <w:rPr>
-          <w:rFonts w:asciiTheme="minorHAnsi" w:hAnsiTheme="minorHAnsi" w:cstheme="minorHAnsi"/>
-          <w:sz w:val="22"/>
-          <w:szCs w:val="22"/>
-        </w:rPr>
-        <w:t xml:space="preserve"> </w:t>
+        <w:t xml:space="preserve">approche layer </w:t>
       </w:r>
       <w:r>
         <w:rPr>
@@ -6139,27 +5636,33 @@
           <w:sz w:val="22"/>
           <w:szCs w:val="22"/>
         </w:rPr>
-        <w:t xml:space="preserve">Les ressources des </w:t>
-      </w:r>
-      <w:proofErr w:type="spellStart"/>
-      <w:r>
-        <w:rPr>
-          <w:rFonts w:asciiTheme="minorHAnsi" w:hAnsiTheme="minorHAnsi" w:cstheme="minorHAnsi"/>
+        <w:t xml:space="preserve">Les ressources des layers personnages et informations sont regroupés dans des </w:t>
+      </w:r>
+      <w:r>
+        <w:rPr>
+          <w:rFonts w:asciiTheme="minorHAnsi" w:hAnsiTheme="minorHAnsi" w:cstheme="minorHAnsi"/>
+          <w:b/>
           <w:sz w:val="22"/>
           <w:szCs w:val="22"/>
         </w:rPr>
-        <w:t>layers</w:t>
-      </w:r>
-      <w:proofErr w:type="spellEnd"/>
+        <w:t>Tileset</w:t>
+      </w:r>
       <w:r>
         <w:rPr>
           <w:rFonts w:asciiTheme="minorHAnsi" w:hAnsiTheme="minorHAnsi" w:cstheme="minorHAnsi"/>
           <w:sz w:val="22"/>
           <w:szCs w:val="22"/>
         </w:rPr>
-        <w:t xml:space="preserve"> personnages et informations sont regroupés dans des </w:t>
-      </w:r>
-      <w:proofErr w:type="spellStart"/>
+        <w:t>. P</w:t>
+      </w:r>
+      <w:r>
+        <w:rPr>
+          <w:rFonts w:asciiTheme="minorHAnsi" w:hAnsiTheme="minorHAnsi" w:cstheme="minorHAnsi"/>
+          <w:sz w:val="22"/>
+          <w:szCs w:val="22"/>
+        </w:rPr>
+        <w:t xml:space="preserve">our afficher la </w:t>
+      </w:r>
       <w:r>
         <w:rPr>
           <w:rFonts w:asciiTheme="minorHAnsi" w:hAnsiTheme="minorHAnsi" w:cstheme="minorHAnsi"/>
@@ -6167,26 +5670,66 @@
           <w:sz w:val="22"/>
           <w:szCs w:val="22"/>
         </w:rPr>
-        <w:t>Tileset</w:t>
-      </w:r>
-      <w:proofErr w:type="spellEnd"/>
-      <w:r>
-        <w:rPr>
-          <w:rFonts w:asciiTheme="minorHAnsi" w:hAnsiTheme="minorHAnsi" w:cstheme="minorHAnsi"/>
+        <w:t xml:space="preserve">Tile (ou </w:t>
+      </w:r>
+      <w:r>
+        <w:rPr>
+          <w:rFonts w:asciiTheme="minorHAnsi" w:hAnsiTheme="minorHAnsi" w:cstheme="minorHAnsi"/>
+          <w:b/>
           <w:sz w:val="22"/>
           <w:szCs w:val="22"/>
         </w:rPr>
-        <w:t>. P</w:t>
-      </w:r>
-      <w:r>
-        <w:rPr>
-          <w:rFonts w:asciiTheme="minorHAnsi" w:hAnsiTheme="minorHAnsi" w:cstheme="minorHAnsi"/>
+        <w:t>tuile</w:t>
+      </w:r>
+      <w:r>
+        <w:rPr>
+          <w:rFonts w:asciiTheme="minorHAnsi" w:hAnsiTheme="minorHAnsi" w:cstheme="minorHAnsi"/>
+          <w:b/>
           <w:sz w:val="22"/>
           <w:szCs w:val="22"/>
         </w:rPr>
-        <w:t xml:space="preserve">our afficher la </w:t>
-      </w:r>
-      <w:proofErr w:type="spellStart"/>
+        <w:t>)</w:t>
+      </w:r>
+      <w:r>
+        <w:rPr>
+          <w:rFonts w:asciiTheme="minorHAnsi" w:hAnsiTheme="minorHAnsi" w:cstheme="minorHAnsi"/>
+          <w:sz w:val="22"/>
+          <w:szCs w:val="22"/>
+        </w:rPr>
+        <w:t xml:space="preserve"> que l’on souhaite au sein d’un Tileset nous utilisons une matrice </w:t>
+      </w:r>
+      <w:r>
+        <w:rPr>
+          <w:rFonts w:asciiTheme="minorHAnsi" w:hAnsiTheme="minorHAnsi" w:cstheme="minorHAnsi"/>
+          <w:sz w:val="22"/>
+          <w:szCs w:val="22"/>
+        </w:rPr>
+        <w:t>à</w:t>
+      </w:r>
+      <w:r>
+        <w:rPr>
+          <w:rFonts w:asciiTheme="minorHAnsi" w:hAnsiTheme="minorHAnsi" w:cstheme="minorHAnsi"/>
+          <w:sz w:val="22"/>
+          <w:szCs w:val="22"/>
+        </w:rPr>
+        <w:t xml:space="preserve"> 4 valeurs </w:t>
+      </w:r>
+      <w:r>
+        <w:rPr>
+          <w:rFonts w:asciiTheme="minorHAnsi" w:hAnsiTheme="minorHAnsi" w:cstheme="minorHAnsi"/>
+          <w:sz w:val="22"/>
+          <w:szCs w:val="22"/>
+        </w:rPr>
+        <w:t>(position haut gauche</w:t>
+      </w:r>
+      <w:r>
+        <w:rPr>
+          <w:rFonts w:asciiTheme="minorHAnsi" w:hAnsiTheme="minorHAnsi" w:cstheme="minorHAnsi"/>
+          <w:sz w:val="22"/>
+          <w:szCs w:val="22"/>
+        </w:rPr>
+        <w:t xml:space="preserve"> de la tuile et ses dimensions) ainsi qu’une image source qui sera sauvegardé dans une variable image. On associe une texture à cette image et enfin on liera une </w:t>
+      </w:r>
       <w:r>
         <w:rPr>
           <w:rFonts w:asciiTheme="minorHAnsi" w:hAnsiTheme="minorHAnsi" w:cstheme="minorHAnsi"/>
@@ -6194,105 +5737,8 @@
           <w:sz w:val="22"/>
           <w:szCs w:val="22"/>
         </w:rPr>
-        <w:t>Tile</w:t>
-      </w:r>
-      <w:proofErr w:type="spellEnd"/>
-      <w:r>
-        <w:rPr>
-          <w:rFonts w:asciiTheme="minorHAnsi" w:hAnsiTheme="minorHAnsi" w:cstheme="minorHAnsi"/>
-          <w:b/>
-          <w:sz w:val="22"/>
-          <w:szCs w:val="22"/>
-        </w:rPr>
-        <w:t xml:space="preserve"> (ou </w:t>
-      </w:r>
-      <w:r>
-        <w:rPr>
-          <w:rFonts w:asciiTheme="minorHAnsi" w:hAnsiTheme="minorHAnsi" w:cstheme="minorHAnsi"/>
-          <w:b/>
-          <w:sz w:val="22"/>
-          <w:szCs w:val="22"/>
-        </w:rPr>
-        <w:t>tuile</w:t>
-      </w:r>
-      <w:r>
-        <w:rPr>
-          <w:rFonts w:asciiTheme="minorHAnsi" w:hAnsiTheme="minorHAnsi" w:cstheme="minorHAnsi"/>
-          <w:b/>
-          <w:sz w:val="22"/>
-          <w:szCs w:val="22"/>
-        </w:rPr>
-        <w:t>)</w:t>
-      </w:r>
-      <w:r>
-        <w:rPr>
-          <w:rFonts w:asciiTheme="minorHAnsi" w:hAnsiTheme="minorHAnsi" w:cstheme="minorHAnsi"/>
-          <w:sz w:val="22"/>
-          <w:szCs w:val="22"/>
-        </w:rPr>
-        <w:t xml:space="preserve"> que l’on souhaite au sein d’un </w:t>
-      </w:r>
-      <w:proofErr w:type="spellStart"/>
-      <w:r>
-        <w:rPr>
-          <w:rFonts w:asciiTheme="minorHAnsi" w:hAnsiTheme="minorHAnsi" w:cstheme="minorHAnsi"/>
-          <w:sz w:val="22"/>
-          <w:szCs w:val="22"/>
-        </w:rPr>
-        <w:t>Tileset</w:t>
-      </w:r>
-      <w:proofErr w:type="spellEnd"/>
-      <w:r>
-        <w:rPr>
-          <w:rFonts w:asciiTheme="minorHAnsi" w:hAnsiTheme="minorHAnsi" w:cstheme="minorHAnsi"/>
-          <w:sz w:val="22"/>
-          <w:szCs w:val="22"/>
-        </w:rPr>
-        <w:t xml:space="preserve"> nous utilisons une matrice </w:t>
-      </w:r>
-      <w:r>
-        <w:rPr>
-          <w:rFonts w:asciiTheme="minorHAnsi" w:hAnsiTheme="minorHAnsi" w:cstheme="minorHAnsi"/>
-          <w:sz w:val="22"/>
-          <w:szCs w:val="22"/>
-        </w:rPr>
-        <w:t>à</w:t>
-      </w:r>
-      <w:r>
-        <w:rPr>
-          <w:rFonts w:asciiTheme="minorHAnsi" w:hAnsiTheme="minorHAnsi" w:cstheme="minorHAnsi"/>
-          <w:sz w:val="22"/>
-          <w:szCs w:val="22"/>
-        </w:rPr>
-        <w:t xml:space="preserve"> 4 valeurs </w:t>
-      </w:r>
-      <w:r>
-        <w:rPr>
-          <w:rFonts w:asciiTheme="minorHAnsi" w:hAnsiTheme="minorHAnsi" w:cstheme="minorHAnsi"/>
-          <w:sz w:val="22"/>
-          <w:szCs w:val="22"/>
-        </w:rPr>
-        <w:t>(position haut gauche</w:t>
-      </w:r>
-      <w:r>
-        <w:rPr>
-          <w:rFonts w:asciiTheme="minorHAnsi" w:hAnsiTheme="minorHAnsi" w:cstheme="minorHAnsi"/>
-          <w:sz w:val="22"/>
-          <w:szCs w:val="22"/>
-        </w:rPr>
-        <w:t xml:space="preserve"> de la tuile et ses dimensions) ainsi qu’une image source qui sera sauvegardé dans une variable image. On associe une texture à cette image et enfin on liera une </w:t>
-      </w:r>
-      <w:proofErr w:type="spellStart"/>
-      <w:r>
-        <w:rPr>
-          <w:rFonts w:asciiTheme="minorHAnsi" w:hAnsiTheme="minorHAnsi" w:cstheme="minorHAnsi"/>
-          <w:b/>
-          <w:sz w:val="22"/>
-          <w:szCs w:val="22"/>
-        </w:rPr>
         <w:t>sprite</w:t>
       </w:r>
-      <w:proofErr w:type="spellEnd"/>
       <w:r>
         <w:rPr>
           <w:rFonts w:asciiTheme="minorHAnsi" w:hAnsiTheme="minorHAnsi" w:cstheme="minorHAnsi"/>
@@ -6329,96 +5775,24 @@
           <w:sz w:val="22"/>
           <w:szCs w:val="22"/>
         </w:rPr>
-        <w:t xml:space="preserve">On remarquera sur le diagramme UML du </w:t>
-      </w:r>
-      <w:proofErr w:type="spellStart"/>
-      <w:r>
-        <w:rPr>
-          <w:rFonts w:asciiTheme="minorHAnsi" w:hAnsiTheme="minorHAnsi" w:cstheme="minorHAnsi"/>
+        <w:t xml:space="preserve">On remarquera sur le diagramme UML du render (affichage) - qui se trouve plus bas – la présence de deux classes en verts. Ces deux classes « controller » et sfEvents permettent de surveiller les événements de type SFML générés dans le thread d’exécution de la fenêtre SFML. Nous reviendrons en détail sur ces deux classes dans la partie </w:t>
+      </w:r>
+      <w:r>
+        <w:rPr>
+          <w:rFonts w:asciiTheme="minorHAnsi" w:hAnsiTheme="minorHAnsi" w:cstheme="minorHAnsi"/>
+          <w:b/>
           <w:sz w:val="22"/>
           <w:szCs w:val="22"/>
         </w:rPr>
-        <w:t>render</w:t>
-      </w:r>
-      <w:proofErr w:type="spellEnd"/>
+        <w:t>4.</w:t>
+      </w:r>
       <w:r>
         <w:rPr>
           <w:rFonts w:asciiTheme="minorHAnsi" w:hAnsiTheme="minorHAnsi" w:cstheme="minorHAnsi"/>
           <w:sz w:val="22"/>
           <w:szCs w:val="22"/>
         </w:rPr>
-        <w:t xml:space="preserve"> (affichage) - qui se trouve plus bas – la présence de deux classes en verts. Ces deux classes « </w:t>
-      </w:r>
-      <w:proofErr w:type="spellStart"/>
-      <w:r>
-        <w:rPr>
-          <w:rFonts w:asciiTheme="minorHAnsi" w:hAnsiTheme="minorHAnsi" w:cstheme="minorHAnsi"/>
-          <w:sz w:val="22"/>
-          <w:szCs w:val="22"/>
-        </w:rPr>
-        <w:t>controller</w:t>
-      </w:r>
-      <w:proofErr w:type="spellEnd"/>
-      <w:r>
-        <w:rPr>
-          <w:rFonts w:asciiTheme="minorHAnsi" w:hAnsiTheme="minorHAnsi" w:cstheme="minorHAnsi"/>
-          <w:sz w:val="22"/>
-          <w:szCs w:val="22"/>
-        </w:rPr>
-        <w:t xml:space="preserve"> » et </w:t>
-      </w:r>
-      <w:proofErr w:type="spellStart"/>
-      <w:r>
-        <w:rPr>
-          <w:rFonts w:asciiTheme="minorHAnsi" w:hAnsiTheme="minorHAnsi" w:cstheme="minorHAnsi"/>
-          <w:sz w:val="22"/>
-          <w:szCs w:val="22"/>
-        </w:rPr>
-        <w:t>sfEvents</w:t>
-      </w:r>
-      <w:proofErr w:type="spellEnd"/>
-      <w:r>
-        <w:rPr>
-          <w:rFonts w:asciiTheme="minorHAnsi" w:hAnsiTheme="minorHAnsi" w:cstheme="minorHAnsi"/>
-          <w:sz w:val="22"/>
-          <w:szCs w:val="22"/>
-        </w:rPr>
-        <w:t xml:space="preserve"> permettent de surveiller les événements de type SFML générés dans le thread d’exécution de la fenêtre SFML. Nous reviendrons en détail sur ces deux classes dans la partie </w:t>
-      </w:r>
-      <w:r>
-        <w:rPr>
-          <w:rFonts w:asciiTheme="minorHAnsi" w:hAnsiTheme="minorHAnsi" w:cstheme="minorHAnsi"/>
-          <w:b/>
-          <w:sz w:val="22"/>
-          <w:szCs w:val="22"/>
-        </w:rPr>
-        <w:t>4.</w:t>
-      </w:r>
-      <w:r>
-        <w:rPr>
-          <w:rFonts w:asciiTheme="minorHAnsi" w:hAnsiTheme="minorHAnsi" w:cstheme="minorHAnsi"/>
-          <w:sz w:val="22"/>
-          <w:szCs w:val="22"/>
-        </w:rPr>
-        <w:t xml:space="preserve"> </w:t>
-      </w:r>
-      <w:proofErr w:type="gramStart"/>
-      <w:r>
-        <w:rPr>
-          <w:rFonts w:asciiTheme="minorHAnsi" w:hAnsiTheme="minorHAnsi" w:cstheme="minorHAnsi"/>
-          <w:sz w:val="22"/>
-          <w:szCs w:val="22"/>
-        </w:rPr>
-        <w:t>de</w:t>
-      </w:r>
-      <w:proofErr w:type="gramEnd"/>
-      <w:r>
-        <w:rPr>
-          <w:rFonts w:asciiTheme="minorHAnsi" w:hAnsiTheme="minorHAnsi" w:cstheme="minorHAnsi"/>
-          <w:sz w:val="22"/>
-          <w:szCs w:val="22"/>
-        </w:rPr>
-        <w:t xml:space="preserve"> ce rapport.</w:t>
+        <w:t xml:space="preserve"> de ce rapport.</w:t>
       </w:r>
     </w:p>
     <w:p>
@@ -6441,7 +5815,7 @@
           <w:szCs w:val="26"/>
         </w:rPr>
       </w:pPr>
-      <w:bookmarkStart w:id="14" w:name="_Toc534910104"/>
+      <w:bookmarkStart w:id="14" w:name="_Toc534961088"/>
       <w:r>
         <w:rPr>
           <w:rFonts w:asciiTheme="minorHAnsi" w:hAnsiTheme="minorHAnsi" w:cstheme="minorHAnsi"/>
@@ -6475,7 +5849,6 @@
           <w:u w:val="single"/>
         </w:rPr>
       </w:pPr>
-      <w:proofErr w:type="spellStart"/>
       <w:r>
         <w:rPr>
           <w:rFonts w:asciiTheme="minorHAnsi" w:hAnsiTheme="minorHAnsi" w:cstheme="minorHAnsi"/>
@@ -6483,17 +5856,7 @@
           <w:sz w:val="22"/>
           <w:u w:val="single"/>
         </w:rPr>
-        <w:t>Layers</w:t>
-      </w:r>
-      <w:proofErr w:type="spellEnd"/>
-      <w:r>
-        <w:rPr>
-          <w:rFonts w:asciiTheme="minorHAnsi" w:hAnsiTheme="minorHAnsi" w:cstheme="minorHAnsi"/>
-          <w:b/>
-          <w:sz w:val="22"/>
-          <w:u w:val="single"/>
-        </w:rPr>
-        <w:t> :</w:t>
+        <w:t>Layers :</w:t>
       </w:r>
     </w:p>
     <w:p>
@@ -6510,23 +5873,7 @@
           <w:rFonts w:asciiTheme="minorHAnsi" w:hAnsiTheme="minorHAnsi" w:cstheme="minorHAnsi"/>
           <w:sz w:val="22"/>
         </w:rPr>
-        <w:t xml:space="preserve">Nous allons commencer par le plus important : les </w:t>
-      </w:r>
-      <w:proofErr w:type="spellStart"/>
-      <w:r>
-        <w:rPr>
-          <w:rFonts w:asciiTheme="minorHAnsi" w:hAnsiTheme="minorHAnsi" w:cstheme="minorHAnsi"/>
-          <w:sz w:val="22"/>
-        </w:rPr>
-        <w:t>layers</w:t>
-      </w:r>
-      <w:proofErr w:type="spellEnd"/>
-      <w:r>
-        <w:rPr>
-          <w:rFonts w:asciiTheme="minorHAnsi" w:hAnsiTheme="minorHAnsi" w:cstheme="minorHAnsi"/>
-          <w:sz w:val="22"/>
-        </w:rPr>
-        <w:t> ! Pour gérer les 3 types nous utilisons un système d’</w:t>
+        <w:t>Nous allons commencer par le plus important : les layers ! Pour gérer les 3 types nous utilisons un système d’</w:t>
       </w:r>
       <w:r>
         <w:rPr>
@@ -6637,23 +5984,7 @@
           <w:rFonts w:asciiTheme="minorHAnsi" w:hAnsiTheme="minorHAnsi" w:cstheme="minorHAnsi"/>
           <w:sz w:val="22"/>
         </w:rPr>
-        <w:t xml:space="preserve">Chaque layer possède une méthode ‘update’ pour se mettre à jour lorsqu’un élément du </w:t>
-      </w:r>
-      <w:proofErr w:type="spellStart"/>
-      <w:r>
-        <w:rPr>
-          <w:rFonts w:asciiTheme="minorHAnsi" w:hAnsiTheme="minorHAnsi" w:cstheme="minorHAnsi"/>
-          <w:sz w:val="22"/>
-        </w:rPr>
-        <w:t>render</w:t>
-      </w:r>
-      <w:proofErr w:type="spellEnd"/>
-      <w:r>
-        <w:rPr>
-          <w:rFonts w:asciiTheme="minorHAnsi" w:hAnsiTheme="minorHAnsi" w:cstheme="minorHAnsi"/>
-          <w:sz w:val="22"/>
-        </w:rPr>
-        <w:t xml:space="preserve"> a changé </w:t>
+        <w:t xml:space="preserve">Chaque layer possède une méthode ‘update’ pour se mettre à jour lorsqu’un élément du render a changé </w:t>
       </w:r>
       <w:r>
         <w:rPr>
@@ -6667,23 +5998,7 @@
           <w:rFonts w:asciiTheme="minorHAnsi" w:hAnsiTheme="minorHAnsi" w:cstheme="minorHAnsi"/>
           <w:sz w:val="22"/>
         </w:rPr>
-        <w:t>’une méthode ‘</w:t>
-      </w:r>
-      <w:proofErr w:type="spellStart"/>
-      <w:r>
-        <w:rPr>
-          <w:rFonts w:asciiTheme="minorHAnsi" w:hAnsiTheme="minorHAnsi" w:cstheme="minorHAnsi"/>
-          <w:sz w:val="22"/>
-        </w:rPr>
-        <w:t>setSurface</w:t>
-      </w:r>
-      <w:proofErr w:type="spellEnd"/>
-      <w:r>
-        <w:rPr>
-          <w:rFonts w:asciiTheme="minorHAnsi" w:hAnsiTheme="minorHAnsi" w:cstheme="minorHAnsi"/>
-          <w:sz w:val="22"/>
-        </w:rPr>
-        <w:t>’ pour afficher le</w:t>
+        <w:t>’une méthode ‘setSurface’ pour afficher le</w:t>
       </w:r>
       <w:r>
         <w:rPr>
@@ -6721,7 +6036,6 @@
         </w:rPr>
         <w:t xml:space="preserve"> et un </w:t>
       </w:r>
-      <w:proofErr w:type="spellStart"/>
       <w:r>
         <w:rPr>
           <w:rFonts w:asciiTheme="minorHAnsi" w:hAnsiTheme="minorHAnsi" w:cstheme="minorHAnsi"/>
@@ -6730,7 +6044,6 @@
         </w:rPr>
         <w:t>Tileset</w:t>
       </w:r>
-      <w:proofErr w:type="spellEnd"/>
       <w:r>
         <w:rPr>
           <w:rFonts w:asciiTheme="minorHAnsi" w:hAnsiTheme="minorHAnsi" w:cstheme="minorHAnsi"/>
@@ -6819,7 +6132,6 @@
         </w:rPr>
         <w:t xml:space="preserve"> </w:t>
       </w:r>
-      <w:proofErr w:type="spellStart"/>
       <w:r>
         <w:rPr>
           <w:rFonts w:asciiTheme="minorHAnsi" w:hAnsiTheme="minorHAnsi" w:cstheme="minorHAnsi"/>
@@ -6829,7 +6141,6 @@
         </w:rPr>
         <w:t>Character</w:t>
       </w:r>
-      <w:proofErr w:type="spellEnd"/>
       <w:r>
         <w:rPr>
           <w:rFonts w:asciiTheme="minorHAnsi" w:hAnsiTheme="minorHAnsi" w:cstheme="minorHAnsi"/>
@@ -6898,23 +6209,7 @@
           <w:rFonts w:asciiTheme="minorHAnsi" w:hAnsiTheme="minorHAnsi" w:cstheme="minorHAnsi"/>
           <w:sz w:val="22"/>
         </w:rPr>
-        <w:t xml:space="preserve">Chaque personnage en jeu possède son instance de surface et son </w:t>
-      </w:r>
-      <w:proofErr w:type="spellStart"/>
-      <w:r>
-        <w:rPr>
-          <w:rFonts w:asciiTheme="minorHAnsi" w:hAnsiTheme="minorHAnsi" w:cstheme="minorHAnsi"/>
-          <w:sz w:val="22"/>
-        </w:rPr>
-        <w:t>Tileset</w:t>
-      </w:r>
-      <w:proofErr w:type="spellEnd"/>
-      <w:r>
-        <w:rPr>
-          <w:rFonts w:asciiTheme="minorHAnsi" w:hAnsiTheme="minorHAnsi" w:cstheme="minorHAnsi"/>
-          <w:sz w:val="22"/>
-        </w:rPr>
-        <w:t>.</w:t>
+        <w:t>Chaque personnage en jeu possède son instance de surface et son Tileset.</w:t>
       </w:r>
     </w:p>
     <w:p>
@@ -6984,25 +6279,23 @@
           <w:bCs/>
           <w:sz w:val="22"/>
         </w:rPr>
-        <w:t xml:space="preserve">possède les méthodes et attributs permettant d’afficher nos ressources dans une fenêtre SFML. C'est-à-dire une texture ainsi qu’un </w:t>
-      </w:r>
-      <w:proofErr w:type="spellStart"/>
+        <w:t>possède les méthodes et attributs permettant d’afficher nos ressources dans une fenêtre SFML. C'est-à-dire une texture ainsi qu’un sprite pour les attributs</w:t>
+      </w:r>
       <w:r>
         <w:rPr>
           <w:rFonts w:asciiTheme="minorHAnsi" w:hAnsiTheme="minorHAnsi" w:cstheme="minorHAnsi"/>
           <w:bCs/>
           <w:sz w:val="22"/>
         </w:rPr>
-        <w:t>sprite</w:t>
-      </w:r>
-      <w:proofErr w:type="spellEnd"/>
+        <w:t>,</w:t>
+      </w:r>
       <w:r>
         <w:rPr>
           <w:rFonts w:asciiTheme="minorHAnsi" w:hAnsiTheme="minorHAnsi" w:cstheme="minorHAnsi"/>
           <w:bCs/>
           <w:sz w:val="22"/>
         </w:rPr>
-        <w:t xml:space="preserve"> pour les attributs</w:t>
+        <w:t xml:space="preserve"> et des méthodes pour charger une texture depuis  une image SFML, associer un sprite à une texture, positionner la texture à une position donné</w:t>
       </w:r>
       <w:r>
         <w:rPr>
@@ -7010,7 +6303,7 @@
           <w:bCs/>
           <w:sz w:val="22"/>
         </w:rPr>
-        <w:t>,</w:t>
+        <w:t xml:space="preserve">e </w:t>
       </w:r>
       <w:r>
         <w:rPr>
@@ -7018,25 +6311,23 @@
           <w:bCs/>
           <w:sz w:val="22"/>
         </w:rPr>
-        <w:t xml:space="preserve"> et des méthodes pour charger une texture depuis  une image SFML, associer un </w:t>
-      </w:r>
-      <w:proofErr w:type="spellStart"/>
+        <w:t>mas aussi</w:t>
+      </w:r>
       <w:r>
         <w:rPr>
           <w:rFonts w:asciiTheme="minorHAnsi" w:hAnsiTheme="minorHAnsi" w:cstheme="minorHAnsi"/>
           <w:bCs/>
           <w:sz w:val="22"/>
         </w:rPr>
-        <w:t>sprite</w:t>
-      </w:r>
-      <w:proofErr w:type="spellEnd"/>
+        <w:t xml:space="preserve"> de </w:t>
+      </w:r>
       <w:r>
         <w:rPr>
           <w:rFonts w:asciiTheme="minorHAnsi" w:hAnsiTheme="minorHAnsi" w:cstheme="minorHAnsi"/>
           <w:bCs/>
           <w:sz w:val="22"/>
         </w:rPr>
-        <w:t xml:space="preserve"> à une texture, positionner la texture à une position donné</w:t>
+        <w:t xml:space="preserve">définir </w:t>
       </w:r>
       <w:r>
         <w:rPr>
@@ -7044,7 +6335,7 @@
           <w:bCs/>
           <w:sz w:val="22"/>
         </w:rPr>
-        <w:t xml:space="preserve">e </w:t>
+        <w:t xml:space="preserve">la texture </w:t>
       </w:r>
       <w:r>
         <w:rPr>
@@ -7052,7 +6343,7 @@
           <w:bCs/>
           <w:sz w:val="22"/>
         </w:rPr>
-        <w:t>mas aussi</w:t>
+        <w:t>comme n’étant qu’</w:t>
       </w:r>
       <w:r>
         <w:rPr>
@@ -7060,7 +6351,7 @@
           <w:bCs/>
           <w:sz w:val="22"/>
         </w:rPr>
-        <w:t xml:space="preserve"> de </w:t>
+        <w:t>une partie de l’image d’origine</w:t>
       </w:r>
       <w:r>
         <w:rPr>
@@ -7068,7 +6359,7 @@
           <w:bCs/>
           <w:sz w:val="22"/>
         </w:rPr>
-        <w:t xml:space="preserve">définir </w:t>
+        <w:t xml:space="preserve"> et pour finir </w:t>
       </w:r>
       <w:r>
         <w:rPr>
@@ -7076,7 +6367,8 @@
           <w:bCs/>
           <w:sz w:val="22"/>
         </w:rPr>
-        <w:t xml:space="preserve">la texture </w:t>
+        <w:lastRenderedPageBreak/>
+        <w:t>afficher le sprite dans la fenêtre SFML</w:t>
       </w:r>
       <w:r>
         <w:rPr>
@@ -7084,112 +6376,7 @@
           <w:bCs/>
           <w:sz w:val="22"/>
         </w:rPr>
-        <w:t>comme n’étant qu’</w:t>
-      </w:r>
-      <w:r>
-        <w:rPr>
-          <w:rFonts w:asciiTheme="minorHAnsi" w:hAnsiTheme="minorHAnsi" w:cstheme="minorHAnsi"/>
-          <w:bCs/>
-          <w:sz w:val="22"/>
-        </w:rPr>
-        <w:t>une partie de l’image d’origine</w:t>
-      </w:r>
-      <w:r>
-        <w:rPr>
-          <w:rFonts w:asciiTheme="minorHAnsi" w:hAnsiTheme="minorHAnsi" w:cstheme="minorHAnsi"/>
-          <w:bCs/>
-          <w:sz w:val="22"/>
-        </w:rPr>
-        <w:t xml:space="preserve"> et pour finir </w:t>
-      </w:r>
-      <w:r>
-        <w:rPr>
-          <w:rFonts w:asciiTheme="minorHAnsi" w:hAnsiTheme="minorHAnsi" w:cstheme="minorHAnsi"/>
-          <w:bCs/>
-          <w:sz w:val="22"/>
-        </w:rPr>
-        <w:lastRenderedPageBreak/>
-        <w:t xml:space="preserve">afficher le </w:t>
-      </w:r>
-      <w:proofErr w:type="spellStart"/>
-      <w:r>
-        <w:rPr>
-          <w:rFonts w:asciiTheme="minorHAnsi" w:hAnsiTheme="minorHAnsi" w:cstheme="minorHAnsi"/>
-          <w:bCs/>
-          <w:sz w:val="22"/>
-        </w:rPr>
-        <w:t>sprite</w:t>
-      </w:r>
-      <w:proofErr w:type="spellEnd"/>
-      <w:r>
-        <w:rPr>
-          <w:rFonts w:asciiTheme="minorHAnsi" w:hAnsiTheme="minorHAnsi" w:cstheme="minorHAnsi"/>
-          <w:bCs/>
-          <w:sz w:val="22"/>
-        </w:rPr>
-        <w:t xml:space="preserve"> dans la fenêtre SFML</w:t>
-      </w:r>
-      <w:r>
-        <w:rPr>
-          <w:rFonts w:asciiTheme="minorHAnsi" w:hAnsiTheme="minorHAnsi" w:cstheme="minorHAnsi"/>
-          <w:bCs/>
-          <w:sz w:val="22"/>
-        </w:rPr>
-        <w:t xml:space="preserve">. L’image d’origine est le plus souvent un </w:t>
-      </w:r>
-      <w:proofErr w:type="spellStart"/>
-      <w:r>
-        <w:rPr>
-          <w:rFonts w:asciiTheme="minorHAnsi" w:hAnsiTheme="minorHAnsi" w:cstheme="minorHAnsi"/>
-          <w:bCs/>
-          <w:sz w:val="22"/>
-        </w:rPr>
-        <w:t>tileset</w:t>
-      </w:r>
-      <w:proofErr w:type="spellEnd"/>
-      <w:r>
-        <w:rPr>
-          <w:rFonts w:asciiTheme="minorHAnsi" w:hAnsiTheme="minorHAnsi" w:cstheme="minorHAnsi"/>
-          <w:bCs/>
-          <w:sz w:val="22"/>
-        </w:rPr>
-        <w:t xml:space="preserve"> et la texture une </w:t>
-      </w:r>
-      <w:proofErr w:type="spellStart"/>
-      <w:r>
-        <w:rPr>
-          <w:rFonts w:asciiTheme="minorHAnsi" w:hAnsiTheme="minorHAnsi" w:cstheme="minorHAnsi"/>
-          <w:bCs/>
-          <w:sz w:val="22"/>
-        </w:rPr>
-        <w:t>tile</w:t>
-      </w:r>
-      <w:proofErr w:type="spellEnd"/>
-      <w:r>
-        <w:rPr>
-          <w:rFonts w:asciiTheme="minorHAnsi" w:hAnsiTheme="minorHAnsi" w:cstheme="minorHAnsi"/>
-          <w:bCs/>
-          <w:sz w:val="22"/>
-        </w:rPr>
-        <w:t xml:space="preserve"> du </w:t>
-      </w:r>
-      <w:proofErr w:type="spellStart"/>
-      <w:r>
-        <w:rPr>
-          <w:rFonts w:asciiTheme="minorHAnsi" w:hAnsiTheme="minorHAnsi" w:cstheme="minorHAnsi"/>
-          <w:bCs/>
-          <w:sz w:val="22"/>
-        </w:rPr>
-        <w:t>tileset</w:t>
-      </w:r>
-      <w:proofErr w:type="spellEnd"/>
-      <w:r>
-        <w:rPr>
-          <w:rFonts w:asciiTheme="minorHAnsi" w:hAnsiTheme="minorHAnsi" w:cstheme="minorHAnsi"/>
-          <w:bCs/>
-          <w:sz w:val="22"/>
-        </w:rPr>
-        <w:t>.</w:t>
+        <w:t>. L’image d’origine est le plus souvent un tileset et la texture une tile du tileset.</w:t>
       </w:r>
     </w:p>
     <w:p>
@@ -7227,7 +6414,6 @@
           <w:u w:val="single"/>
         </w:rPr>
       </w:pPr>
-      <w:proofErr w:type="spellStart"/>
       <w:r>
         <w:rPr>
           <w:rFonts w:asciiTheme="minorHAnsi" w:hAnsiTheme="minorHAnsi" w:cstheme="minorHAnsi"/>
@@ -7235,29 +6421,8 @@
           <w:sz w:val="22"/>
           <w:u w:val="single"/>
         </w:rPr>
-        <w:t>Tileset</w:t>
-      </w:r>
-      <w:proofErr w:type="spellEnd"/>
-      <w:r>
-        <w:rPr>
-          <w:rFonts w:asciiTheme="minorHAnsi" w:hAnsiTheme="minorHAnsi" w:cstheme="minorHAnsi"/>
-          <w:b/>
-          <w:sz w:val="22"/>
-          <w:u w:val="single"/>
-        </w:rPr>
-        <w:t xml:space="preserve"> et </w:t>
-      </w:r>
-      <w:proofErr w:type="spellStart"/>
-      <w:r>
-        <w:rPr>
-          <w:rFonts w:asciiTheme="minorHAnsi" w:hAnsiTheme="minorHAnsi" w:cstheme="minorHAnsi"/>
-          <w:b/>
-          <w:sz w:val="22"/>
-          <w:u w:val="single"/>
-        </w:rPr>
-        <w:t>Tile</w:t>
-      </w:r>
-      <w:proofErr w:type="spellEnd"/>
+        <w:t>Tileset et Tile</w:t>
+      </w:r>
       <w:r>
         <w:rPr>
           <w:rFonts w:asciiTheme="minorHAnsi" w:hAnsiTheme="minorHAnsi" w:cstheme="minorHAnsi"/>
@@ -7284,7 +6449,6 @@
         </w:rPr>
         <w:t xml:space="preserve">La classe </w:t>
       </w:r>
-      <w:proofErr w:type="spellStart"/>
       <w:r>
         <w:rPr>
           <w:rFonts w:asciiTheme="minorHAnsi" w:hAnsiTheme="minorHAnsi" w:cstheme="minorHAnsi"/>
@@ -7294,7 +6458,6 @@
         </w:rPr>
         <w:t>TileSet</w:t>
       </w:r>
-      <w:proofErr w:type="spellEnd"/>
       <w:r>
         <w:rPr>
           <w:rFonts w:asciiTheme="minorHAnsi" w:hAnsiTheme="minorHAnsi" w:cstheme="minorHAnsi"/>
@@ -7307,71 +6470,7 @@
           <w:rFonts w:asciiTheme="minorHAnsi" w:hAnsiTheme="minorHAnsi" w:cstheme="minorHAnsi"/>
           <w:sz w:val="22"/>
         </w:rPr>
-        <w:t xml:space="preserve">permet de charger des ressources tels que les </w:t>
-      </w:r>
-      <w:proofErr w:type="spellStart"/>
-      <w:r>
-        <w:rPr>
-          <w:rFonts w:asciiTheme="minorHAnsi" w:hAnsiTheme="minorHAnsi" w:cstheme="minorHAnsi"/>
-          <w:sz w:val="22"/>
-        </w:rPr>
-        <w:t>tileset</w:t>
-      </w:r>
-      <w:proofErr w:type="spellEnd"/>
-      <w:r>
-        <w:rPr>
-          <w:rFonts w:asciiTheme="minorHAnsi" w:hAnsiTheme="minorHAnsi" w:cstheme="minorHAnsi"/>
-          <w:sz w:val="22"/>
-        </w:rPr>
-        <w:t xml:space="preserve"> en format </w:t>
-      </w:r>
-      <w:proofErr w:type="spellStart"/>
-      <w:r>
-        <w:rPr>
-          <w:rFonts w:asciiTheme="minorHAnsi" w:hAnsiTheme="minorHAnsi" w:cstheme="minorHAnsi"/>
-          <w:sz w:val="22"/>
-        </w:rPr>
-        <w:t>png</w:t>
-      </w:r>
-      <w:proofErr w:type="spellEnd"/>
-      <w:r>
-        <w:rPr>
-          <w:rFonts w:asciiTheme="minorHAnsi" w:hAnsiTheme="minorHAnsi" w:cstheme="minorHAnsi"/>
-          <w:sz w:val="22"/>
-        </w:rPr>
-        <w:t xml:space="preserve"> (ou autres) dans un élément </w:t>
-      </w:r>
-      <w:proofErr w:type="spellStart"/>
-      <w:r>
-        <w:rPr>
-          <w:rFonts w:asciiTheme="minorHAnsi" w:hAnsiTheme="minorHAnsi" w:cstheme="minorHAnsi"/>
-          <w:sz w:val="22"/>
-        </w:rPr>
-        <w:t>sf</w:t>
-      </w:r>
-      <w:proofErr w:type="spellEnd"/>
-      <w:r>
-        <w:rPr>
-          <w:rFonts w:asciiTheme="minorHAnsi" w:hAnsiTheme="minorHAnsi" w:cstheme="minorHAnsi"/>
-          <w:sz w:val="22"/>
-        </w:rPr>
-        <w:t> </w:t>
-      </w:r>
-      <w:proofErr w:type="gramStart"/>
-      <w:r>
-        <w:rPr>
-          <w:rFonts w:asciiTheme="minorHAnsi" w:hAnsiTheme="minorHAnsi" w:cstheme="minorHAnsi"/>
-          <w:sz w:val="22"/>
-        </w:rPr>
-        <w:t>::Image</w:t>
-      </w:r>
-      <w:proofErr w:type="gramEnd"/>
-      <w:r>
-        <w:rPr>
-          <w:rFonts w:asciiTheme="minorHAnsi" w:hAnsiTheme="minorHAnsi" w:cstheme="minorHAnsi"/>
-          <w:sz w:val="22"/>
-        </w:rPr>
-        <w:t xml:space="preserve"> ce qui servira ensuite à créé des textures.</w:t>
+        <w:t>permet de charger des ressources tels que les tileset en format png (ou autres) dans un élément sf ::Image ce qui servira ensuite à créé des textures.</w:t>
       </w:r>
     </w:p>
     <w:p>
@@ -7390,7 +6489,6 @@
         </w:rPr>
         <w:t xml:space="preserve">La classe </w:t>
       </w:r>
-      <w:proofErr w:type="spellStart"/>
       <w:r>
         <w:rPr>
           <w:rFonts w:asciiTheme="minorHAnsi" w:hAnsiTheme="minorHAnsi" w:cstheme="minorHAnsi"/>
@@ -7400,7 +6498,6 @@
         </w:rPr>
         <w:t>Tile</w:t>
       </w:r>
-      <w:proofErr w:type="spellEnd"/>
       <w:r>
         <w:rPr>
           <w:rFonts w:asciiTheme="minorHAnsi" w:hAnsiTheme="minorHAnsi" w:cstheme="minorHAnsi"/>
@@ -7455,17 +6552,8 @@
           <w:rFonts w:asciiTheme="minorHAnsi" w:hAnsiTheme="minorHAnsi" w:cstheme="minorHAnsi"/>
           <w:sz w:val="22"/>
         </w:rPr>
-        <w:t xml:space="preserve"> à appliquer à un </w:t>
-      </w:r>
-      <w:proofErr w:type="spellStart"/>
-      <w:r>
-        <w:rPr>
-          <w:rFonts w:asciiTheme="minorHAnsi" w:hAnsiTheme="minorHAnsi" w:cstheme="minorHAnsi"/>
-          <w:sz w:val="22"/>
-        </w:rPr>
-        <w:t>tileset</w:t>
-      </w:r>
-      <w:proofErr w:type="spellEnd"/>
+        <w:t xml:space="preserve"> à appliquer à un tileset</w:t>
+      </w:r>
       <w:r>
         <w:rPr>
           <w:rFonts w:asciiTheme="minorHAnsi" w:hAnsiTheme="minorHAnsi" w:cstheme="minorHAnsi"/>
@@ -7478,23 +6566,7 @@
           <w:rFonts w:asciiTheme="minorHAnsi" w:hAnsiTheme="minorHAnsi" w:cstheme="minorHAnsi"/>
           <w:sz w:val="22"/>
         </w:rPr>
-        <w:t xml:space="preserve">pour afficher le </w:t>
-      </w:r>
-      <w:proofErr w:type="spellStart"/>
-      <w:r>
-        <w:rPr>
-          <w:rFonts w:asciiTheme="minorHAnsi" w:hAnsiTheme="minorHAnsi" w:cstheme="minorHAnsi"/>
-          <w:sz w:val="22"/>
-        </w:rPr>
-        <w:t>sprite</w:t>
-      </w:r>
-      <w:proofErr w:type="spellEnd"/>
-      <w:r>
-        <w:rPr>
-          <w:rFonts w:asciiTheme="minorHAnsi" w:hAnsiTheme="minorHAnsi" w:cstheme="minorHAnsi"/>
-          <w:sz w:val="22"/>
-        </w:rPr>
-        <w:t xml:space="preserve"> que l’on souhaite.</w:t>
+        <w:t>pour afficher le sprite que l’on souhaite.</w:t>
       </w:r>
     </w:p>
     <w:p>
@@ -7532,7 +6604,6 @@
           <w:u w:val="single"/>
         </w:rPr>
       </w:pPr>
-      <w:proofErr w:type="spellStart"/>
       <w:r>
         <w:rPr>
           <w:rFonts w:asciiTheme="minorHAnsi" w:hAnsiTheme="minorHAnsi" w:cstheme="minorHAnsi"/>
@@ -7542,7 +6613,6 @@
         </w:rPr>
         <w:t>Scene</w:t>
       </w:r>
-      <w:proofErr w:type="spellEnd"/>
       <w:r>
         <w:rPr>
           <w:rFonts w:asciiTheme="minorHAnsi" w:hAnsiTheme="minorHAnsi" w:cstheme="minorHAnsi"/>
@@ -7576,7 +6646,6 @@
         </w:rPr>
         <w:t xml:space="preserve">a classe </w:t>
       </w:r>
-      <w:proofErr w:type="spellStart"/>
       <w:r>
         <w:rPr>
           <w:rFonts w:asciiTheme="minorHAnsi" w:hAnsiTheme="minorHAnsi" w:cstheme="minorHAnsi"/>
@@ -7586,7 +6655,6 @@
         </w:rPr>
         <w:t>Scene</w:t>
       </w:r>
-      <w:proofErr w:type="spellEnd"/>
       <w:r>
         <w:rPr>
           <w:rFonts w:asciiTheme="minorHAnsi" w:hAnsiTheme="minorHAnsi" w:cstheme="minorHAnsi"/>
@@ -7627,17 +6695,8 @@
           <w:rFonts w:asciiTheme="minorHAnsi" w:hAnsiTheme="minorHAnsi" w:cstheme="minorHAnsi"/>
           <w:sz w:val="22"/>
         </w:rPr>
-        <w:t xml:space="preserve">ne instance de </w:t>
-      </w:r>
-      <w:proofErr w:type="spellStart"/>
-      <w:r>
-        <w:rPr>
-          <w:rFonts w:asciiTheme="minorHAnsi" w:hAnsiTheme="minorHAnsi" w:cstheme="minorHAnsi"/>
-          <w:sz w:val="22"/>
-        </w:rPr>
-        <w:t>Scene</w:t>
-      </w:r>
-      <w:proofErr w:type="spellEnd"/>
+        <w:t>ne instance de Scene</w:t>
+      </w:r>
       <w:r>
         <w:rPr>
           <w:rFonts w:asciiTheme="minorHAnsi" w:hAnsiTheme="minorHAnsi" w:cstheme="minorHAnsi"/>
@@ -7680,23 +6739,7 @@
           <w:rFonts w:asciiTheme="minorHAnsi" w:hAnsiTheme="minorHAnsi" w:cstheme="minorHAnsi"/>
           <w:sz w:val="22"/>
         </w:rPr>
-        <w:t xml:space="preserve"> définit ; </w:t>
-      </w:r>
-      <w:proofErr w:type="spellStart"/>
-      <w:r>
-        <w:rPr>
-          <w:rFonts w:asciiTheme="minorHAnsi" w:hAnsiTheme="minorHAnsi" w:cstheme="minorHAnsi"/>
-          <w:sz w:val="22"/>
-        </w:rPr>
-        <w:t>Scene</w:t>
-      </w:r>
-      <w:proofErr w:type="spellEnd"/>
-      <w:r>
-        <w:rPr>
-          <w:rFonts w:asciiTheme="minorHAnsi" w:hAnsiTheme="minorHAnsi" w:cstheme="minorHAnsi"/>
-          <w:sz w:val="22"/>
-        </w:rPr>
-        <w:t xml:space="preserve"> à un attribut de chaque type de layer : </w:t>
+        <w:t xml:space="preserve"> définit ; Scene à un attribut de chaque type de layer : </w:t>
       </w:r>
       <w:r>
         <w:rPr>
@@ -7713,7 +6756,6 @@
         </w:rPr>
         <w:t xml:space="preserve"> pour le layer de la carte et </w:t>
       </w:r>
-      <w:proofErr w:type="spellStart"/>
       <w:r>
         <w:rPr>
           <w:rFonts w:asciiTheme="minorHAnsi" w:hAnsiTheme="minorHAnsi" w:cstheme="minorHAnsi"/>
@@ -7722,7 +6764,6 @@
         </w:rPr>
         <w:t>characters</w:t>
       </w:r>
-      <w:proofErr w:type="spellEnd"/>
       <w:r>
         <w:rPr>
           <w:rFonts w:asciiTheme="minorHAnsi" w:hAnsiTheme="minorHAnsi" w:cstheme="minorHAnsi"/>
@@ -7755,55 +6796,7 @@
           <w:rFonts w:asciiTheme="minorHAnsi" w:hAnsiTheme="minorHAnsi" w:cstheme="minorHAnsi"/>
           <w:sz w:val="22"/>
         </w:rPr>
-        <w:t xml:space="preserve">Pour afficher les </w:t>
-      </w:r>
-      <w:proofErr w:type="spellStart"/>
-      <w:r>
-        <w:rPr>
-          <w:rFonts w:asciiTheme="minorHAnsi" w:hAnsiTheme="minorHAnsi" w:cstheme="minorHAnsi"/>
-          <w:sz w:val="22"/>
-        </w:rPr>
-        <w:t>layers</w:t>
-      </w:r>
-      <w:proofErr w:type="spellEnd"/>
-      <w:r>
-        <w:rPr>
-          <w:rFonts w:asciiTheme="minorHAnsi" w:hAnsiTheme="minorHAnsi" w:cstheme="minorHAnsi"/>
-          <w:sz w:val="22"/>
-        </w:rPr>
-        <w:t xml:space="preserve"> on appelle depuis la fonction main la méthode </w:t>
-      </w:r>
-      <w:proofErr w:type="spellStart"/>
-      <w:r>
-        <w:rPr>
-          <w:rFonts w:asciiTheme="minorHAnsi" w:hAnsiTheme="minorHAnsi" w:cstheme="minorHAnsi"/>
-          <w:sz w:val="22"/>
-        </w:rPr>
-        <w:t>draw</w:t>
-      </w:r>
-      <w:proofErr w:type="spellEnd"/>
-      <w:r>
-        <w:rPr>
-          <w:rFonts w:asciiTheme="minorHAnsi" w:hAnsiTheme="minorHAnsi" w:cstheme="minorHAnsi"/>
-          <w:sz w:val="22"/>
-        </w:rPr>
-        <w:t xml:space="preserve"> de notre objet de classe </w:t>
-      </w:r>
-      <w:proofErr w:type="spellStart"/>
-      <w:r>
-        <w:rPr>
-          <w:rFonts w:asciiTheme="minorHAnsi" w:hAnsiTheme="minorHAnsi" w:cstheme="minorHAnsi"/>
-          <w:sz w:val="22"/>
-        </w:rPr>
-        <w:t>Scene</w:t>
-      </w:r>
-      <w:proofErr w:type="spellEnd"/>
-      <w:r>
-        <w:rPr>
-          <w:rFonts w:asciiTheme="minorHAnsi" w:hAnsiTheme="minorHAnsi" w:cstheme="minorHAnsi"/>
-          <w:sz w:val="22"/>
-        </w:rPr>
-        <w:t>. Cette méthode appelle</w:t>
+        <w:t>Pour afficher les layers on appelle depuis la fonction main la méthode draw de notre objet de classe Scene. Cette méthode appelle</w:t>
       </w:r>
       <w:r>
         <w:rPr>
@@ -7838,62 +6831,14 @@
           <w:rFonts w:asciiTheme="minorHAnsi" w:hAnsiTheme="minorHAnsi" w:cstheme="minorHAnsi"/>
           <w:sz w:val="22"/>
         </w:rPr>
-        <w:t xml:space="preserve"> leur méthode </w:t>
-      </w:r>
-      <w:proofErr w:type="spellStart"/>
-      <w:r>
-        <w:rPr>
-          <w:rFonts w:asciiTheme="minorHAnsi" w:hAnsiTheme="minorHAnsi" w:cstheme="minorHAnsi"/>
-          <w:sz w:val="22"/>
-        </w:rPr>
-        <w:t>setSurface</w:t>
-      </w:r>
-      <w:proofErr w:type="spellEnd"/>
-      <w:r>
-        <w:rPr>
-          <w:rFonts w:asciiTheme="minorHAnsi" w:hAnsiTheme="minorHAnsi" w:cstheme="minorHAnsi"/>
-          <w:sz w:val="22"/>
-        </w:rPr>
-        <w:t xml:space="preserve"> qui appelle la méthode </w:t>
-      </w:r>
-      <w:proofErr w:type="spellStart"/>
-      <w:r>
-        <w:rPr>
-          <w:rFonts w:asciiTheme="minorHAnsi" w:hAnsiTheme="minorHAnsi" w:cstheme="minorHAnsi"/>
-          <w:sz w:val="22"/>
-        </w:rPr>
-        <w:t>draw</w:t>
-      </w:r>
-      <w:proofErr w:type="spellEnd"/>
-      <w:r>
-        <w:rPr>
-          <w:rFonts w:asciiTheme="minorHAnsi" w:hAnsiTheme="minorHAnsi" w:cstheme="minorHAnsi"/>
-          <w:sz w:val="22"/>
-        </w:rPr>
-        <w:t xml:space="preserve"> de Surface.</w:t>
-      </w:r>
-      <w:r>
-        <w:rPr>
-          <w:rFonts w:asciiTheme="minorHAnsi" w:hAnsiTheme="minorHAnsi" w:cstheme="minorHAnsi"/>
-          <w:sz w:val="22"/>
-        </w:rPr>
-        <w:t xml:space="preserve"> Ce chemin d’appel se contente seulement d’afficher les </w:t>
-      </w:r>
-      <w:proofErr w:type="spellStart"/>
-      <w:r>
-        <w:rPr>
-          <w:rFonts w:asciiTheme="minorHAnsi" w:hAnsiTheme="minorHAnsi" w:cstheme="minorHAnsi"/>
-          <w:sz w:val="22"/>
-        </w:rPr>
-        <w:t>sprites</w:t>
-      </w:r>
-      <w:proofErr w:type="spellEnd"/>
-      <w:r>
-        <w:rPr>
-          <w:rFonts w:asciiTheme="minorHAnsi" w:hAnsiTheme="minorHAnsi" w:cstheme="minorHAnsi"/>
-          <w:sz w:val="22"/>
-        </w:rPr>
-        <w:t xml:space="preserve"> contenus dans toutes les instances de Surface et ceci est par ailleurs obligatoire puisque l’on rafraichit en permanence le contenu de la fenêtre de jeu.</w:t>
+        <w:t xml:space="preserve"> leur méthode setSurface qui appelle la méthode draw de Surface.</w:t>
+      </w:r>
+      <w:r>
+        <w:rPr>
+          <w:rFonts w:asciiTheme="minorHAnsi" w:hAnsiTheme="minorHAnsi" w:cstheme="minorHAnsi"/>
+          <w:sz w:val="22"/>
+        </w:rPr>
+        <w:t xml:space="preserve"> Ce chemin d’appel se contente seulement d’afficher les sprites contenus dans toutes les instances de Surface et ceci est par ailleurs obligatoire puisque l’on rafraichit en permanence le contenu de la fenêtre de jeu.</w:t>
       </w:r>
     </w:p>
     <w:p>
@@ -7920,23 +6865,7 @@
           <w:rFonts w:asciiTheme="minorHAnsi" w:hAnsiTheme="minorHAnsi" w:cstheme="minorHAnsi"/>
           <w:sz w:val="22"/>
         </w:rPr>
-        <w:t xml:space="preserve">Lorsque l’état de jeu est modifié nous avons vu dans la partie 2.2 notre diagramme d’état implémente le pattern observer, ainsi lorsque l’état de jeu est modifié l’observable ayant changé appellent ses observateurs et les notifient qu’un changement de type Event avec un ID de type </w:t>
-      </w:r>
-      <w:proofErr w:type="spellStart"/>
-      <w:r>
-        <w:rPr>
-          <w:rFonts w:asciiTheme="minorHAnsi" w:hAnsiTheme="minorHAnsi" w:cstheme="minorHAnsi"/>
-          <w:sz w:val="22"/>
-        </w:rPr>
-        <w:t>EventID</w:t>
-      </w:r>
-      <w:proofErr w:type="spellEnd"/>
-      <w:r>
-        <w:rPr>
-          <w:rFonts w:asciiTheme="minorHAnsi" w:hAnsiTheme="minorHAnsi" w:cstheme="minorHAnsi"/>
-          <w:sz w:val="22"/>
-        </w:rPr>
-        <w:t xml:space="preserve"> s’est produit. Pour l’instant </w:t>
+        <w:t xml:space="preserve">Lorsque l’état de jeu est modifié nous avons vu dans la partie 2.2 notre diagramme d’état implémente le pattern observer, ainsi lorsque l’état de jeu est modifié l’observable ayant changé appellent ses observateurs et les notifient qu’un changement de type Event avec un ID de type EventID s’est produit. Pour l’instant </w:t>
       </w:r>
       <w:r>
         <w:rPr>
@@ -7980,7 +6909,6 @@
         </w:rPr>
         <w:t xml:space="preserve"> de jeu est la classe </w:t>
       </w:r>
-      <w:proofErr w:type="spellStart"/>
       <w:r>
         <w:rPr>
           <w:rFonts w:asciiTheme="minorHAnsi" w:hAnsiTheme="minorHAnsi" w:cstheme="minorHAnsi"/>
@@ -7990,61 +6918,12 @@
         </w:rPr>
         <w:t>Scene</w:t>
       </w:r>
-      <w:proofErr w:type="spellEnd"/>
-      <w:r>
-        <w:rPr>
-          <w:rFonts w:asciiTheme="minorHAnsi" w:hAnsiTheme="minorHAnsi" w:cstheme="minorHAnsi"/>
-          <w:sz w:val="22"/>
-        </w:rPr>
-        <w:t xml:space="preserve">. Nous avons donc défini dans </w:t>
-      </w:r>
-      <w:proofErr w:type="spellStart"/>
-      <w:r>
-        <w:rPr>
-          <w:rFonts w:asciiTheme="minorHAnsi" w:hAnsiTheme="minorHAnsi" w:cstheme="minorHAnsi"/>
-          <w:sz w:val="22"/>
-        </w:rPr>
-        <w:t>Scene</w:t>
-      </w:r>
-      <w:proofErr w:type="spellEnd"/>
-      <w:r>
-        <w:rPr>
-          <w:rFonts w:asciiTheme="minorHAnsi" w:hAnsiTheme="minorHAnsi" w:cstheme="minorHAnsi"/>
-          <w:sz w:val="22"/>
-        </w:rPr>
-        <w:t xml:space="preserve"> la méthode virtuelle pure </w:t>
-      </w:r>
-      <w:proofErr w:type="spellStart"/>
-      <w:r>
-        <w:rPr>
-          <w:rFonts w:asciiTheme="minorHAnsi" w:hAnsiTheme="minorHAnsi" w:cstheme="minorHAnsi"/>
-          <w:sz w:val="22"/>
-        </w:rPr>
-        <w:t>stateChanged</w:t>
-      </w:r>
-      <w:proofErr w:type="spellEnd"/>
-      <w:r>
-        <w:rPr>
-          <w:rFonts w:asciiTheme="minorHAnsi" w:hAnsiTheme="minorHAnsi" w:cstheme="minorHAnsi"/>
-          <w:sz w:val="22"/>
-        </w:rPr>
-        <w:t xml:space="preserve"> hérité de la class state </w:t>
-      </w:r>
-      <w:proofErr w:type="gramStart"/>
-      <w:r>
-        <w:rPr>
-          <w:rFonts w:asciiTheme="minorHAnsi" w:hAnsiTheme="minorHAnsi" w:cstheme="minorHAnsi"/>
-          <w:sz w:val="22"/>
-        </w:rPr>
-        <w:t>::Observer</w:t>
-      </w:r>
-      <w:proofErr w:type="gramEnd"/>
-      <w:r>
-        <w:rPr>
-          <w:rFonts w:asciiTheme="minorHAnsi" w:hAnsiTheme="minorHAnsi" w:cstheme="minorHAnsi"/>
-          <w:sz w:val="22"/>
-        </w:rPr>
-        <w:t>. Celle-ci analyse entre a</w:t>
+      <w:r>
+        <w:rPr>
+          <w:rFonts w:asciiTheme="minorHAnsi" w:hAnsiTheme="minorHAnsi" w:cstheme="minorHAnsi"/>
+          <w:sz w:val="22"/>
+        </w:rPr>
+        <w:t>. Nous avons donc défini dans Scene la méthode virtuelle pure stateChanged hérité de la class state ::Observer. Celle-ci analyse entre a</w:t>
       </w:r>
       <w:r>
         <w:rPr>
@@ -8084,55 +6963,7 @@
           <w:rFonts w:asciiTheme="minorHAnsi" w:hAnsiTheme="minorHAnsi" w:cstheme="minorHAnsi"/>
           <w:sz w:val="22"/>
         </w:rPr>
-        <w:t xml:space="preserve">Lorsqu’un personnage meurt un événement est créé dans la classe </w:t>
-      </w:r>
-      <w:proofErr w:type="spellStart"/>
-      <w:r>
-        <w:rPr>
-          <w:rFonts w:asciiTheme="minorHAnsi" w:hAnsiTheme="minorHAnsi" w:cstheme="minorHAnsi"/>
-          <w:sz w:val="22"/>
-        </w:rPr>
-        <w:t>Statistics</w:t>
-      </w:r>
-      <w:proofErr w:type="spellEnd"/>
-      <w:r>
-        <w:rPr>
-          <w:rFonts w:asciiTheme="minorHAnsi" w:hAnsiTheme="minorHAnsi" w:cstheme="minorHAnsi"/>
-          <w:sz w:val="22"/>
-        </w:rPr>
-        <w:t xml:space="preserve"> ce qui a pour effet d’appeler la classe </w:t>
-      </w:r>
-      <w:proofErr w:type="spellStart"/>
-      <w:r>
-        <w:rPr>
-          <w:rFonts w:asciiTheme="minorHAnsi" w:hAnsiTheme="minorHAnsi" w:cstheme="minorHAnsi"/>
-          <w:sz w:val="22"/>
-        </w:rPr>
-        <w:t>Scene</w:t>
-      </w:r>
-      <w:proofErr w:type="spellEnd"/>
-      <w:r>
-        <w:rPr>
-          <w:rFonts w:asciiTheme="minorHAnsi" w:hAnsiTheme="minorHAnsi" w:cstheme="minorHAnsi"/>
-          <w:sz w:val="22"/>
-        </w:rPr>
-        <w:t xml:space="preserve"> et de supprimer tous les </w:t>
-      </w:r>
-      <w:proofErr w:type="spellStart"/>
-      <w:r>
-        <w:rPr>
-          <w:rFonts w:asciiTheme="minorHAnsi" w:hAnsiTheme="minorHAnsi" w:cstheme="minorHAnsi"/>
-          <w:sz w:val="22"/>
-        </w:rPr>
-        <w:t>shared_ptr</w:t>
-      </w:r>
-      <w:proofErr w:type="spellEnd"/>
-      <w:r>
-        <w:rPr>
-          <w:rFonts w:asciiTheme="minorHAnsi" w:hAnsiTheme="minorHAnsi" w:cstheme="minorHAnsi"/>
-          <w:sz w:val="22"/>
-        </w:rPr>
-        <w:t xml:space="preserve"> qui faisaient référence au personnage venant de mourir</w:t>
+        <w:t>Lorsqu’un personnage meurt un événement est créé dans la classe Statistics ce qui a pour effet d’appeler la classe Scene et de supprimer tous les shared_ptr qui faisaient référence au personnage venant de mourir</w:t>
       </w:r>
       <w:r>
         <w:rPr>
@@ -8167,39 +6998,7 @@
           <w:rFonts w:asciiTheme="minorHAnsi" w:hAnsiTheme="minorHAnsi" w:cstheme="minorHAnsi"/>
           <w:sz w:val="22"/>
         </w:rPr>
-        <w:t xml:space="preserve"> On a donc ajouté un attribut </w:t>
-      </w:r>
-      <w:proofErr w:type="spellStart"/>
-      <w:r>
-        <w:rPr>
-          <w:rFonts w:asciiTheme="minorHAnsi" w:hAnsiTheme="minorHAnsi" w:cstheme="minorHAnsi"/>
-          <w:sz w:val="22"/>
-        </w:rPr>
-        <w:t>gameState</w:t>
-      </w:r>
-      <w:proofErr w:type="spellEnd"/>
-      <w:r>
-        <w:rPr>
-          <w:rFonts w:asciiTheme="minorHAnsi" w:hAnsiTheme="minorHAnsi" w:cstheme="minorHAnsi"/>
-          <w:sz w:val="22"/>
-        </w:rPr>
-        <w:t xml:space="preserve"> qui est une référence vers l’objet </w:t>
-      </w:r>
-      <w:proofErr w:type="spellStart"/>
-      <w:r>
-        <w:rPr>
-          <w:rFonts w:asciiTheme="minorHAnsi" w:hAnsiTheme="minorHAnsi" w:cstheme="minorHAnsi"/>
-          <w:sz w:val="22"/>
-        </w:rPr>
-        <w:t>GameState</w:t>
-      </w:r>
-      <w:proofErr w:type="spellEnd"/>
-      <w:r>
-        <w:rPr>
-          <w:rFonts w:asciiTheme="minorHAnsi" w:hAnsiTheme="minorHAnsi" w:cstheme="minorHAnsi"/>
-          <w:sz w:val="22"/>
-        </w:rPr>
-        <w:t xml:space="preserve"> créé au début de la partie.</w:t>
+        <w:t xml:space="preserve"> On a donc ajouté un attribut gameState qui est une référence vers l’objet GameState créé au début de la partie.</w:t>
       </w:r>
       <w:r>
         <w:rPr>
@@ -8276,32 +7075,14 @@
           <w:u w:val="single"/>
         </w:rPr>
         <w:lastRenderedPageBreak/>
-        <w:t xml:space="preserve">La conception </w:t>
-      </w:r>
-      <w:proofErr w:type="gramStart"/>
+        <w:t xml:space="preserve">La conception logiciel du rendu d’un état est décrite dans le </w:t>
+      </w:r>
       <w:r>
         <w:rPr>
           <w:rFonts w:asciiTheme="minorHAnsi" w:hAnsiTheme="minorHAnsi" w:cstheme="minorHAnsi"/>
           <w:sz w:val="22"/>
           <w:u w:val="single"/>
         </w:rPr>
-        <w:t>logiciel</w:t>
-      </w:r>
-      <w:proofErr w:type="gramEnd"/>
-      <w:r>
-        <w:rPr>
-          <w:rFonts w:asciiTheme="minorHAnsi" w:hAnsiTheme="minorHAnsi" w:cstheme="minorHAnsi"/>
-          <w:sz w:val="22"/>
-          <w:u w:val="single"/>
-        </w:rPr>
-        <w:t xml:space="preserve"> du rendu d’un état est décrite dans le </w:t>
-      </w:r>
-      <w:r>
-        <w:rPr>
-          <w:rFonts w:asciiTheme="minorHAnsi" w:hAnsiTheme="minorHAnsi" w:cstheme="minorHAnsi"/>
-          <w:sz w:val="22"/>
-          <w:u w:val="single"/>
-        </w:rPr>
         <w:t>diagramme UML ci-dessous :</w:t>
       </w:r>
     </w:p>
@@ -8337,7 +7118,7 @@
           <w:sz w:val="20"/>
         </w:rPr>
         <w:pict>
-          <v:shape id="_x0000_i1027" type="#_x0000_t75" style="width:481.2pt;height:349.3pt">
+          <v:shape id="_x0000_i1028" type="#_x0000_t75" style="width:508.75pt;height:370.95pt">
             <v:imagedata r:id="rId13" o:title="render"/>
           </v:shape>
         </w:pict>
@@ -8367,7 +7148,7 @@
         </w:rPr>
         <w:tab/>
       </w:r>
-      <w:bookmarkStart w:id="15" w:name="_Toc534910076"/>
+      <w:bookmarkStart w:id="15" w:name="_Toc534961064"/>
       <w:r>
         <w:rPr>
           <w:rFonts w:asciiTheme="minorHAnsi" w:hAnsiTheme="minorHAnsi" w:cstheme="minorHAnsi"/>
@@ -8653,7 +7434,7 @@
           <w:szCs w:val="26"/>
         </w:rPr>
       </w:pPr>
-      <w:bookmarkStart w:id="16" w:name="_Toc534910105"/>
+      <w:bookmarkStart w:id="16" w:name="_Toc534961089"/>
       <w:r>
         <w:rPr>
           <w:rFonts w:asciiTheme="minorHAnsi" w:hAnsiTheme="minorHAnsi" w:cstheme="minorHAnsi"/>
@@ -8677,7 +7458,7 @@
           <w:szCs w:val="26"/>
         </w:rPr>
       </w:pPr>
-      <w:bookmarkStart w:id="17" w:name="_Toc534910106"/>
+      <w:bookmarkStart w:id="17" w:name="_Toc534961090"/>
       <w:r>
         <w:rPr>
           <w:rFonts w:asciiTheme="minorHAnsi" w:hAnsiTheme="minorHAnsi" w:cstheme="minorHAnsi"/>
@@ -8878,51 +7659,23 @@
           <w:i w:val="0"/>
           <w:sz w:val="22"/>
         </w:rPr>
-        <w:t xml:space="preserve">choisir quel est son </w:t>
-      </w:r>
-      <w:proofErr w:type="spellStart"/>
+        <w:t>choisir quel est son current_character</w:t>
+      </w:r>
       <w:r>
         <w:rPr>
           <w:rFonts w:asciiTheme="minorHAnsi" w:hAnsiTheme="minorHAnsi" w:cstheme="minorHAnsi"/>
           <w:i w:val="0"/>
           <w:sz w:val="22"/>
         </w:rPr>
-        <w:t>current_character</w:t>
-      </w:r>
-      <w:proofErr w:type="spellEnd"/>
+        <w:t>.</w:t>
+      </w:r>
       <w:r>
         <w:rPr>
           <w:rFonts w:asciiTheme="minorHAnsi" w:hAnsiTheme="minorHAnsi" w:cstheme="minorHAnsi"/>
           <w:i w:val="0"/>
           <w:sz w:val="22"/>
         </w:rPr>
-        <w:t>.</w:t>
-      </w:r>
-      <w:r>
-        <w:rPr>
-          <w:rFonts w:asciiTheme="minorHAnsi" w:hAnsiTheme="minorHAnsi" w:cstheme="minorHAnsi"/>
-          <w:i w:val="0"/>
-          <w:sz w:val="22"/>
-        </w:rPr>
-        <w:t xml:space="preserve"> Seul ce personnage peut effectuer des actions (déplacements, attaques </w:t>
-      </w:r>
-      <w:proofErr w:type="spellStart"/>
-      <w:r>
-        <w:rPr>
-          <w:rFonts w:asciiTheme="minorHAnsi" w:hAnsiTheme="minorHAnsi" w:cstheme="minorHAnsi"/>
-          <w:i w:val="0"/>
-          <w:sz w:val="22"/>
-        </w:rPr>
-        <w:t>etc</w:t>
-      </w:r>
-      <w:proofErr w:type="spellEnd"/>
-      <w:r>
-        <w:rPr>
-          <w:rFonts w:asciiTheme="minorHAnsi" w:hAnsiTheme="minorHAnsi" w:cstheme="minorHAnsi"/>
-          <w:i w:val="0"/>
-          <w:sz w:val="22"/>
-        </w:rPr>
-        <w:t>).</w:t>
+        <w:t xml:space="preserve"> Seul ce personnage peut effectuer des actions (déplacements, attaques etc).</w:t>
       </w:r>
       <w:r>
         <w:rPr>
@@ -9122,25 +7875,7 @@
           <w:i w:val="0"/>
           <w:sz w:val="22"/>
         </w:rPr>
-        <w:t>Seulement lorsque la phase de jeu est « </w:t>
-      </w:r>
-      <w:proofErr w:type="spellStart"/>
-      <w:r>
-        <w:rPr>
-          <w:rFonts w:asciiTheme="minorHAnsi" w:hAnsiTheme="minorHAnsi" w:cstheme="minorHAnsi"/>
-          <w:i w:val="0"/>
-          <w:sz w:val="22"/>
-        </w:rPr>
-        <w:t>started</w:t>
-      </w:r>
-      <w:proofErr w:type="spellEnd"/>
-      <w:r>
-        <w:rPr>
-          <w:rFonts w:asciiTheme="minorHAnsi" w:hAnsiTheme="minorHAnsi" w:cstheme="minorHAnsi"/>
-          <w:i w:val="0"/>
-          <w:sz w:val="22"/>
-        </w:rPr>
-        <w:t> »</w:t>
+        <w:t>Seulement lorsque la phase de jeu est « started »</w:t>
       </w:r>
     </w:p>
     <w:p>
@@ -9150,57 +7885,49 @@
         <w:ind w:left="0"/>
         <w:rPr>
           <w:rFonts w:asciiTheme="minorHAnsi" w:hAnsiTheme="minorHAnsi" w:cstheme="minorHAnsi"/>
-          <w:i w:val="0"/>
-          <w:sz w:val="22"/>
-        </w:rPr>
-      </w:pPr>
-      <w:r>
-        <w:rPr>
-          <w:rFonts w:asciiTheme="minorHAnsi" w:hAnsiTheme="minorHAnsi" w:cstheme="minorHAnsi"/>
-          <w:i w:val="0"/>
-          <w:sz w:val="22"/>
-          <w:u w:val="single"/>
-        </w:rPr>
-        <w:t>Lancement d’une attaque</w:t>
-      </w:r>
-      <w:r>
-        <w:rPr>
-          <w:rFonts w:asciiTheme="minorHAnsi" w:hAnsiTheme="minorHAnsi" w:cstheme="minorHAnsi"/>
-          <w:i w:val="0"/>
-          <w:sz w:val="22"/>
-          <w:u w:val="single"/>
-        </w:rPr>
-        <w:t> :</w:t>
-      </w:r>
-      <w:r>
-        <w:rPr>
-          <w:rFonts w:asciiTheme="minorHAnsi" w:hAnsiTheme="minorHAnsi" w:cstheme="minorHAnsi"/>
-          <w:i w:val="0"/>
-          <w:sz w:val="22"/>
-        </w:rPr>
-        <w:t xml:space="preserve"> </w:t>
-      </w:r>
-      <w:r>
-        <w:rPr>
-          <w:rFonts w:asciiTheme="minorHAnsi" w:hAnsiTheme="minorHAnsi" w:cstheme="minorHAnsi"/>
-          <w:i w:val="0"/>
-          <w:sz w:val="22"/>
-        </w:rPr>
-        <w:t>A l’aide de la souris un joueur peut ordonner au personnage qu’il a choisi de lancer une attaque. Cette commande change les statistiques des différents personnages impactés par cette attaque et également l’aspect de la carte de jeu.</w:t>
-      </w:r>
-    </w:p>
-    <w:p>
-      <w:pPr>
-        <w:pStyle w:val="Text"/>
-        <w:spacing w:line="276" w:lineRule="auto"/>
-        <w:ind w:left="0"/>
-        <w:rPr>
-          <w:rFonts w:asciiTheme="minorHAnsi" w:hAnsiTheme="minorHAnsi" w:cstheme="minorHAnsi"/>
           <w:bCs/>
           <w:i w:val="0"/>
           <w:sz w:val="22"/>
         </w:rPr>
       </w:pPr>
+      <w:r>
+        <w:rPr>
+          <w:rFonts w:asciiTheme="minorHAnsi" w:hAnsiTheme="minorHAnsi" w:cstheme="minorHAnsi"/>
+          <w:bCs/>
+          <w:i w:val="0"/>
+          <w:sz w:val="22"/>
+          <w:u w:val="single"/>
+        </w:rPr>
+        <w:t>Lancement d'une attaque</w:t>
+      </w:r>
+      <w:r>
+        <w:rPr>
+          <w:rFonts w:asciiTheme="minorHAnsi" w:hAnsiTheme="minorHAnsi" w:cstheme="minorHAnsi"/>
+          <w:bCs/>
+          <w:i w:val="0"/>
+          <w:sz w:val="22"/>
+        </w:rPr>
+        <w:t xml:space="preserve"> : Le joueur peut lancer une attaque en pointant l'endroit ou il souhaite lancer son attaque avec la souris et en appuyant sur les </w:t>
+      </w:r>
+      <w:r>
+        <w:rPr>
+          <w:rFonts w:asciiTheme="minorHAnsi" w:hAnsiTheme="minorHAnsi" w:cstheme="minorHAnsi"/>
+          <w:bCs/>
+          <w:i w:val="0"/>
+          <w:color w:val="FF0000"/>
+          <w:sz w:val="22"/>
+        </w:rPr>
+        <w:t>touches 1, 2, 3, 4 ou 5</w:t>
+      </w:r>
+      <w:r>
+        <w:rPr>
+          <w:rFonts w:asciiTheme="minorHAnsi" w:hAnsiTheme="minorHAnsi" w:cstheme="minorHAnsi"/>
+          <w:bCs/>
+          <w:i w:val="0"/>
+          <w:sz w:val="22"/>
+        </w:rPr>
+        <w:t xml:space="preserve"> pour choisir l'une des 5 attaques dont dispose chaque personnage. Cette commande change les statistiques des différents personnages impactés par cette attaque et également l’aspect de la carte de jeu.</w:t>
+      </w:r>
     </w:p>
     <w:p>
       <w:pPr>
@@ -9215,7 +7942,7 @@
           <w:szCs w:val="26"/>
         </w:rPr>
       </w:pPr>
-      <w:bookmarkStart w:id="18" w:name="_Toc534910107"/>
+      <w:bookmarkStart w:id="18" w:name="_Toc534961091"/>
       <w:r>
         <w:rPr>
           <w:rFonts w:asciiTheme="minorHAnsi" w:hAnsiTheme="minorHAnsi" w:cstheme="minorHAnsi"/>
@@ -9273,39 +8000,14 @@
           <w:rFonts w:asciiTheme="minorHAnsi" w:hAnsiTheme="minorHAnsi" w:cstheme="minorHAnsi"/>
           <w:sz w:val="22"/>
         </w:rPr>
-        <w:t xml:space="preserve">not </w:t>
-      </w:r>
-      <w:proofErr w:type="spellStart"/>
-      <w:r>
-        <w:rPr>
-          <w:rFonts w:asciiTheme="minorHAnsi" w:hAnsiTheme="minorHAnsi" w:cstheme="minorHAnsi"/>
-          <w:sz w:val="22"/>
-        </w:rPr>
-        <w:t>started</w:t>
-      </w:r>
-      <w:proofErr w:type="spellEnd"/>
-      <w:r>
-        <w:rPr>
-          <w:rFonts w:asciiTheme="minorHAnsi" w:hAnsiTheme="minorHAnsi" w:cstheme="minorHAnsi"/>
-          <w:sz w:val="22"/>
-        </w:rPr>
-        <w:t xml:space="preserve"> » puis on passe en « team </w:t>
-      </w:r>
-      <w:proofErr w:type="spellStart"/>
-      <w:r>
-        <w:rPr>
-          <w:rFonts w:asciiTheme="minorHAnsi" w:hAnsiTheme="minorHAnsi" w:cstheme="minorHAnsi"/>
-          <w:sz w:val="22"/>
-        </w:rPr>
-        <w:t>selected</w:t>
-      </w:r>
-      <w:proofErr w:type="spellEnd"/>
-      <w:r>
-        <w:rPr>
-          <w:rFonts w:asciiTheme="minorHAnsi" w:hAnsiTheme="minorHAnsi" w:cstheme="minorHAnsi"/>
-          <w:sz w:val="22"/>
-        </w:rPr>
-        <w:t> » suivi par « team placement » où les joueurs peuvent se positionner en début de partie.</w:t>
+        <w:t>not started</w:t>
+      </w:r>
+      <w:r>
+        <w:rPr>
+          <w:rFonts w:asciiTheme="minorHAnsi" w:hAnsiTheme="minorHAnsi" w:cstheme="minorHAnsi"/>
+          <w:sz w:val="22"/>
+        </w:rPr>
+        <w:t> » puis on passe en « team selected » suivi par « team placement » où les joueurs peuvent se positionner en début de partie.</w:t>
       </w:r>
     </w:p>
     <w:p>
@@ -9322,39 +8024,7 @@
           <w:rFonts w:asciiTheme="minorHAnsi" w:hAnsiTheme="minorHAnsi" w:cstheme="minorHAnsi"/>
           <w:sz w:val="22"/>
         </w:rPr>
-        <w:t xml:space="preserve">La transition de </w:t>
-      </w:r>
-      <w:proofErr w:type="spellStart"/>
-      <w:r>
-        <w:rPr>
-          <w:rFonts w:asciiTheme="minorHAnsi" w:hAnsiTheme="minorHAnsi" w:cstheme="minorHAnsi"/>
-          <w:sz w:val="22"/>
-        </w:rPr>
-        <w:t>not_started</w:t>
-      </w:r>
-      <w:proofErr w:type="spellEnd"/>
-      <w:r>
-        <w:rPr>
-          <w:rFonts w:asciiTheme="minorHAnsi" w:hAnsiTheme="minorHAnsi" w:cstheme="minorHAnsi"/>
-          <w:sz w:val="22"/>
-        </w:rPr>
-        <w:t xml:space="preserve"> à team </w:t>
-      </w:r>
-      <w:proofErr w:type="spellStart"/>
-      <w:r>
-        <w:rPr>
-          <w:rFonts w:asciiTheme="minorHAnsi" w:hAnsiTheme="minorHAnsi" w:cstheme="minorHAnsi"/>
-          <w:sz w:val="22"/>
-        </w:rPr>
-        <w:t>selected</w:t>
-      </w:r>
-      <w:proofErr w:type="spellEnd"/>
-      <w:r>
-        <w:rPr>
-          <w:rFonts w:asciiTheme="minorHAnsi" w:hAnsiTheme="minorHAnsi" w:cstheme="minorHAnsi"/>
-          <w:sz w:val="22"/>
-        </w:rPr>
-        <w:t xml:space="preserve"> se fait lorsque l’on quitte la page d’accueil en appuyant sur Entrée</w:t>
+        <w:t>La transition de not_started à team selected se fait lorsque l’on quitte la page d’accueil en appuyant sur Entrée</w:t>
       </w:r>
       <w:r>
         <w:rPr>
@@ -9368,23 +8038,7 @@
           <w:rFonts w:asciiTheme="minorHAnsi" w:hAnsiTheme="minorHAnsi" w:cstheme="minorHAnsi"/>
           <w:sz w:val="22"/>
         </w:rPr>
-        <w:t xml:space="preserve"> team </w:t>
-      </w:r>
-      <w:proofErr w:type="spellStart"/>
-      <w:r>
-        <w:rPr>
-          <w:rFonts w:asciiTheme="minorHAnsi" w:hAnsiTheme="minorHAnsi" w:cstheme="minorHAnsi"/>
-          <w:sz w:val="22"/>
-        </w:rPr>
-        <w:t>selected</w:t>
-      </w:r>
-      <w:proofErr w:type="spellEnd"/>
-      <w:r>
-        <w:rPr>
-          <w:rFonts w:asciiTheme="minorHAnsi" w:hAnsiTheme="minorHAnsi" w:cstheme="minorHAnsi"/>
-          <w:sz w:val="22"/>
-        </w:rPr>
-        <w:t xml:space="preserve"> passe directement à team placement (cette phase permettrait aux joueurs de choisir les personnages qu’ils veulent utiliser)</w:t>
+        <w:t xml:space="preserve"> team selected passe directement à team placement (cette phase permettrait aux joueurs de choisir les personnages qu’ils veulent utiliser)</w:t>
       </w:r>
       <w:r>
         <w:rPr>
@@ -9405,55 +8059,7 @@
           <w:rFonts w:asciiTheme="minorHAnsi" w:hAnsiTheme="minorHAnsi" w:cstheme="minorHAnsi"/>
           <w:sz w:val="22"/>
         </w:rPr>
-        <w:t xml:space="preserve">team placement passe à </w:t>
-      </w:r>
-      <w:proofErr w:type="spellStart"/>
-      <w:r>
-        <w:rPr>
-          <w:rFonts w:asciiTheme="minorHAnsi" w:hAnsiTheme="minorHAnsi" w:cstheme="minorHAnsi"/>
-          <w:sz w:val="22"/>
-        </w:rPr>
-        <w:t>started</w:t>
-      </w:r>
-      <w:proofErr w:type="spellEnd"/>
-      <w:r>
-        <w:rPr>
-          <w:rFonts w:asciiTheme="minorHAnsi" w:hAnsiTheme="minorHAnsi" w:cstheme="minorHAnsi"/>
-          <w:sz w:val="22"/>
-        </w:rPr>
-        <w:t xml:space="preserve"> une fois que chaque joueur à placé ses personnages à sa convenance sur la carte. Enfin </w:t>
-      </w:r>
-      <w:proofErr w:type="spellStart"/>
-      <w:r>
-        <w:rPr>
-          <w:rFonts w:asciiTheme="minorHAnsi" w:hAnsiTheme="minorHAnsi" w:cstheme="minorHAnsi"/>
-          <w:sz w:val="22"/>
-        </w:rPr>
-        <w:t>started</w:t>
-      </w:r>
-      <w:proofErr w:type="spellEnd"/>
-      <w:r>
-        <w:rPr>
-          <w:rFonts w:asciiTheme="minorHAnsi" w:hAnsiTheme="minorHAnsi" w:cstheme="minorHAnsi"/>
-          <w:sz w:val="22"/>
-        </w:rPr>
-        <w:t xml:space="preserve"> passe à end quand la partie est </w:t>
-      </w:r>
-      <w:proofErr w:type="gramStart"/>
-      <w:r>
-        <w:rPr>
-          <w:rFonts w:asciiTheme="minorHAnsi" w:hAnsiTheme="minorHAnsi" w:cstheme="minorHAnsi"/>
-          <w:sz w:val="22"/>
-        </w:rPr>
-        <w:t>terminé</w:t>
-      </w:r>
-      <w:proofErr w:type="gramEnd"/>
-      <w:r>
-        <w:rPr>
-          <w:rFonts w:asciiTheme="minorHAnsi" w:hAnsiTheme="minorHAnsi" w:cstheme="minorHAnsi"/>
-          <w:sz w:val="22"/>
-        </w:rPr>
-        <w:t>.</w:t>
+        <w:t>team placement passe à started une fois que chaque joueur à placé ses personnages à sa convenance sur la carte. Enfin started passe à end quand la partie est terminé.</w:t>
       </w:r>
     </w:p>
     <w:p>
@@ -9616,6 +8222,257 @@
     </w:p>
     <w:p>
       <w:pPr>
+        <w:spacing w:line="276" w:lineRule="auto"/>
+        <w:rPr>
+          <w:rFonts w:asciiTheme="minorHAnsi" w:hAnsiTheme="minorHAnsi" w:cstheme="minorHAnsi"/>
+          <w:sz w:val="22"/>
+        </w:rPr>
+      </w:pPr>
+    </w:p>
+    <w:p>
+      <w:pPr>
+        <w:spacing w:line="276" w:lineRule="auto"/>
+        <w:rPr>
+          <w:rFonts w:asciiTheme="minorHAnsi" w:hAnsiTheme="minorHAnsi" w:cstheme="minorHAnsi"/>
+          <w:sz w:val="22"/>
+        </w:rPr>
+      </w:pPr>
+    </w:p>
+    <w:p>
+      <w:pPr>
+        <w:spacing w:line="276" w:lineRule="auto"/>
+        <w:rPr>
+          <w:rFonts w:asciiTheme="minorHAnsi" w:hAnsiTheme="minorHAnsi" w:cstheme="minorHAnsi"/>
+          <w:sz w:val="22"/>
+        </w:rPr>
+      </w:pPr>
+    </w:p>
+    <w:p>
+      <w:pPr>
+        <w:spacing w:line="276" w:lineRule="auto"/>
+        <w:rPr>
+          <w:rFonts w:asciiTheme="minorHAnsi" w:hAnsiTheme="minorHAnsi" w:cstheme="minorHAnsi"/>
+          <w:b/>
+          <w:sz w:val="22"/>
+        </w:rPr>
+      </w:pPr>
+      <w:r>
+        <w:rPr>
+          <w:rFonts w:asciiTheme="minorHAnsi" w:hAnsiTheme="minorHAnsi" w:cstheme="minorHAnsi"/>
+          <w:b/>
+          <w:sz w:val="22"/>
+        </w:rPr>
+        <w:lastRenderedPageBreak/>
+        <w:t>Système de gravité :</w:t>
+      </w:r>
+    </w:p>
+    <w:p>
+      <w:pPr>
+        <w:spacing w:line="276" w:lineRule="auto"/>
+        <w:jc w:val="both"/>
+        <w:rPr>
+          <w:rFonts w:asciiTheme="minorHAnsi" w:hAnsiTheme="minorHAnsi" w:cstheme="minorHAnsi"/>
+          <w:sz w:val="22"/>
+        </w:rPr>
+      </w:pPr>
+      <w:r>
+        <w:rPr>
+          <w:rFonts w:asciiTheme="minorHAnsi" w:hAnsiTheme="minorHAnsi" w:cstheme="minorHAnsi"/>
+          <w:sz w:val="22"/>
+        </w:rPr>
+        <w:t xml:space="preserve">Le fonctionnement du système de gravité est assez simple. Le moteur de jeu dispose d'une liste contenant la vitesse verticale de chaque </w:t>
+      </w:r>
+      <w:r>
+        <w:rPr>
+          <w:rFonts w:asciiTheme="minorHAnsi" w:hAnsiTheme="minorHAnsi" w:cstheme="minorHAnsi"/>
+          <w:sz w:val="22"/>
+        </w:rPr>
+        <w:t>personnage</w:t>
+      </w:r>
+      <w:r>
+        <w:rPr>
+          <w:rFonts w:asciiTheme="minorHAnsi" w:hAnsiTheme="minorHAnsi" w:cstheme="minorHAnsi"/>
+          <w:sz w:val="22"/>
+        </w:rPr>
+        <w:t xml:space="preserve">. Une fonction </w:t>
+      </w:r>
+      <w:r>
+        <w:rPr>
+          <w:rFonts w:asciiTheme="minorHAnsi" w:hAnsiTheme="minorHAnsi" w:cstheme="minorHAnsi"/>
+          <w:b/>
+          <w:sz w:val="22"/>
+        </w:rPr>
+        <w:t>gestion_gravite</w:t>
+      </w:r>
+      <w:r>
+        <w:rPr>
+          <w:rFonts w:asciiTheme="minorHAnsi" w:hAnsiTheme="minorHAnsi" w:cstheme="minorHAnsi"/>
+          <w:sz w:val="22"/>
+        </w:rPr>
+        <w:t xml:space="preserve"> appelée régulièrement vérifie que les </w:t>
+      </w:r>
+      <w:r>
+        <w:rPr>
+          <w:rFonts w:asciiTheme="minorHAnsi" w:hAnsiTheme="minorHAnsi" w:cstheme="minorHAnsi"/>
+          <w:sz w:val="22"/>
+        </w:rPr>
+        <w:t>personnages</w:t>
+      </w:r>
+      <w:r>
+        <w:rPr>
+          <w:rFonts w:asciiTheme="minorHAnsi" w:hAnsiTheme="minorHAnsi" w:cstheme="minorHAnsi"/>
+          <w:sz w:val="22"/>
+        </w:rPr>
+        <w:t xml:space="preserve"> touchent le sol. Si ce n'est pas le cas la </w:t>
+      </w:r>
+      <w:r>
+        <w:rPr>
+          <w:rFonts w:asciiTheme="minorHAnsi" w:hAnsiTheme="minorHAnsi" w:cstheme="minorHAnsi"/>
+          <w:sz w:val="22"/>
+        </w:rPr>
+        <w:t xml:space="preserve">vitesse verticale du </w:t>
+      </w:r>
+      <w:r>
+        <w:rPr>
+          <w:rFonts w:asciiTheme="minorHAnsi" w:hAnsiTheme="minorHAnsi" w:cstheme="minorHAnsi"/>
+          <w:sz w:val="22"/>
+        </w:rPr>
+        <w:t>personnage</w:t>
+      </w:r>
+      <w:r>
+        <w:rPr>
+          <w:rFonts w:asciiTheme="minorHAnsi" w:hAnsiTheme="minorHAnsi" w:cstheme="minorHAnsi"/>
+          <w:sz w:val="22"/>
+        </w:rPr>
+        <w:t xml:space="preserve"> augmente </w:t>
+      </w:r>
+      <w:r>
+        <w:rPr>
+          <w:rFonts w:asciiTheme="minorHAnsi" w:hAnsiTheme="minorHAnsi" w:cstheme="minorHAnsi"/>
+          <w:sz w:val="22"/>
+        </w:rPr>
+        <w:t xml:space="preserve">et la fonction fait tomber le </w:t>
+      </w:r>
+      <w:r>
+        <w:rPr>
+          <w:rFonts w:asciiTheme="minorHAnsi" w:hAnsiTheme="minorHAnsi" w:cstheme="minorHAnsi"/>
+          <w:sz w:val="22"/>
+        </w:rPr>
+        <w:t>personnage</w:t>
+      </w:r>
+      <w:r>
+        <w:rPr>
+          <w:rFonts w:asciiTheme="minorHAnsi" w:hAnsiTheme="minorHAnsi" w:cstheme="minorHAnsi"/>
+          <w:sz w:val="22"/>
+        </w:rPr>
+        <w:t xml:space="preserve"> d'une distance proportionnelle à la vitesse stockée. Ainsi </w:t>
+      </w:r>
+      <w:r>
+        <w:rPr>
+          <w:rFonts w:asciiTheme="minorHAnsi" w:hAnsiTheme="minorHAnsi" w:cstheme="minorHAnsi"/>
+          <w:sz w:val="22"/>
+        </w:rPr>
+        <w:t>on</w:t>
+      </w:r>
+      <w:r>
+        <w:rPr>
+          <w:rFonts w:asciiTheme="minorHAnsi" w:hAnsiTheme="minorHAnsi" w:cstheme="minorHAnsi"/>
+          <w:sz w:val="22"/>
+        </w:rPr>
+        <w:t xml:space="preserve"> la sensation</w:t>
+      </w:r>
+      <w:r>
+        <w:rPr>
+          <w:rFonts w:asciiTheme="minorHAnsi" w:hAnsiTheme="minorHAnsi" w:cstheme="minorHAnsi"/>
+          <w:sz w:val="22"/>
+        </w:rPr>
+        <w:t xml:space="preserve"> que le personnage tombe</w:t>
+      </w:r>
+      <w:r>
+        <w:rPr>
+          <w:rFonts w:asciiTheme="minorHAnsi" w:hAnsiTheme="minorHAnsi" w:cstheme="minorHAnsi"/>
+          <w:sz w:val="22"/>
+        </w:rPr>
+        <w:t xml:space="preserve"> de plus en plus vite. Si le joueur touche le sol, la vitesse verticale du </w:t>
+      </w:r>
+      <w:r>
+        <w:rPr>
+          <w:rFonts w:asciiTheme="minorHAnsi" w:hAnsiTheme="minorHAnsi" w:cstheme="minorHAnsi"/>
+          <w:sz w:val="22"/>
+        </w:rPr>
+        <w:t>personnage</w:t>
+      </w:r>
+      <w:r>
+        <w:rPr>
+          <w:rFonts w:asciiTheme="minorHAnsi" w:hAnsiTheme="minorHAnsi" w:cstheme="minorHAnsi"/>
+          <w:sz w:val="22"/>
+        </w:rPr>
+        <w:t xml:space="preserve"> est remise à zéro.</w:t>
+      </w:r>
+    </w:p>
+    <w:p>
+      <w:pPr>
+        <w:spacing w:line="276" w:lineRule="auto"/>
+        <w:jc w:val="both"/>
+        <w:rPr>
+          <w:rFonts w:asciiTheme="minorHAnsi" w:hAnsiTheme="minorHAnsi" w:cstheme="minorHAnsi"/>
+          <w:sz w:val="22"/>
+        </w:rPr>
+      </w:pPr>
+      <w:r>
+        <w:rPr>
+          <w:rFonts w:asciiTheme="minorHAnsi" w:hAnsiTheme="minorHAnsi" w:cstheme="minorHAnsi"/>
+          <w:sz w:val="22"/>
+        </w:rPr>
+        <w:t xml:space="preserve">Un appui sur la </w:t>
+      </w:r>
+      <w:r>
+        <w:rPr>
+          <w:rFonts w:asciiTheme="minorHAnsi" w:hAnsiTheme="minorHAnsi" w:cstheme="minorHAnsi"/>
+          <w:b/>
+          <w:sz w:val="22"/>
+        </w:rPr>
+        <w:t>touche</w:t>
+      </w:r>
+      <w:r>
+        <w:rPr>
+          <w:rFonts w:asciiTheme="minorHAnsi" w:hAnsiTheme="minorHAnsi" w:cstheme="minorHAnsi"/>
+          <w:sz w:val="22"/>
+        </w:rPr>
+        <w:t xml:space="preserve"> </w:t>
+      </w:r>
+      <w:r>
+        <w:rPr>
+          <w:rFonts w:asciiTheme="minorHAnsi" w:hAnsiTheme="minorHAnsi" w:cstheme="minorHAnsi"/>
+          <w:b/>
+          <w:sz w:val="22"/>
+        </w:rPr>
+        <w:t>espace</w:t>
+      </w:r>
+      <w:r>
+        <w:rPr>
+          <w:rFonts w:asciiTheme="minorHAnsi" w:hAnsiTheme="minorHAnsi" w:cstheme="minorHAnsi"/>
+          <w:sz w:val="22"/>
+        </w:rPr>
+        <w:t xml:space="preserve"> permet de modifier la vitesse verticale du joueur sélectionné, en la mettant à une valeur négative. Le système de gravité ayant son effet le </w:t>
+      </w:r>
+      <w:r>
+        <w:rPr>
+          <w:rFonts w:asciiTheme="minorHAnsi" w:hAnsiTheme="minorHAnsi" w:cstheme="minorHAnsi"/>
+          <w:sz w:val="22"/>
+        </w:rPr>
+        <w:t>personnage</w:t>
+      </w:r>
+      <w:r>
+        <w:rPr>
+          <w:rFonts w:asciiTheme="minorHAnsi" w:hAnsiTheme="minorHAnsi" w:cstheme="minorHAnsi"/>
+          <w:sz w:val="22"/>
+        </w:rPr>
+        <w:t xml:space="preserve"> s'élève un moment avant de retomber ce qui permet de sauter.</w:t>
+      </w:r>
+    </w:p>
+    <w:p>
+      <w:pPr>
         <w:pStyle w:val="Heading2"/>
         <w:numPr>
           <w:ilvl w:val="1"/>
@@ -9627,14 +8484,13 @@
           <w:szCs w:val="26"/>
         </w:rPr>
       </w:pPr>
-      <w:bookmarkStart w:id="19" w:name="_Toc534910108"/>
+      <w:bookmarkStart w:id="19" w:name="_Toc534961092"/>
       <w:r>
         <w:rPr>
           <w:rFonts w:asciiTheme="minorHAnsi" w:hAnsiTheme="minorHAnsi" w:cstheme="minorHAnsi"/>
           <w:sz w:val="26"/>
           <w:szCs w:val="26"/>
         </w:rPr>
-        <w:lastRenderedPageBreak/>
         <w:t>Conception logiciel :</w:t>
       </w:r>
       <w:bookmarkEnd w:id="19"/>
@@ -9691,7 +8547,6 @@
         </w:rPr>
         <w:t xml:space="preserve"> « </w:t>
       </w:r>
-      <w:proofErr w:type="spellStart"/>
       <w:r>
         <w:rPr>
           <w:rFonts w:asciiTheme="minorHAnsi" w:hAnsiTheme="minorHAnsi" w:cstheme="minorHAnsi"/>
@@ -9700,7 +8555,6 @@
         </w:rPr>
         <w:t>sfEvents</w:t>
       </w:r>
-      <w:proofErr w:type="spellEnd"/>
       <w:r>
         <w:rPr>
           <w:rFonts w:asciiTheme="minorHAnsi" w:hAnsiTheme="minorHAnsi" w:cstheme="minorHAnsi"/>
@@ -9713,71 +8567,7 @@
           <w:rFonts w:asciiTheme="minorHAnsi" w:hAnsiTheme="minorHAnsi" w:cstheme="minorHAnsi"/>
           <w:sz w:val="22"/>
         </w:rPr>
-        <w:t xml:space="preserve">. On envoie ensuite les commandes de l’utilisateur à la classe </w:t>
-      </w:r>
-      <w:proofErr w:type="spellStart"/>
-      <w:r>
-        <w:rPr>
-          <w:rFonts w:asciiTheme="minorHAnsi" w:hAnsiTheme="minorHAnsi" w:cstheme="minorHAnsi"/>
-          <w:sz w:val="22"/>
-        </w:rPr>
-        <w:t>GameEngine</w:t>
-      </w:r>
-      <w:proofErr w:type="spellEnd"/>
-      <w:r>
-        <w:rPr>
-          <w:rFonts w:asciiTheme="minorHAnsi" w:hAnsiTheme="minorHAnsi" w:cstheme="minorHAnsi"/>
-          <w:sz w:val="22"/>
-        </w:rPr>
-        <w:t xml:space="preserve"> du </w:t>
-      </w:r>
-      <w:proofErr w:type="spellStart"/>
-      <w:r>
-        <w:rPr>
-          <w:rFonts w:asciiTheme="minorHAnsi" w:hAnsiTheme="minorHAnsi" w:cstheme="minorHAnsi"/>
-          <w:sz w:val="22"/>
-        </w:rPr>
-        <w:t>namespace</w:t>
-      </w:r>
-      <w:proofErr w:type="spellEnd"/>
-      <w:r>
-        <w:rPr>
-          <w:rFonts w:asciiTheme="minorHAnsi" w:hAnsiTheme="minorHAnsi" w:cstheme="minorHAnsi"/>
-          <w:sz w:val="22"/>
-        </w:rPr>
-        <w:t xml:space="preserve"> </w:t>
-      </w:r>
-      <w:proofErr w:type="spellStart"/>
-      <w:r>
-        <w:rPr>
-          <w:rFonts w:asciiTheme="minorHAnsi" w:hAnsiTheme="minorHAnsi" w:cstheme="minorHAnsi"/>
-          <w:sz w:val="22"/>
-        </w:rPr>
-        <w:t>engine</w:t>
-      </w:r>
-      <w:proofErr w:type="spellEnd"/>
-      <w:r>
-        <w:rPr>
-          <w:rFonts w:asciiTheme="minorHAnsi" w:hAnsiTheme="minorHAnsi" w:cstheme="minorHAnsi"/>
-          <w:sz w:val="22"/>
-        </w:rPr>
-        <w:t xml:space="preserve"> en utilisant sa méthode </w:t>
-      </w:r>
-      <w:proofErr w:type="spellStart"/>
-      <w:r>
-        <w:rPr>
-          <w:rFonts w:asciiTheme="minorHAnsi" w:hAnsiTheme="minorHAnsi" w:cstheme="minorHAnsi"/>
-          <w:sz w:val="22"/>
-        </w:rPr>
-        <w:t>add_command</w:t>
-      </w:r>
-      <w:proofErr w:type="spellEnd"/>
-      <w:r>
-        <w:rPr>
-          <w:rFonts w:asciiTheme="minorHAnsi" w:hAnsiTheme="minorHAnsi" w:cstheme="minorHAnsi"/>
-          <w:sz w:val="22"/>
-        </w:rPr>
-        <w:t xml:space="preserve">. </w:t>
+        <w:t xml:space="preserve">. On envoie ensuite les commandes de l’utilisateur à la classe GameEngine du namespace engine en utilisant sa méthode add_command. </w:t>
       </w:r>
     </w:p>
     <w:p>
@@ -9811,57 +8601,8 @@
           <w:rFonts w:asciiTheme="minorHAnsi" w:hAnsiTheme="minorHAnsi" w:cstheme="minorHAnsi"/>
           <w:sz w:val="22"/>
         </w:rPr>
-        <w:t xml:space="preserve">Ces événements deviennent alors des commandes de type « Command ». Toutes les commandes : Move, </w:t>
-      </w:r>
-      <w:proofErr w:type="spellStart"/>
-      <w:r>
-        <w:rPr>
-          <w:rFonts w:asciiTheme="minorHAnsi" w:hAnsiTheme="minorHAnsi" w:cstheme="minorHAnsi"/>
-          <w:sz w:val="22"/>
-        </w:rPr>
-        <w:t>Attack</w:t>
-      </w:r>
-      <w:proofErr w:type="spellEnd"/>
-      <w:r>
-        <w:rPr>
-          <w:rFonts w:asciiTheme="minorHAnsi" w:hAnsiTheme="minorHAnsi" w:cstheme="minorHAnsi"/>
-          <w:sz w:val="22"/>
-        </w:rPr>
-        <w:t xml:space="preserve">, change </w:t>
-      </w:r>
-      <w:proofErr w:type="spellStart"/>
-      <w:r>
-        <w:rPr>
-          <w:rFonts w:asciiTheme="minorHAnsi" w:hAnsiTheme="minorHAnsi" w:cstheme="minorHAnsi"/>
-          <w:sz w:val="22"/>
-        </w:rPr>
-        <w:t>player</w:t>
-      </w:r>
-      <w:proofErr w:type="spellEnd"/>
-      <w:r>
-        <w:rPr>
-          <w:rFonts w:asciiTheme="minorHAnsi" w:hAnsiTheme="minorHAnsi" w:cstheme="minorHAnsi"/>
-          <w:sz w:val="22"/>
-        </w:rPr>
-        <w:t>/</w:t>
-      </w:r>
-      <w:proofErr w:type="spellStart"/>
-      <w:r>
-        <w:rPr>
-          <w:rFonts w:asciiTheme="minorHAnsi" w:hAnsiTheme="minorHAnsi" w:cstheme="minorHAnsi"/>
-          <w:sz w:val="22"/>
-        </w:rPr>
-        <w:t>character</w:t>
-      </w:r>
-      <w:proofErr w:type="spellEnd"/>
-      <w:r>
-        <w:rPr>
-          <w:rFonts w:asciiTheme="minorHAnsi" w:hAnsiTheme="minorHAnsi" w:cstheme="minorHAnsi"/>
-          <w:sz w:val="22"/>
-        </w:rPr>
-        <w:t xml:space="preserve"> héritent de la classe Command et dispose en cela d’une méthode </w:t>
-      </w:r>
-      <w:proofErr w:type="spellStart"/>
+        <w:t xml:space="preserve">Ces événements deviennent alors des commandes de type « Command ». Toutes les commandes : Move, Attack, change player/character héritent de la classe Command et dispose en cela d’une méthode </w:t>
+      </w:r>
       <w:r>
         <w:rPr>
           <w:rFonts w:asciiTheme="minorHAnsi" w:hAnsiTheme="minorHAnsi" w:cstheme="minorHAnsi"/>
@@ -9870,45 +8611,12 @@
         </w:rPr>
         <w:t>isLegit</w:t>
       </w:r>
-      <w:proofErr w:type="spellEnd"/>
-      <w:r>
-        <w:rPr>
-          <w:rFonts w:asciiTheme="minorHAnsi" w:hAnsiTheme="minorHAnsi" w:cstheme="minorHAnsi"/>
-          <w:sz w:val="22"/>
-        </w:rPr>
-        <w:t xml:space="preserve"> pour déterminer si la commande est légale ou non ainsi que d’une méthode </w:t>
-      </w:r>
-      <w:proofErr w:type="spellStart"/>
-      <w:r>
-        <w:rPr>
-          <w:rFonts w:asciiTheme="minorHAnsi" w:hAnsiTheme="minorHAnsi" w:cstheme="minorHAnsi"/>
-          <w:sz w:val="22"/>
-        </w:rPr>
-        <w:t>execute</w:t>
-      </w:r>
-      <w:proofErr w:type="spellEnd"/>
-      <w:r>
-        <w:rPr>
-          <w:rFonts w:asciiTheme="minorHAnsi" w:hAnsiTheme="minorHAnsi" w:cstheme="minorHAnsi"/>
-          <w:sz w:val="22"/>
-        </w:rPr>
-        <w:t xml:space="preserve"> pour </w:t>
-      </w:r>
-      <w:proofErr w:type="spellStart"/>
-      <w:r>
-        <w:rPr>
-          <w:rFonts w:asciiTheme="minorHAnsi" w:hAnsiTheme="minorHAnsi" w:cstheme="minorHAnsi"/>
-          <w:sz w:val="22"/>
-        </w:rPr>
-        <w:t>éxécuter</w:t>
-      </w:r>
-      <w:proofErr w:type="spellEnd"/>
-      <w:r>
-        <w:rPr>
-          <w:rFonts w:asciiTheme="minorHAnsi" w:hAnsiTheme="minorHAnsi" w:cstheme="minorHAnsi"/>
-          <w:sz w:val="22"/>
-        </w:rPr>
-        <w:t xml:space="preserve"> l’action si celle-ci est légale. Command est une classe abstraite.</w:t>
+      <w:r>
+        <w:rPr>
+          <w:rFonts w:asciiTheme="minorHAnsi" w:hAnsiTheme="minorHAnsi" w:cstheme="minorHAnsi"/>
+          <w:sz w:val="22"/>
+        </w:rPr>
+        <w:t xml:space="preserve"> pour déterminer si la commande est légale ou non ainsi que d’une méthode execute pour éxécuter l’action si celle-ci est légale. Command est une classe abstraite.</w:t>
       </w:r>
     </w:p>
     <w:p>
@@ -9952,7 +8660,6 @@
         </w:rPr>
         <w:t xml:space="preserve">, on y définit les méthodes virtuelles </w:t>
       </w:r>
-      <w:proofErr w:type="spellStart"/>
       <w:r>
         <w:rPr>
           <w:rFonts w:asciiTheme="minorHAnsi" w:hAnsiTheme="minorHAnsi" w:cstheme="minorHAnsi"/>
@@ -9961,7 +8668,6 @@
         </w:rPr>
         <w:t>isLegit</w:t>
       </w:r>
-      <w:proofErr w:type="spellEnd"/>
       <w:r>
         <w:rPr>
           <w:rFonts w:asciiTheme="minorHAnsi" w:hAnsiTheme="minorHAnsi" w:cstheme="minorHAnsi"/>
@@ -9969,7 +8675,6 @@
         </w:rPr>
         <w:t xml:space="preserve"> et </w:t>
       </w:r>
-      <w:proofErr w:type="spellStart"/>
       <w:r>
         <w:rPr>
           <w:rFonts w:asciiTheme="minorHAnsi" w:hAnsiTheme="minorHAnsi" w:cstheme="minorHAnsi"/>
@@ -9978,7 +8683,6 @@
         </w:rPr>
         <w:t>execute</w:t>
       </w:r>
-      <w:proofErr w:type="spellEnd"/>
       <w:r>
         <w:rPr>
           <w:rFonts w:asciiTheme="minorHAnsi" w:hAnsiTheme="minorHAnsi" w:cstheme="minorHAnsi"/>
@@ -10016,7 +8720,6 @@
           <w:sz w:val="22"/>
         </w:rPr>
       </w:pPr>
-      <w:proofErr w:type="spellStart"/>
       <w:r>
         <w:rPr>
           <w:rFonts w:asciiTheme="minorHAnsi" w:hAnsiTheme="minorHAnsi" w:cstheme="minorHAnsi"/>
@@ -10026,7 +8729,6 @@
         </w:rPr>
         <w:t>Attack</w:t>
       </w:r>
-      <w:proofErr w:type="spellEnd"/>
       <w:r>
         <w:rPr>
           <w:rFonts w:asciiTheme="minorHAnsi" w:hAnsiTheme="minorHAnsi" w:cstheme="minorHAnsi"/>
@@ -10101,7 +8803,6 @@
           <w:sz w:val="22"/>
         </w:rPr>
       </w:pPr>
-      <w:proofErr w:type="spellStart"/>
       <w:r>
         <w:rPr>
           <w:rFonts w:asciiTheme="minorHAnsi" w:hAnsiTheme="minorHAnsi" w:cstheme="minorHAnsi"/>
@@ -10111,7 +8812,6 @@
         </w:rPr>
         <w:t>ChangeCharacter</w:t>
       </w:r>
-      <w:proofErr w:type="spellEnd"/>
       <w:r>
         <w:rPr>
           <w:rFonts w:asciiTheme="minorHAnsi" w:hAnsiTheme="minorHAnsi" w:cstheme="minorHAnsi"/>
@@ -10140,7 +8840,6 @@
           <w:sz w:val="22"/>
         </w:rPr>
       </w:pPr>
-      <w:proofErr w:type="spellStart"/>
       <w:r>
         <w:rPr>
           <w:rFonts w:asciiTheme="minorHAnsi" w:hAnsiTheme="minorHAnsi" w:cstheme="minorHAnsi"/>
@@ -10150,7 +8849,6 @@
         </w:rPr>
         <w:t>ChangePlayer</w:t>
       </w:r>
-      <w:proofErr w:type="spellEnd"/>
       <w:r>
         <w:rPr>
           <w:rFonts w:asciiTheme="minorHAnsi" w:hAnsiTheme="minorHAnsi" w:cstheme="minorHAnsi"/>
@@ -10177,6 +8875,123 @@
     </w:p>
     <w:p>
       <w:pPr>
+        <w:spacing w:line="276" w:lineRule="auto"/>
+        <w:rPr>
+          <w:rFonts w:asciiTheme="minorHAnsi" w:hAnsiTheme="minorHAnsi" w:cstheme="minorHAnsi"/>
+          <w:sz w:val="22"/>
+        </w:rPr>
+      </w:pPr>
+    </w:p>
+    <w:p>
+      <w:pPr>
+        <w:spacing w:line="276" w:lineRule="auto"/>
+        <w:rPr>
+          <w:rFonts w:asciiTheme="minorHAnsi" w:hAnsiTheme="minorHAnsi" w:cstheme="minorHAnsi"/>
+          <w:sz w:val="22"/>
+        </w:rPr>
+      </w:pPr>
+    </w:p>
+    <w:p>
+      <w:pPr>
+        <w:spacing w:line="276" w:lineRule="auto"/>
+        <w:rPr>
+          <w:rFonts w:asciiTheme="minorHAnsi" w:hAnsiTheme="minorHAnsi" w:cstheme="minorHAnsi"/>
+          <w:sz w:val="22"/>
+        </w:rPr>
+      </w:pPr>
+    </w:p>
+    <w:p>
+      <w:pPr>
+        <w:spacing w:line="276" w:lineRule="auto"/>
+        <w:rPr>
+          <w:rFonts w:asciiTheme="minorHAnsi" w:hAnsiTheme="minorHAnsi" w:cstheme="minorHAnsi"/>
+          <w:sz w:val="22"/>
+        </w:rPr>
+      </w:pPr>
+    </w:p>
+    <w:p>
+      <w:pPr>
+        <w:spacing w:line="276" w:lineRule="auto"/>
+        <w:rPr>
+          <w:rFonts w:asciiTheme="minorHAnsi" w:hAnsiTheme="minorHAnsi" w:cstheme="minorHAnsi"/>
+          <w:sz w:val="22"/>
+        </w:rPr>
+      </w:pPr>
+    </w:p>
+    <w:p>
+      <w:pPr>
+        <w:spacing w:line="276" w:lineRule="auto"/>
+        <w:rPr>
+          <w:rFonts w:asciiTheme="minorHAnsi" w:hAnsiTheme="minorHAnsi" w:cstheme="minorHAnsi"/>
+          <w:sz w:val="22"/>
+        </w:rPr>
+      </w:pPr>
+    </w:p>
+    <w:p>
+      <w:pPr>
+        <w:spacing w:line="276" w:lineRule="auto"/>
+        <w:rPr>
+          <w:rFonts w:asciiTheme="minorHAnsi" w:hAnsiTheme="minorHAnsi" w:cstheme="minorHAnsi"/>
+          <w:sz w:val="22"/>
+        </w:rPr>
+      </w:pPr>
+    </w:p>
+    <w:p>
+      <w:pPr>
+        <w:spacing w:line="276" w:lineRule="auto"/>
+        <w:rPr>
+          <w:rFonts w:asciiTheme="minorHAnsi" w:hAnsiTheme="minorHAnsi" w:cstheme="minorHAnsi"/>
+          <w:sz w:val="22"/>
+        </w:rPr>
+      </w:pPr>
+    </w:p>
+    <w:p>
+      <w:pPr>
+        <w:spacing w:line="276" w:lineRule="auto"/>
+        <w:rPr>
+          <w:rFonts w:asciiTheme="minorHAnsi" w:hAnsiTheme="minorHAnsi" w:cstheme="minorHAnsi"/>
+          <w:sz w:val="22"/>
+        </w:rPr>
+      </w:pPr>
+    </w:p>
+    <w:p>
+      <w:pPr>
+        <w:spacing w:line="276" w:lineRule="auto"/>
+        <w:rPr>
+          <w:rFonts w:asciiTheme="minorHAnsi" w:hAnsiTheme="minorHAnsi" w:cstheme="minorHAnsi"/>
+          <w:sz w:val="22"/>
+        </w:rPr>
+      </w:pPr>
+    </w:p>
+    <w:p>
+      <w:pPr>
+        <w:spacing w:line="276" w:lineRule="auto"/>
+        <w:rPr>
+          <w:rFonts w:asciiTheme="minorHAnsi" w:hAnsiTheme="minorHAnsi" w:cstheme="minorHAnsi"/>
+          <w:sz w:val="22"/>
+        </w:rPr>
+      </w:pPr>
+    </w:p>
+    <w:p>
+      <w:pPr>
+        <w:spacing w:line="276" w:lineRule="auto"/>
+        <w:rPr>
+          <w:rFonts w:asciiTheme="minorHAnsi" w:hAnsiTheme="minorHAnsi" w:cstheme="minorHAnsi"/>
+          <w:sz w:val="22"/>
+        </w:rPr>
+      </w:pPr>
+    </w:p>
+    <w:p>
+      <w:pPr>
+        <w:spacing w:line="276" w:lineRule="auto"/>
+        <w:rPr>
+          <w:rFonts w:asciiTheme="minorHAnsi" w:hAnsiTheme="minorHAnsi" w:cstheme="minorHAnsi"/>
+          <w:sz w:val="22"/>
+        </w:rPr>
+      </w:pPr>
+    </w:p>
+    <w:p>
+      <w:pPr>
         <w:rPr>
           <w:rFonts w:asciiTheme="minorHAnsi" w:hAnsiTheme="minorHAnsi" w:cstheme="minorHAnsi"/>
           <w:sz w:val="22"/>
@@ -10189,6 +9004,7 @@
           <w:sz w:val="22"/>
           <w:u w:val="single"/>
         </w:rPr>
+        <w:lastRenderedPageBreak/>
         <w:t>Diagramme UML du moteur de jeu :</w:t>
       </w:r>
     </w:p>
@@ -10217,7 +9033,7 @@
           <w:lang w:bidi="ar-SA"/>
         </w:rPr>
         <w:pict>
-          <v:shape id="_x0000_i1028" type="#_x0000_t75" style="width:481.9pt;height:302.95pt">
+          <v:shape id="_x0000_i1027" type="#_x0000_t75" style="width:519.75pt;height:326.15pt">
             <v:imagedata r:id="rId14" o:title="engine"/>
           </v:shape>
         </w:pict>
@@ -10232,7 +9048,7 @@
           <w:sz w:val="20"/>
         </w:rPr>
       </w:pPr>
-      <w:bookmarkStart w:id="20" w:name="_Toc534910077"/>
+      <w:bookmarkStart w:id="20" w:name="_Toc534961065"/>
       <w:r>
         <w:rPr>
           <w:rFonts w:asciiTheme="minorHAnsi" w:hAnsiTheme="minorHAnsi" w:cstheme="minorHAnsi"/>
@@ -10285,6 +9101,30 @@
       </w:r>
       <w:bookmarkEnd w:id="20"/>
     </w:p>
+    <w:p/>
+    <w:p/>
+    <w:p/>
+    <w:p/>
+    <w:p/>
+    <w:p/>
+    <w:p/>
+    <w:p/>
+    <w:p/>
+    <w:p/>
+    <w:p/>
+    <w:p/>
+    <w:p/>
+    <w:p/>
+    <w:p/>
+    <w:p/>
+    <w:p/>
+    <w:p/>
+    <w:p/>
+    <w:p/>
+    <w:p/>
+    <w:p/>
+    <w:p/>
+    <w:p/>
     <w:p>
       <w:pPr>
         <w:pStyle w:val="Heading1"/>
@@ -10299,7 +9139,7 @@
           <w:szCs w:val="32"/>
         </w:rPr>
       </w:pPr>
-      <w:bookmarkStart w:id="21" w:name="_Toc534910109"/>
+      <w:bookmarkStart w:id="21" w:name="_Toc534961093"/>
       <w:r>
         <w:rPr>
           <w:rFonts w:ascii="Calibri" w:hAnsi="Calibri" w:cstheme="minorHAnsi"/>
@@ -10323,7 +9163,7 @@
           <w:szCs w:val="26"/>
         </w:rPr>
       </w:pPr>
-      <w:bookmarkStart w:id="22" w:name="_Toc534910110"/>
+      <w:bookmarkStart w:id="22" w:name="_Toc534961094"/>
       <w:r>
         <w:rPr>
           <w:rFonts w:ascii="Calibri" w:hAnsi="Calibri" w:cstheme="minorHAnsi"/>
@@ -10349,7 +9189,7 @@
           <w:szCs w:val="26"/>
         </w:rPr>
       </w:pPr>
-      <w:bookmarkStart w:id="23" w:name="_Toc534910111"/>
+      <w:bookmarkStart w:id="23" w:name="_Toc534961095"/>
       <w:r>
         <w:rPr>
           <w:rFonts w:ascii="Calibri" w:hAnsi="Calibri" w:cstheme="minorHAnsi"/>
@@ -10411,7 +9251,6 @@
         </w:rPr>
         <w:t xml:space="preserve">La conception logiciel de cette IA est des plus simple, elle ne comporte qu’une seule classe : </w:t>
       </w:r>
-      <w:proofErr w:type="spellStart"/>
       <w:r>
         <w:rPr>
           <w:rFonts w:ascii="Calibri" w:hAnsi="Calibri" w:cstheme="minorHAnsi"/>
@@ -10419,49 +9258,14 @@
           <w:bCs/>
           <w:sz w:val="22"/>
         </w:rPr>
-        <w:t>RandomIA</w:t>
-      </w:r>
-      <w:proofErr w:type="spellEnd"/>
+        <w:t xml:space="preserve">RandomIA </w:t>
+      </w:r>
       <w:r>
         <w:rPr>
           <w:rFonts w:ascii="Calibri" w:hAnsi="Calibri" w:cstheme="minorHAnsi"/>
-          <w:b/>
-          <w:bCs/>
-          <w:sz w:val="22"/>
-        </w:rPr>
-        <w:t xml:space="preserve"> </w:t>
-      </w:r>
-      <w:r>
-        <w:rPr>
-          <w:rFonts w:ascii="Calibri" w:hAnsi="Calibri" w:cstheme="minorHAnsi"/>
-          <w:sz w:val="22"/>
-        </w:rPr>
-        <w:t xml:space="preserve">qui dispose en attribut d’un moteur de jeu. Le moteur permet ensuite à l’unique méthode de cette classe, </w:t>
-      </w:r>
-      <w:proofErr w:type="spellStart"/>
-      <w:proofErr w:type="gramStart"/>
-      <w:r>
-        <w:rPr>
-          <w:rFonts w:ascii="Calibri" w:hAnsi="Calibri" w:cstheme="minorHAnsi"/>
-          <w:sz w:val="22"/>
-        </w:rPr>
-        <w:t>play</w:t>
-      </w:r>
-      <w:proofErr w:type="spellEnd"/>
-      <w:r>
-        <w:rPr>
-          <w:rFonts w:ascii="Calibri" w:hAnsi="Calibri" w:cstheme="minorHAnsi"/>
-          <w:sz w:val="22"/>
-        </w:rPr>
-        <w:t>(</w:t>
-      </w:r>
-      <w:proofErr w:type="gramEnd"/>
-      <w:r>
-        <w:rPr>
-          <w:rFonts w:ascii="Calibri" w:hAnsi="Calibri" w:cstheme="minorHAnsi"/>
-          <w:sz w:val="22"/>
-        </w:rPr>
-        <w:t>), de déterminer si c’est à l’IA de jouer, et si oui, ajoute des commandes à la liste du moteur de jeu.</w:t>
+          <w:sz w:val="22"/>
+        </w:rPr>
+        <w:t>qui dispose en attribut d’un moteur de jeu. Le moteur permet ensuite à l’unique méthode de cette classe, play(), de déterminer si c’est à l’IA de jouer, et si oui, ajoute des commandes à la liste du moteur de jeu.</w:t>
       </w:r>
     </w:p>
     <w:p>
@@ -10573,7 +9377,7 @@
           <w:szCs w:val="26"/>
         </w:rPr>
       </w:pPr>
-      <w:bookmarkStart w:id="24" w:name="_Toc534910112"/>
+      <w:bookmarkStart w:id="24" w:name="_Toc534961096"/>
       <w:r>
         <w:rPr>
           <w:rFonts w:ascii="Calibri" w:hAnsi="Calibri" w:cstheme="minorHAnsi"/>
@@ -10926,7 +9730,7 @@
           <w:szCs w:val="26"/>
         </w:rPr>
       </w:pPr>
-      <w:bookmarkStart w:id="25" w:name="_Toc534910113"/>
+      <w:bookmarkStart w:id="25" w:name="_Toc534961097"/>
       <w:r>
         <w:rPr>
           <w:rFonts w:ascii="Calibri" w:hAnsi="Calibri" w:cstheme="minorHAnsi"/>
@@ -11231,7 +10035,7 @@
           <w:szCs w:val="26"/>
         </w:rPr>
       </w:pPr>
-      <w:bookmarkStart w:id="26" w:name="_Toc534910114"/>
+      <w:bookmarkStart w:id="26" w:name="_Toc534961098"/>
       <w:r>
         <w:rPr>
           <w:rFonts w:asciiTheme="minorHAnsi" w:hAnsiTheme="minorHAnsi" w:cstheme="minorHAnsi"/>
@@ -11322,7 +10126,7 @@
           <w:rFonts w:asciiTheme="minorHAnsi" w:hAnsiTheme="minorHAnsi" w:cstheme="minorHAnsi"/>
           <w:sz w:val="22"/>
         </w:rPr>
-        <w:t>- un constructeur</w:t>
+        <w:t>- un attribut name de type string</w:t>
       </w:r>
     </w:p>
     <w:p>
@@ -11339,7 +10143,7 @@
           <w:rFonts w:asciiTheme="minorHAnsi" w:hAnsiTheme="minorHAnsi" w:cstheme="minorHAnsi"/>
           <w:sz w:val="22"/>
         </w:rPr>
-        <w:t>- un destructeur virtuel</w:t>
+        <w:t>- un constructeur</w:t>
       </w:r>
     </w:p>
     <w:p>
@@ -11356,24 +10160,7 @@
           <w:rFonts w:asciiTheme="minorHAnsi" w:hAnsiTheme="minorHAnsi" w:cstheme="minorHAnsi"/>
           <w:sz w:val="22"/>
         </w:rPr>
-        <w:t xml:space="preserve">- une méthode virtuelle </w:t>
-      </w:r>
-      <w:proofErr w:type="spellStart"/>
-      <w:r>
-        <w:rPr>
-          <w:rFonts w:asciiTheme="minorHAnsi" w:hAnsiTheme="minorHAnsi" w:cstheme="minorHAnsi"/>
-          <w:b/>
-          <w:sz w:val="22"/>
-        </w:rPr>
-        <w:t>workloop</w:t>
-      </w:r>
-      <w:proofErr w:type="spellEnd"/>
-      <w:r>
-        <w:rPr>
-          <w:rFonts w:asciiTheme="minorHAnsi" w:hAnsiTheme="minorHAnsi" w:cstheme="minorHAnsi"/>
-          <w:sz w:val="22"/>
-        </w:rPr>
-        <w:t xml:space="preserve"> qui est la méthode avec laquelle est lancé le thread de l’IA</w:t>
+        <w:t>- un destructeur virtuel</w:t>
       </w:r>
     </w:p>
     <w:p>
@@ -11390,24 +10177,22 @@
           <w:rFonts w:asciiTheme="minorHAnsi" w:hAnsiTheme="minorHAnsi" w:cstheme="minorHAnsi"/>
           <w:sz w:val="22"/>
         </w:rPr>
-        <w:t xml:space="preserve">- une méthode abstraite </w:t>
-      </w:r>
-      <w:proofErr w:type="spellStart"/>
+        <w:t xml:space="preserve">- une méthode virtuelle </w:t>
+      </w:r>
       <w:r>
         <w:rPr>
           <w:rFonts w:asciiTheme="minorHAnsi" w:hAnsiTheme="minorHAnsi" w:cstheme="minorHAnsi"/>
           <w:b/>
           <w:sz w:val="22"/>
         </w:rPr>
-        <w:t>play</w:t>
-      </w:r>
-      <w:proofErr w:type="spellEnd"/>
-      <w:r>
-        <w:rPr>
-          <w:rFonts w:asciiTheme="minorHAnsi" w:hAnsiTheme="minorHAnsi" w:cstheme="minorHAnsi"/>
-          <w:sz w:val="22"/>
-        </w:rPr>
-        <w:t xml:space="preserve"> implémenté par chaque classe fille</w:t>
+        <w:t>workloop</w:t>
+      </w:r>
+      <w:r>
+        <w:rPr>
+          <w:rFonts w:asciiTheme="minorHAnsi" w:hAnsiTheme="minorHAnsi" w:cstheme="minorHAnsi"/>
+          <w:sz w:val="22"/>
+        </w:rPr>
+        <w:t xml:space="preserve"> qui est la méthode avec laquelle est lancé le thread de l’IA</w:t>
       </w:r>
     </w:p>
     <w:p>
@@ -11424,112 +10209,185 @@
           <w:rFonts w:asciiTheme="minorHAnsi" w:hAnsiTheme="minorHAnsi" w:cstheme="minorHAnsi"/>
           <w:sz w:val="22"/>
         </w:rPr>
-        <w:t xml:space="preserve">- une méthode </w:t>
-      </w:r>
-      <w:proofErr w:type="spellStart"/>
-      <w:r>
-        <w:rPr>
-          <w:rFonts w:asciiTheme="minorHAnsi" w:hAnsiTheme="minorHAnsi" w:cstheme="minorHAnsi"/>
-          <w:sz w:val="22"/>
-        </w:rPr>
-        <w:t>place_character</w:t>
-      </w:r>
-      <w:proofErr w:type="spellEnd"/>
-      <w:r>
-        <w:rPr>
-          <w:rFonts w:asciiTheme="minorHAnsi" w:hAnsiTheme="minorHAnsi" w:cstheme="minorHAnsi"/>
-          <w:sz w:val="22"/>
-        </w:rPr>
-        <w:t xml:space="preserve"> et </w:t>
-      </w:r>
-      <w:proofErr w:type="spellStart"/>
-      <w:r>
-        <w:rPr>
-          <w:rFonts w:asciiTheme="minorHAnsi" w:hAnsiTheme="minorHAnsi" w:cstheme="minorHAnsi"/>
-          <w:sz w:val="22"/>
-        </w:rPr>
-        <w:t>next_player</w:t>
-      </w:r>
-      <w:proofErr w:type="spellEnd"/>
-      <w:r>
-        <w:rPr>
-          <w:rFonts w:asciiTheme="minorHAnsi" w:hAnsiTheme="minorHAnsi" w:cstheme="minorHAnsi"/>
-          <w:sz w:val="22"/>
-        </w:rPr>
-        <w:t xml:space="preserve"> pour respectivement placer les personnages de l’IA au début du jeu et changer de joueur.</w:t>
-      </w:r>
-    </w:p>
-    <w:p>
-      <w:pPr>
-        <w:rPr>
-          <w:rFonts w:asciiTheme="minorHAnsi" w:hAnsiTheme="minorHAnsi" w:cstheme="minorHAnsi"/>
-          <w:sz w:val="22"/>
-        </w:rPr>
-      </w:pPr>
-    </w:p>
-    <w:p>
-      <w:pPr>
-        <w:rPr>
-          <w:rFonts w:asciiTheme="minorHAnsi" w:hAnsiTheme="minorHAnsi" w:cstheme="minorHAnsi"/>
-          <w:sz w:val="22"/>
-        </w:rPr>
-      </w:pPr>
-    </w:p>
-    <w:p>
-      <w:pPr>
-        <w:rPr>
-          <w:rFonts w:asciiTheme="minorHAnsi" w:hAnsiTheme="minorHAnsi" w:cstheme="minorHAnsi"/>
-          <w:sz w:val="22"/>
-        </w:rPr>
-      </w:pPr>
-    </w:p>
-    <w:p>
-      <w:pPr>
-        <w:rPr>
-          <w:rFonts w:asciiTheme="minorHAnsi" w:hAnsiTheme="minorHAnsi" w:cstheme="minorHAnsi"/>
-          <w:sz w:val="22"/>
-        </w:rPr>
-      </w:pPr>
-    </w:p>
-    <w:p>
-      <w:pPr>
-        <w:rPr>
-          <w:rFonts w:asciiTheme="minorHAnsi" w:hAnsiTheme="minorHAnsi" w:cstheme="minorHAnsi"/>
-          <w:sz w:val="22"/>
-        </w:rPr>
-      </w:pPr>
-    </w:p>
-    <w:p>
-      <w:pPr>
-        <w:rPr>
-          <w:rFonts w:asciiTheme="minorHAnsi" w:hAnsiTheme="minorHAnsi" w:cstheme="minorHAnsi"/>
-          <w:sz w:val="22"/>
-        </w:rPr>
-      </w:pPr>
-    </w:p>
-    <w:p>
-      <w:pPr>
-        <w:rPr>
-          <w:rFonts w:asciiTheme="minorHAnsi" w:hAnsiTheme="minorHAnsi" w:cstheme="minorHAnsi"/>
-          <w:sz w:val="22"/>
-        </w:rPr>
-      </w:pPr>
-    </w:p>
-    <w:p>
-      <w:pPr>
-        <w:rPr>
-          <w:rFonts w:asciiTheme="minorHAnsi" w:hAnsiTheme="minorHAnsi" w:cstheme="minorHAnsi"/>
-          <w:sz w:val="22"/>
-        </w:rPr>
-      </w:pPr>
-    </w:p>
-    <w:p>
-      <w:pPr>
-        <w:rPr>
-          <w:rFonts w:asciiTheme="minorHAnsi" w:hAnsiTheme="minorHAnsi" w:cstheme="minorHAnsi"/>
-          <w:sz w:val="22"/>
-        </w:rPr>
-      </w:pPr>
+        <w:t xml:space="preserve">- une méthode abstraite </w:t>
+      </w:r>
+      <w:r>
+        <w:rPr>
+          <w:rFonts w:asciiTheme="minorHAnsi" w:hAnsiTheme="minorHAnsi" w:cstheme="minorHAnsi"/>
+          <w:b/>
+          <w:sz w:val="22"/>
+        </w:rPr>
+        <w:t>play</w:t>
+      </w:r>
+      <w:r>
+        <w:rPr>
+          <w:rFonts w:asciiTheme="minorHAnsi" w:hAnsiTheme="minorHAnsi" w:cstheme="minorHAnsi"/>
+          <w:sz w:val="22"/>
+        </w:rPr>
+        <w:t xml:space="preserve"> implémenté par chaque classe fille</w:t>
+      </w:r>
+    </w:p>
+    <w:p>
+      <w:pPr>
+        <w:spacing w:line="276" w:lineRule="auto"/>
+        <w:ind w:firstLine="709"/>
+        <w:rPr>
+          <w:rFonts w:asciiTheme="minorHAnsi" w:hAnsiTheme="minorHAnsi" w:cstheme="minorHAnsi"/>
+          <w:sz w:val="22"/>
+        </w:rPr>
+      </w:pPr>
+      <w:r>
+        <w:rPr>
+          <w:rFonts w:asciiTheme="minorHAnsi" w:hAnsiTheme="minorHAnsi" w:cstheme="minorHAnsi"/>
+          <w:sz w:val="22"/>
+        </w:rPr>
+        <w:t>- une méthode place_character et next_player pour respectivement placer les personnages de l’IA au début du jeu et changer de joueur.</w:t>
+      </w:r>
+    </w:p>
+    <w:p>
+      <w:pPr>
+        <w:rPr>
+          <w:rFonts w:asciiTheme="minorHAnsi" w:hAnsiTheme="minorHAnsi" w:cstheme="minorHAnsi"/>
+          <w:sz w:val="22"/>
+        </w:rPr>
+      </w:pPr>
+    </w:p>
+    <w:p>
+      <w:pPr>
+        <w:spacing w:line="276" w:lineRule="auto"/>
+        <w:jc w:val="both"/>
+        <w:rPr>
+          <w:rFonts w:asciiTheme="minorHAnsi" w:hAnsiTheme="minorHAnsi" w:cstheme="minorHAnsi"/>
+          <w:sz w:val="22"/>
+        </w:rPr>
+      </w:pPr>
+      <w:r>
+        <w:rPr>
+          <w:rFonts w:asciiTheme="minorHAnsi" w:hAnsiTheme="minorHAnsi" w:cstheme="minorHAnsi"/>
+          <w:b/>
+          <w:sz w:val="22"/>
+        </w:rPr>
+        <w:t>Classe</w:t>
+      </w:r>
+      <w:r>
+        <w:rPr>
+          <w:rFonts w:asciiTheme="minorHAnsi" w:hAnsiTheme="minorHAnsi" w:cstheme="minorHAnsi"/>
+          <w:sz w:val="22"/>
+        </w:rPr>
+        <w:t xml:space="preserve"> </w:t>
+      </w:r>
+      <w:r>
+        <w:rPr>
+          <w:rFonts w:asciiTheme="minorHAnsi" w:hAnsiTheme="minorHAnsi" w:cstheme="minorHAnsi"/>
+          <w:b/>
+          <w:sz w:val="22"/>
+        </w:rPr>
+        <w:t>DeepAI</w:t>
+      </w:r>
+      <w:r>
+        <w:rPr>
+          <w:rFonts w:asciiTheme="minorHAnsi" w:hAnsiTheme="minorHAnsi" w:cstheme="minorHAnsi"/>
+          <w:sz w:val="22"/>
+        </w:rPr>
+        <w:t> : Il existe deux manières de parcourir l’arbre des différents états. La première est le « clonage d’état »  (on réalise une copie en profondeur de GameState et lors du parcours de l’arbre des états on copie et restaure des états. La deuxième consiste à modifier notre moteur de jeu pour le rendre capable d’annuler des actions et donc de revenir en arrière – le rollback-. Les deux méthodes ont été testés et sont fonctionnels. Le rollback est beaucoup gourmand en mémoire dans notre cas que le système de copie d’état, cependant il est légèrement plus rapide.</w:t>
+      </w:r>
+    </w:p>
+    <w:p>
+      <w:pPr>
+        <w:spacing w:line="276" w:lineRule="auto"/>
+        <w:rPr>
+          <w:rFonts w:asciiTheme="minorHAnsi" w:hAnsiTheme="minorHAnsi" w:cstheme="minorHAnsi"/>
+          <w:sz w:val="22"/>
+        </w:rPr>
+      </w:pPr>
+    </w:p>
+    <w:p>
+      <w:pPr>
+        <w:spacing w:line="276" w:lineRule="auto"/>
+        <w:rPr>
+          <w:rFonts w:asciiTheme="minorHAnsi" w:hAnsiTheme="minorHAnsi" w:cstheme="minorHAnsi"/>
+          <w:sz w:val="22"/>
+        </w:rPr>
+      </w:pPr>
+      <w:r>
+        <w:rPr>
+          <w:rFonts w:asciiTheme="minorHAnsi" w:hAnsiTheme="minorHAnsi" w:cstheme="minorHAnsi"/>
+          <w:sz w:val="22"/>
+        </w:rPr>
+        <w:lastRenderedPageBreak/>
+        <w:t xml:space="preserve">Concernant le livrable 3.final, la commande ./bin/client rollback ne fait que lancer une partie à 2 IA, toutes deux heuristiques. Le rollback fonctionne bien lorsqu’il est utilisé par la DeepAI mais n’est pas adapté pour un fonctionnement en jeu normal car dans une partie lorsqu’un joueur ou personnage meurt il est supprimé du jeu et ne peut pas être restauré donc le rollback ne fonctionnerait pas correctement dans cette situation. On pourrait modifier le rollback pour qu’il recréé les personnages mort mais cette </w:t>
+      </w:r>
+      <w:r>
+        <w:rPr>
+          <w:rFonts w:asciiTheme="minorHAnsi" w:hAnsiTheme="minorHAnsi" w:cstheme="minorHAnsi"/>
+          <w:sz w:val="22"/>
+        </w:rPr>
+        <w:t>fonctionnalité</w:t>
+      </w:r>
+      <w:r>
+        <w:rPr>
+          <w:rFonts w:asciiTheme="minorHAnsi" w:hAnsiTheme="minorHAnsi" w:cstheme="minorHAnsi"/>
+          <w:sz w:val="22"/>
+        </w:rPr>
+        <w:t xml:space="preserve"> n’est pas prévu.</w:t>
+      </w:r>
+    </w:p>
+    <w:p>
+      <w:pPr>
+        <w:rPr>
+          <w:rFonts w:asciiTheme="minorHAnsi" w:hAnsiTheme="minorHAnsi" w:cstheme="minorHAnsi"/>
+          <w:sz w:val="22"/>
+        </w:rPr>
+      </w:pPr>
+    </w:p>
+    <w:p>
+      <w:pPr>
+        <w:spacing w:line="276" w:lineRule="auto"/>
+        <w:rPr>
+          <w:rFonts w:asciiTheme="minorHAnsi" w:hAnsiTheme="minorHAnsi" w:cstheme="minorHAnsi"/>
+          <w:b/>
+          <w:sz w:val="22"/>
+        </w:rPr>
+      </w:pPr>
+      <w:r>
+        <w:rPr>
+          <w:rFonts w:asciiTheme="minorHAnsi" w:hAnsiTheme="minorHAnsi" w:cstheme="minorHAnsi"/>
+          <w:b/>
+          <w:sz w:val="22"/>
+        </w:rPr>
+        <w:t>Création de plusieurs IA :</w:t>
+      </w:r>
+    </w:p>
+    <w:p>
+      <w:pPr>
+        <w:spacing w:line="276" w:lineRule="auto"/>
+        <w:rPr>
+          <w:rFonts w:asciiTheme="minorHAnsi" w:hAnsiTheme="minorHAnsi" w:cstheme="minorHAnsi"/>
+          <w:sz w:val="22"/>
+        </w:rPr>
+      </w:pPr>
+      <w:r>
+        <w:rPr>
+          <w:rFonts w:asciiTheme="minorHAnsi" w:hAnsiTheme="minorHAnsi" w:cstheme="minorHAnsi"/>
+          <w:sz w:val="22"/>
+        </w:rPr>
+        <w:t xml:space="preserve">Le champ </w:t>
+      </w:r>
+      <w:r>
+        <w:rPr>
+          <w:rFonts w:asciiTheme="minorHAnsi" w:hAnsiTheme="minorHAnsi" w:cstheme="minorHAnsi"/>
+          <w:b/>
+          <w:sz w:val="22"/>
+        </w:rPr>
+        <w:t>name</w:t>
+      </w:r>
+      <w:r>
+        <w:rPr>
+          <w:rFonts w:asciiTheme="minorHAnsi" w:hAnsiTheme="minorHAnsi" w:cstheme="minorHAnsi"/>
+          <w:sz w:val="22"/>
+        </w:rPr>
+        <w:t xml:space="preserve"> est un identifiant unique à chaque IA (5 IA différentes possibles). Une IA à le droit de jouer si le nom du joueur courant correspond à son celui stocké dans sa variable name. Ceci nous permet de faire jouer plusieurs IAs ensemble.</w:t>
+      </w:r>
     </w:p>
     <w:p>
       <w:pPr>
@@ -11553,7 +10411,6 @@
           <w:sz w:val="22"/>
           <w:u w:val="single"/>
         </w:rPr>
-        <w:lastRenderedPageBreak/>
         <w:t xml:space="preserve">Diagramme UML </w:t>
       </w:r>
       <w:r>
@@ -11598,7 +10455,7 @@
           <w:lang w:bidi="ar-SA"/>
         </w:rPr>
         <w:pict>
-          <v:shape id="_x0000_i1029" type="#_x0000_t75" style="width:481.9pt;height:382.8pt">
+          <v:shape id="_x0000_i1026" type="#_x0000_t75" style="width:514.95pt;height:411pt">
             <v:imagedata r:id="rId15" o:title="ai"/>
           </v:shape>
         </w:pict>
@@ -11612,7 +10469,7 @@
           <w:sz w:val="24"/>
         </w:rPr>
       </w:pPr>
-      <w:bookmarkStart w:id="27" w:name="_Toc534910078"/>
+      <w:bookmarkStart w:id="27" w:name="_Toc534961066"/>
       <w:r>
         <w:rPr>
           <w:rFonts w:asciiTheme="minorHAnsi" w:hAnsiTheme="minorHAnsi" w:cstheme="minorHAnsi"/>
@@ -11691,135 +10548,6 @@
     </w:p>
     <w:p>
       <w:pPr>
-        <w:rPr>
-          <w:rFonts w:asciiTheme="minorHAnsi" w:hAnsiTheme="minorHAnsi" w:cstheme="minorHAnsi"/>
-          <w:sz w:val="22"/>
-        </w:rPr>
-      </w:pPr>
-    </w:p>
-    <w:p>
-      <w:pPr>
-        <w:rPr>
-          <w:rFonts w:asciiTheme="minorHAnsi" w:hAnsiTheme="minorHAnsi" w:cstheme="minorHAnsi"/>
-          <w:sz w:val="22"/>
-        </w:rPr>
-      </w:pPr>
-    </w:p>
-    <w:p>
-      <w:pPr>
-        <w:rPr>
-          <w:rFonts w:asciiTheme="minorHAnsi" w:hAnsiTheme="minorHAnsi" w:cstheme="minorHAnsi"/>
-          <w:sz w:val="22"/>
-        </w:rPr>
-      </w:pPr>
-    </w:p>
-    <w:p>
-      <w:pPr>
-        <w:rPr>
-          <w:rFonts w:asciiTheme="minorHAnsi" w:hAnsiTheme="minorHAnsi" w:cstheme="minorHAnsi"/>
-          <w:sz w:val="22"/>
-        </w:rPr>
-      </w:pPr>
-    </w:p>
-    <w:p>
-      <w:pPr>
-        <w:rPr>
-          <w:rFonts w:asciiTheme="minorHAnsi" w:hAnsiTheme="minorHAnsi" w:cstheme="minorHAnsi"/>
-          <w:sz w:val="22"/>
-        </w:rPr>
-      </w:pPr>
-    </w:p>
-    <w:p>
-      <w:pPr>
-        <w:rPr>
-          <w:rFonts w:asciiTheme="minorHAnsi" w:hAnsiTheme="minorHAnsi" w:cstheme="minorHAnsi"/>
-          <w:sz w:val="22"/>
-        </w:rPr>
-      </w:pPr>
-    </w:p>
-    <w:p>
-      <w:pPr>
-        <w:rPr>
-          <w:rFonts w:asciiTheme="minorHAnsi" w:hAnsiTheme="minorHAnsi" w:cstheme="minorHAnsi"/>
-          <w:sz w:val="22"/>
-        </w:rPr>
-      </w:pPr>
-    </w:p>
-    <w:p>
-      <w:pPr>
-        <w:rPr>
-          <w:rFonts w:asciiTheme="minorHAnsi" w:hAnsiTheme="minorHAnsi" w:cstheme="minorHAnsi"/>
-          <w:sz w:val="22"/>
-        </w:rPr>
-      </w:pPr>
-    </w:p>
-    <w:p>
-      <w:pPr>
-        <w:rPr>
-          <w:rFonts w:asciiTheme="minorHAnsi" w:hAnsiTheme="minorHAnsi" w:cstheme="minorHAnsi"/>
-          <w:sz w:val="22"/>
-        </w:rPr>
-      </w:pPr>
-    </w:p>
-    <w:p>
-      <w:pPr>
-        <w:rPr>
-          <w:rFonts w:asciiTheme="minorHAnsi" w:hAnsiTheme="minorHAnsi" w:cstheme="minorHAnsi"/>
-          <w:sz w:val="22"/>
-        </w:rPr>
-      </w:pPr>
-    </w:p>
-    <w:p>
-      <w:pPr>
-        <w:rPr>
-          <w:rFonts w:asciiTheme="minorHAnsi" w:hAnsiTheme="minorHAnsi" w:cstheme="minorHAnsi"/>
-          <w:sz w:val="22"/>
-        </w:rPr>
-      </w:pPr>
-    </w:p>
-    <w:p>
-      <w:pPr>
-        <w:rPr>
-          <w:rFonts w:asciiTheme="minorHAnsi" w:hAnsiTheme="minorHAnsi" w:cstheme="minorHAnsi"/>
-          <w:sz w:val="22"/>
-        </w:rPr>
-      </w:pPr>
-    </w:p>
-    <w:p>
-      <w:pPr>
-        <w:rPr>
-          <w:rFonts w:asciiTheme="minorHAnsi" w:hAnsiTheme="minorHAnsi" w:cstheme="minorHAnsi"/>
-          <w:sz w:val="22"/>
-        </w:rPr>
-      </w:pPr>
-    </w:p>
-    <w:p>
-      <w:pPr>
-        <w:rPr>
-          <w:rFonts w:asciiTheme="minorHAnsi" w:hAnsiTheme="minorHAnsi" w:cstheme="minorHAnsi"/>
-          <w:sz w:val="22"/>
-        </w:rPr>
-      </w:pPr>
-    </w:p>
-    <w:p>
-      <w:pPr>
-        <w:rPr>
-          <w:rFonts w:asciiTheme="minorHAnsi" w:hAnsiTheme="minorHAnsi" w:cstheme="minorHAnsi"/>
-          <w:sz w:val="22"/>
-        </w:rPr>
-      </w:pPr>
-    </w:p>
-    <w:p>
-      <w:pPr>
-        <w:rPr>
-          <w:rFonts w:asciiTheme="minorHAnsi" w:hAnsiTheme="minorHAnsi" w:cstheme="minorHAnsi"/>
-          <w:sz w:val="22"/>
-        </w:rPr>
-      </w:pPr>
-    </w:p>
-    <w:p>
-      <w:pPr>
-        <w:spacing w:line="276" w:lineRule="auto"/>
         <w:rPr>
           <w:rFonts w:asciiTheme="minorHAnsi" w:hAnsiTheme="minorHAnsi" w:cstheme="minorHAnsi"/>
           <w:sz w:val="22"/>
@@ -11908,7 +10636,7 @@
         </w:rPr>
         <w:fldChar w:fldCharType="separate"/>
       </w:r>
-      <w:hyperlink w:anchor="_Toc534910071" w:history="1">
+      <w:hyperlink w:anchor="_Toc534961059" w:history="1">
         <w:r>
           <w:rPr>
             <w:rStyle w:val="Lienhypertexte"/>
@@ -11939,7 +10667,7 @@
             <w:noProof/>
             <w:webHidden/>
           </w:rPr>
-          <w:instrText xml:space="preserve"> PAGEREF _Toc534910071 \h </w:instrText>
+          <w:instrText xml:space="preserve"> PAGEREF _Toc534961059 \h </w:instrText>
         </w:r>
         <w:r>
           <w:rPr>
@@ -11989,7 +10717,7 @@
           <w:lang w:bidi="ar-SA"/>
         </w:rPr>
       </w:pPr>
-      <w:hyperlink w:anchor="_Toc534910072" w:history="1">
+      <w:hyperlink w:anchor="_Toc534961060" w:history="1">
         <w:r>
           <w:rPr>
             <w:rStyle w:val="Lienhypertexte"/>
@@ -12020,7 +10748,7 @@
             <w:noProof/>
             <w:webHidden/>
           </w:rPr>
-          <w:instrText xml:space="preserve"> PAGEREF _Toc534910072 \h </w:instrText>
+          <w:instrText xml:space="preserve"> PAGEREF _Toc534961060 \h </w:instrText>
         </w:r>
         <w:r>
           <w:rPr>
@@ -12070,7 +10798,7 @@
           <w:lang w:bidi="ar-SA"/>
         </w:rPr>
       </w:pPr>
-      <w:hyperlink w:anchor="_Toc534910073" w:history="1">
+      <w:hyperlink w:anchor="_Toc534961061" w:history="1">
         <w:r>
           <w:rPr>
             <w:rStyle w:val="Lienhypertexte"/>
@@ -12101,7 +10829,7 @@
             <w:noProof/>
             <w:webHidden/>
           </w:rPr>
-          <w:instrText xml:space="preserve"> PAGEREF _Toc534910073 \h </w:instrText>
+          <w:instrText xml:space="preserve"> PAGEREF _Toc534961061 \h </w:instrText>
         </w:r>
         <w:r>
           <w:rPr>
@@ -12151,7 +10879,7 @@
           <w:lang w:bidi="ar-SA"/>
         </w:rPr>
       </w:pPr>
-      <w:hyperlink w:anchor="_Toc534910074" w:history="1">
+      <w:hyperlink w:anchor="_Toc534961062" w:history="1">
         <w:r>
           <w:rPr>
             <w:rStyle w:val="Lienhypertexte"/>
@@ -12182,7 +10910,7 @@
             <w:noProof/>
             <w:webHidden/>
           </w:rPr>
-          <w:instrText xml:space="preserve"> PAGEREF _Toc534910074 \h </w:instrText>
+          <w:instrText xml:space="preserve"> PAGEREF _Toc534961062 \h </w:instrText>
         </w:r>
         <w:r>
           <w:rPr>
@@ -12232,7 +10960,7 @@
           <w:lang w:bidi="ar-SA"/>
         </w:rPr>
       </w:pPr>
-      <w:hyperlink w:anchor="_Toc534910075" w:history="1">
+      <w:hyperlink w:anchor="_Toc534961063" w:history="1">
         <w:r>
           <w:rPr>
             <w:rStyle w:val="Lienhypertexte"/>
@@ -12263,7 +10991,7 @@
             <w:noProof/>
             <w:webHidden/>
           </w:rPr>
-          <w:instrText xml:space="preserve"> PAGEREF _Toc534910075 \h </w:instrText>
+          <w:instrText xml:space="preserve"> PAGEREF _Toc534961063 \h </w:instrText>
         </w:r>
         <w:r>
           <w:rPr>
@@ -12313,7 +11041,7 @@
           <w:lang w:bidi="ar-SA"/>
         </w:rPr>
       </w:pPr>
-      <w:hyperlink w:anchor="_Toc534910076" w:history="1">
+      <w:hyperlink w:anchor="_Toc534961064" w:history="1">
         <w:r>
           <w:rPr>
             <w:rStyle w:val="Lienhypertexte"/>
@@ -12344,7 +11072,7 @@
             <w:noProof/>
             <w:webHidden/>
           </w:rPr>
-          <w:instrText xml:space="preserve"> PAGEREF _Toc534910076 \h </w:instrText>
+          <w:instrText xml:space="preserve"> PAGEREF _Toc534961064 \h </w:instrText>
         </w:r>
         <w:r>
           <w:rPr>
@@ -12394,7 +11122,7 @@
           <w:lang w:bidi="ar-SA"/>
         </w:rPr>
       </w:pPr>
-      <w:hyperlink w:anchor="_Toc534910077" w:history="1">
+      <w:hyperlink w:anchor="_Toc534961065" w:history="1">
         <w:r>
           <w:rPr>
             <w:rStyle w:val="Lienhypertexte"/>
@@ -12425,7 +11153,7 @@
             <w:noProof/>
             <w:webHidden/>
           </w:rPr>
-          <w:instrText xml:space="preserve"> PAGEREF _Toc534910077 \h </w:instrText>
+          <w:instrText xml:space="preserve"> PAGEREF _Toc534961065 \h </w:instrText>
         </w:r>
         <w:r>
           <w:rPr>
@@ -12448,7 +11176,7 @@
             <w:noProof/>
             <w:webHidden/>
           </w:rPr>
-          <w:t>13</w:t>
+          <w:t>14</w:t>
         </w:r>
         <w:r>
           <w:rPr>
@@ -12467,7 +11195,7 @@
           <w:tab w:val="right" w:leader="dot" w:pos="9628"/>
         </w:tabs>
         <w:rPr>
-          <w:rFonts w:asciiTheme="minorHAnsi" w:eastAsiaTheme="minorEastAsia" w:hAnsiTheme="minorHAnsi" w:cstheme="minorBidi"/>
+          <w:rFonts w:asciiTheme="minorHAnsi" w:eastAsiaTheme="minorEastAsia" w:hAnsiTheme="minorHAnsi" w:cstheme="minorHAnsi"/>
           <w:noProof/>
           <w:kern w:val="0"/>
           <w:sz w:val="22"/>
@@ -12475,7 +11203,7 @@
           <w:lang w:bidi="ar-SA"/>
         </w:rPr>
       </w:pPr>
-      <w:hyperlink w:anchor="_Toc534910078" w:history="1">
+      <w:hyperlink w:anchor="_Toc534961066" w:history="1">
         <w:r>
           <w:rPr>
             <w:rStyle w:val="Lienhypertexte"/>
@@ -12506,7 +11234,7 @@
             <w:noProof/>
             <w:webHidden/>
           </w:rPr>
-          <w:instrText xml:space="preserve"> PAGEREF _Toc534910078 \h </w:instrText>
+          <w:instrText xml:space="preserve"> PAGEREF _Toc534961066 \h </w:instrText>
         </w:r>
         <w:r>
           <w:rPr>
@@ -12529,7 +11257,7 @@
             <w:noProof/>
             <w:webHidden/>
           </w:rPr>
-          <w:t>16</w:t>
+          <w:t>17</w:t>
         </w:r>
         <w:r>
           <w:rPr>
@@ -12600,33 +11328,8 @@
         <w:sz w:val="18"/>
         <w:szCs w:val="18"/>
       </w:rPr>
-      <w:t xml:space="preserve">Projet Logiciel Transversal – Grégoire de </w:t>
+      <w:t>Projet Logiciel Transversal – Grégoire de Faup – Antoine Delavoypierre</w:t>
     </w:r>
-    <w:proofErr w:type="spellStart"/>
-    <w:r>
-      <w:rPr>
-        <w:sz w:val="18"/>
-        <w:szCs w:val="18"/>
-      </w:rPr>
-      <w:t>Faup</w:t>
-    </w:r>
-    <w:proofErr w:type="spellEnd"/>
-    <w:r>
-      <w:rPr>
-        <w:sz w:val="18"/>
-        <w:szCs w:val="18"/>
-      </w:rPr>
-      <w:t xml:space="preserve"> – Antoine </w:t>
-    </w:r>
-    <w:proofErr w:type="spellStart"/>
-    <w:r>
-      <w:rPr>
-        <w:sz w:val="18"/>
-        <w:szCs w:val="18"/>
-      </w:rPr>
-      <w:t>Delavoypierre</w:t>
-    </w:r>
-    <w:proofErr w:type="spellEnd"/>
     <w:r>
       <w:rPr>
         <w:sz w:val="18"/>
@@ -12662,7 +11365,7 @@
         <w:sz w:val="18"/>
         <w:szCs w:val="18"/>
       </w:rPr>
-      <w:t>17</w:t>
+      <w:t>1</w:t>
     </w:r>
     <w:r>
       <w:rPr>
@@ -12705,7 +11408,7 @@
         <w:sz w:val="18"/>
         <w:szCs w:val="18"/>
       </w:rPr>
-      <w:t>17</w:t>
+      <w:t>18</w:t>
     </w:r>
     <w:r>
       <w:rPr>
@@ -15408,7 +14111,7 @@
 </file>
 
 <file path=customXml/itemProps1.xml><?xml version="1.0" encoding="utf-8"?>
-<ds:datastoreItem xmlns:ds="http://schemas.openxmlformats.org/officeDocument/2006/customXml" ds:itemID="{F5648368-AB76-4530-8B32-F8F5E6448009}">
+<ds:datastoreItem xmlns:ds="http://schemas.openxmlformats.org/officeDocument/2006/customXml" ds:itemID="{9638E47F-8D97-4E85-B932-5C731D2D43C1}">
   <ds:schemaRefs>
     <ds:schemaRef ds:uri="http://schemas.openxmlformats.org/officeDocument/2006/bibliography"/>
   </ds:schemaRefs>
